--- a/Checklist/Project Completion Checklist.docx
+++ b/Checklist/Project Completion Checklist.docx
@@ -19,7 +19,15 @@
     <w:p>
       <w:r>
         <w:pict w14:anchorId="3D8C4BA7">
-          <v:rect id="_x0000_i1049" style="width:0;height:1.5pt" o:hralign="center" o:hrstd="t" o:hr="t" fillcolor="#a0a0a0" stroked="f"/>
+          <v:rect id="_x0000_i1025" style="width:0;height:1.5pt" o:hralign="center" o:hrstd="t" o:hr="t" fillcolor="#a0a0a0" stroked="f"/>
+        </w:pict>
+      </w:r>
+    </w:p>
+    <w:p/>
+    <w:p>
+      <w:r>
+        <w:pict w14:anchorId="4A3F1145">
+          <v:rect id="_x0000_i1026" style="width:0;height:1.5pt" o:hralign="center" o:hrstd="t" o:hr="t" fillcolor="#a0a0a0" stroked="f"/>
         </w:pict>
       </w:r>
     </w:p>
@@ -35,13 +43,13 @@
           <w:rFonts w:ascii="Segoe UI Emoji" w:hAnsi="Segoe UI Emoji" w:cs="Segoe UI Emoji"/>
           <w:u w:val="single"/>
         </w:rPr>
-        <w:t>🔴</w:t>
+        <w:t>🟡</w:t>
       </w:r>
       <w:r>
         <w:rPr>
           <w:u w:val="single"/>
         </w:rPr>
-        <w:t xml:space="preserve"> Sprint 1 – Urgent Outstanding Tasks</w:t>
+        <w:t xml:space="preserve"> Sprint 2 – Planned Tasks</w:t>
       </w:r>
     </w:p>
     <w:p>
@@ -71,11 +79,11 @@
       <w:pPr>
         <w:numPr>
           <w:ilvl w:val="0"/>
-          <w:numId w:val="3"/>
+          <w:numId w:val="5"/>
         </w:numPr>
       </w:pPr>
       <w:r>
-        <w:t>Finalize preparation and foundational setup for the hydroponic system prototype and related technical planning.</w:t>
+        <w:t>Conduct client meeting, develop user stories, and draft the initial user journey with supporting functional details.</w:t>
       </w:r>
     </w:p>
     <w:p>
@@ -98,14 +106,14 @@
           <w:b/>
           <w:bCs/>
         </w:rPr>
-        <w:t xml:space="preserve"> Outstanding Tasks:</w:t>
+        <w:t xml:space="preserve"> Key Deliverables:</w:t>
       </w:r>
     </w:p>
     <w:p>
       <w:pPr>
         <w:numPr>
           <w:ilvl w:val="0"/>
-          <w:numId w:val="4"/>
+          <w:numId w:val="6"/>
         </w:numPr>
       </w:pPr>
       <w:r>
@@ -113,50 +121,97 @@
           <w:b/>
           <w:bCs/>
         </w:rPr>
-        <w:t>Definition of Ready (</w:t>
-      </w:r>
-      <w:proofErr w:type="spellStart"/>
+        <w:t>Client Meeting &amp; Requirements Gathering</w:t>
+      </w:r>
+    </w:p>
+    <w:p>
+      <w:pPr>
+        <w:numPr>
+          <w:ilvl w:val="1"/>
+          <w:numId w:val="6"/>
+        </w:numPr>
+      </w:pPr>
+      <w:r>
+        <w:t>Schedule and document meeting outcomes.</w:t>
+      </w:r>
+    </w:p>
+    <w:p>
+      <w:pPr>
+        <w:numPr>
+          <w:ilvl w:val="1"/>
+          <w:numId w:val="6"/>
+        </w:numPr>
+      </w:pPr>
+      <w:r>
+        <w:t xml:space="preserve">Define </w:t>
+      </w:r>
       <w:r>
         <w:rPr>
           <w:b/>
           <w:bCs/>
         </w:rPr>
-        <w:t>DoR</w:t>
-      </w:r>
-      <w:proofErr w:type="spellEnd"/>
+        <w:t>functional</w:t>
+      </w:r>
+      <w:r>
+        <w:t xml:space="preserve"> and </w:t>
+      </w:r>
       <w:r>
         <w:rPr>
           <w:b/>
           <w:bCs/>
         </w:rPr>
-        <w:t>) &amp; Definition of Done (DoD)</w:t>
+        <w:t>non-functional</w:t>
+      </w:r>
+      <w:r>
+        <w:t xml:space="preserve"> requirements clearly.</w:t>
       </w:r>
     </w:p>
     <w:p>
       <w:pPr>
         <w:numPr>
-          <w:ilvl w:val="1"/>
-          <w:numId w:val="4"/>
+          <w:ilvl w:val="0"/>
+          <w:numId w:val="6"/>
         </w:numPr>
       </w:pPr>
-      <w:proofErr w:type="spellStart"/>
       <w:r>
         <w:rPr>
           <w:b/>
           <w:bCs/>
         </w:rPr>
-        <w:t>DoR</w:t>
-      </w:r>
-      <w:proofErr w:type="spellEnd"/>
-      <w:r>
-        <w:t>: Document and agree upon criteria that a user story must meet to be picked up in a sprint.</w:t>
+        <w:t>User Stories</w:t>
       </w:r>
     </w:p>
     <w:p>
       <w:pPr>
         <w:numPr>
           <w:ilvl w:val="1"/>
-          <w:numId w:val="4"/>
+          <w:numId w:val="6"/>
+        </w:numPr>
+      </w:pPr>
+      <w:r>
+        <w:t>Follow standard format:</w:t>
+      </w:r>
+      <w:r>
+        <w:br/>
+        <w:t>As a [user role], I want [goal] so that [reason].</w:t>
+      </w:r>
+    </w:p>
+    <w:p>
+      <w:pPr>
+        <w:numPr>
+          <w:ilvl w:val="1"/>
+          <w:numId w:val="6"/>
+        </w:numPr>
+      </w:pPr>
+      <w:r>
+        <w:t>Ensure stories are aligned with project goals and client feedback.</w:t>
+      </w:r>
+    </w:p>
+    <w:p>
+      <w:pPr>
+        <w:numPr>
+          <w:ilvl w:val="0"/>
+          <w:numId w:val="6"/>
         </w:numPr>
       </w:pPr>
       <w:r>
@@ -164,17 +219,44 @@
           <w:b/>
           <w:bCs/>
         </w:rPr>
-        <w:t>DoD</w:t>
-      </w:r>
-      <w:r>
-        <w:t>: Define clear completion criteria for tasks to be considered “done” (e.g., code committed, tested, reviewed, and deployed).</w:t>
+        <w:t>Acceptance Criteria</w:t>
       </w:r>
     </w:p>
     <w:p>
       <w:pPr>
         <w:numPr>
           <w:ilvl w:val="1"/>
-          <w:numId w:val="4"/>
+          <w:numId w:val="6"/>
+        </w:numPr>
+      </w:pPr>
+      <w:r>
+        <w:t>For each user story, define clear and testable acceptance criteria.</w:t>
+      </w:r>
+    </w:p>
+    <w:p>
+      <w:pPr>
+        <w:numPr>
+          <w:ilvl w:val="1"/>
+          <w:numId w:val="6"/>
+        </w:numPr>
+      </w:pPr>
+      <w:r>
+        <w:t xml:space="preserve">Example already documented: </w:t>
+      </w:r>
+      <w:proofErr w:type="spellStart"/>
+      <w:r>
+        <w:t>wishlist</w:t>
+      </w:r>
+      <w:proofErr w:type="spellEnd"/>
+      <w:r>
+        <w:t xml:space="preserve"> functionality.</w:t>
+      </w:r>
+    </w:p>
+    <w:p>
+      <w:pPr>
+        <w:numPr>
+          <w:ilvl w:val="0"/>
+          <w:numId w:val="6"/>
         </w:numPr>
       </w:pPr>
       <w:r>
@@ -182,27 +264,36 @@
           <w:b/>
           <w:bCs/>
         </w:rPr>
-        <w:t>Status</w:t>
-      </w:r>
-      <w:r>
-        <w:t xml:space="preserve">: </w:t>
-      </w:r>
-      <w:r>
-        <w:rPr>
-          <w:i/>
-          <w:iCs/>
-        </w:rPr>
-        <w:t>Not completed</w:t>
-      </w:r>
-      <w:r>
-        <w:t xml:space="preserve"> — needs urgent drafting and team consensus.</w:t>
+        <w:t>Technology Investigation</w:t>
+      </w:r>
+    </w:p>
+    <w:p>
+      <w:pPr>
+        <w:numPr>
+          <w:ilvl w:val="1"/>
+          <w:numId w:val="6"/>
+        </w:numPr>
+      </w:pPr>
+      <w:r>
+        <w:t>Evaluate different frameworks, tools, and libraries.</w:t>
+      </w:r>
+    </w:p>
+    <w:p>
+      <w:pPr>
+        <w:numPr>
+          <w:ilvl w:val="1"/>
+          <w:numId w:val="6"/>
+        </w:numPr>
+      </w:pPr>
+      <w:r>
+        <w:t>Justify choices based on compatibility, scalability, and ease of integration.</w:t>
       </w:r>
     </w:p>
     <w:p>
       <w:pPr>
         <w:numPr>
           <w:ilvl w:val="0"/>
-          <w:numId w:val="4"/>
+          <w:numId w:val="6"/>
         </w:numPr>
       </w:pPr>
       <w:r>
@@ -210,171 +301,28 @@
           <w:b/>
           <w:bCs/>
         </w:rPr>
-        <w:t>Hydroponic System Setup – Tent A &amp; Tent B</w:t>
+        <w:t>Team Availability</w:t>
       </w:r>
     </w:p>
     <w:p>
       <w:pPr>
         <w:numPr>
           <w:ilvl w:val="1"/>
-          <w:numId w:val="4"/>
+          <w:numId w:val="6"/>
         </w:numPr>
       </w:pPr>
       <w:r>
-        <w:rPr>
-          <w:b/>
-          <w:bCs/>
-        </w:rPr>
-        <w:t>Tent A</w:t>
-      </w:r>
-      <w:r>
-        <w:t>: Components are available; codebase is loaded.</w:t>
-      </w:r>
-    </w:p>
-    <w:p>
-      <w:pPr>
-        <w:numPr>
-          <w:ilvl w:val="2"/>
-          <w:numId w:val="4"/>
-        </w:numPr>
-      </w:pPr>
-      <w:r>
-        <w:t>Outstanding: Proper connection of hardware components.</w:t>
-      </w:r>
-    </w:p>
-    <w:p>
-      <w:pPr>
-        <w:numPr>
-          <w:ilvl w:val="2"/>
-          <w:numId w:val="4"/>
-        </w:numPr>
-      </w:pPr>
-      <w:r>
-        <w:t>Outstanding: Initiating the planting process.</w:t>
-      </w:r>
-    </w:p>
-    <w:p>
-      <w:pPr>
-        <w:numPr>
-          <w:ilvl w:val="1"/>
-          <w:numId w:val="4"/>
-        </w:numPr>
-      </w:pPr>
-      <w:r>
-        <w:rPr>
-          <w:b/>
-          <w:bCs/>
-        </w:rPr>
-        <w:t>Tent B</w:t>
-      </w:r>
-      <w:r>
-        <w:t xml:space="preserve">: Requires </w:t>
-      </w:r>
-      <w:proofErr w:type="spellStart"/>
-      <w:r>
-        <w:t>mold</w:t>
-      </w:r>
-      <w:proofErr w:type="spellEnd"/>
-      <w:r>
-        <w:t xml:space="preserve"> cleaning and environmental preparation.</w:t>
-      </w:r>
-    </w:p>
-    <w:p>
-      <w:pPr>
-        <w:numPr>
-          <w:ilvl w:val="1"/>
-          <w:numId w:val="4"/>
-        </w:numPr>
-      </w:pPr>
-      <w:r>
-        <w:rPr>
-          <w:b/>
-          <w:bCs/>
-        </w:rPr>
-        <w:t>Status</w:t>
-      </w:r>
-      <w:r>
-        <w:t xml:space="preserve">: </w:t>
-      </w:r>
-      <w:r>
-        <w:rPr>
-          <w:i/>
-          <w:iCs/>
-        </w:rPr>
-        <w:t>Work in progress</w:t>
-      </w:r>
-    </w:p>
-    <w:p>
-      <w:pPr>
-        <w:numPr>
-          <w:ilvl w:val="0"/>
-          <w:numId w:val="4"/>
-        </w:numPr>
-      </w:pPr>
-      <w:r>
-        <w:rPr>
-          <w:b/>
-          <w:bCs/>
-        </w:rPr>
-        <w:t>Tech Stack Decision</w:t>
-      </w:r>
-    </w:p>
-    <w:p>
-      <w:pPr>
-        <w:numPr>
-          <w:ilvl w:val="1"/>
-          <w:numId w:val="4"/>
-        </w:numPr>
-      </w:pPr>
-      <w:r>
-        <w:t>Research is still underway.</w:t>
-      </w:r>
-    </w:p>
-    <w:p>
-      <w:pPr>
-        <w:numPr>
-          <w:ilvl w:val="1"/>
-          <w:numId w:val="4"/>
-        </w:numPr>
-      </w:pPr>
-      <w:r>
-        <w:t>Final decision pending.</w:t>
-      </w:r>
-    </w:p>
-    <w:p>
-      <w:pPr>
-        <w:numPr>
-          <w:ilvl w:val="1"/>
-          <w:numId w:val="4"/>
-        </w:numPr>
-      </w:pPr>
-      <w:r>
-        <w:rPr>
-          <w:b/>
-          <w:bCs/>
-        </w:rPr>
-        <w:t>Status</w:t>
-      </w:r>
-      <w:r>
-        <w:t xml:space="preserve">: </w:t>
-      </w:r>
-      <w:r>
-        <w:rPr>
-          <w:i/>
-          <w:iCs/>
-        </w:rPr>
-        <w:t>To be completed after research</w:t>
+        <w:t>List team members and their working hours for Sprint 2.</w:t>
       </w:r>
     </w:p>
     <w:p/>
     <w:p/>
     <w:p/>
-    <w:p/>
     <w:p>
       <w:r>
         <w:lastRenderedPageBreak/>
-        <w:pict w14:anchorId="4A3F1145">
-          <v:rect id="_x0000_i1050" style="width:0;height:1.5pt" o:hralign="center" o:hrstd="t" o:hr="t" fillcolor="#a0a0a0" stroked="f"/>
+        <w:pict w14:anchorId="70866878">
+          <v:rect id="_x0000_i1027" style="width:0;height:1.5pt" o:hralign="center" o:hrstd="t" o:hr="t" fillcolor="#a0a0a0" stroked="f"/>
         </w:pict>
       </w:r>
     </w:p>
@@ -390,13 +338,13 @@
           <w:rFonts w:ascii="Segoe UI Emoji" w:hAnsi="Segoe UI Emoji" w:cs="Segoe UI Emoji"/>
           <w:u w:val="single"/>
         </w:rPr>
-        <w:t>🟡</w:t>
+        <w:t>🟢</w:t>
       </w:r>
       <w:r>
         <w:rPr>
           <w:u w:val="single"/>
         </w:rPr>
-        <w:t xml:space="preserve"> Sprint 2 – Planned Tasks</w:t>
+        <w:t xml:space="preserve"> Sprint 3 – Upcoming Tasks</w:t>
       </w:r>
     </w:p>
     <w:p>
@@ -426,11 +374,11 @@
       <w:pPr>
         <w:numPr>
           <w:ilvl w:val="0"/>
-          <w:numId w:val="5"/>
+          <w:numId w:val="7"/>
         </w:numPr>
       </w:pPr>
       <w:r>
-        <w:t>Conduct client meeting, develop user stories, and draft the initial user journey with supporting functional details.</w:t>
+        <w:t>Conduct domain analysis, finalize technical direction, and deliver user experience mock-ups.</w:t>
       </w:r>
     </w:p>
     <w:p>
@@ -453,14 +401,14 @@
           <w:b/>
           <w:bCs/>
         </w:rPr>
-        <w:t xml:space="preserve"> Key Deliverables:</w:t>
+        <w:t xml:space="preserve"> Deliverables:</w:t>
       </w:r>
     </w:p>
     <w:p>
       <w:pPr>
         <w:numPr>
           <w:ilvl w:val="0"/>
-          <w:numId w:val="6"/>
+          <w:numId w:val="8"/>
         </w:numPr>
       </w:pPr>
       <w:r>
@@ -468,56 +416,118 @@
           <w:b/>
           <w:bCs/>
         </w:rPr>
-        <w:t>Client Meeting &amp; Requirements Gathering</w:t>
+        <w:t>Domain Analysis</w:t>
       </w:r>
     </w:p>
     <w:p>
       <w:pPr>
         <w:numPr>
           <w:ilvl w:val="1"/>
-          <w:numId w:val="6"/>
+          <w:numId w:val="8"/>
         </w:numPr>
       </w:pPr>
       <w:r>
-        <w:t>Schedule and document meeting outcomes.</w:t>
+        <w:t>Deep dive into the industry and problem space.</w:t>
       </w:r>
     </w:p>
     <w:p>
       <w:pPr>
         <w:numPr>
           <w:ilvl w:val="1"/>
-          <w:numId w:val="6"/>
+          <w:numId w:val="8"/>
         </w:numPr>
       </w:pPr>
       <w:r>
-        <w:t xml:space="preserve">Define </w:t>
-      </w:r>
+        <w:t>Identify key stakeholders, workflows, and system touchpoints.</w:t>
+      </w:r>
+    </w:p>
+    <w:p>
+      <w:pPr>
+        <w:numPr>
+          <w:ilvl w:val="0"/>
+          <w:numId w:val="8"/>
+        </w:numPr>
+      </w:pPr>
       <w:r>
         <w:rPr>
           <w:b/>
           <w:bCs/>
         </w:rPr>
-        <w:t>functional</w:t>
-      </w:r>
-      <w:r>
-        <w:t xml:space="preserve"> and </w:t>
-      </w:r>
+        <w:t>User Journey Diagram</w:t>
+      </w:r>
+    </w:p>
+    <w:p>
+      <w:pPr>
+        <w:numPr>
+          <w:ilvl w:val="1"/>
+          <w:numId w:val="8"/>
+        </w:numPr>
+      </w:pPr>
+      <w:r>
+        <w:t>Create a visual journey map outlining end-to-end user interactions.</w:t>
+      </w:r>
+    </w:p>
+    <w:p>
+      <w:pPr>
+        <w:numPr>
+          <w:ilvl w:val="1"/>
+          <w:numId w:val="8"/>
+        </w:numPr>
+      </w:pPr>
+      <w:r>
+        <w:t xml:space="preserve">Use templates (e.g., Canva, </w:t>
+      </w:r>
+      <w:proofErr w:type="spellStart"/>
+      <w:r>
+        <w:t>Lucidchart</w:t>
+      </w:r>
+      <w:proofErr w:type="spellEnd"/>
+      <w:r>
+        <w:t>) as needed.</w:t>
+      </w:r>
+    </w:p>
+    <w:p>
+      <w:pPr>
+        <w:numPr>
+          <w:ilvl w:val="0"/>
+          <w:numId w:val="8"/>
+        </w:numPr>
+      </w:pPr>
       <w:r>
         <w:rPr>
           <w:b/>
           <w:bCs/>
         </w:rPr>
-        <w:t>non-functional</w:t>
-      </w:r>
-      <w:r>
-        <w:t xml:space="preserve"> requirements clearly.</w:t>
+        <w:t>Architecture &amp; Technology Agreement</w:t>
+      </w:r>
+    </w:p>
+    <w:p>
+      <w:pPr>
+        <w:numPr>
+          <w:ilvl w:val="1"/>
+          <w:numId w:val="8"/>
+        </w:numPr>
+      </w:pPr>
+      <w:r>
+        <w:t>Finalize and document chosen architecture (e.g., microservices, monolith).</w:t>
+      </w:r>
+    </w:p>
+    <w:p>
+      <w:pPr>
+        <w:numPr>
+          <w:ilvl w:val="1"/>
+          <w:numId w:val="8"/>
+        </w:numPr>
+      </w:pPr>
+      <w:r>
+        <w:t>Include rationale for tech stack (front-end, back-end, database, etc.).</w:t>
       </w:r>
     </w:p>
     <w:p>
       <w:pPr>
         <w:numPr>
           <w:ilvl w:val="0"/>
-          <w:numId w:val="6"/>
+          <w:numId w:val="8"/>
         </w:numPr>
       </w:pPr>
       <w:r>
@@ -525,122 +535,36 @@
           <w:b/>
           <w:bCs/>
         </w:rPr>
-        <w:t>User Stories</w:t>
+        <w:t>Mock-up Development</w:t>
       </w:r>
     </w:p>
     <w:p>
       <w:pPr>
         <w:numPr>
           <w:ilvl w:val="1"/>
-          <w:numId w:val="6"/>
+          <w:numId w:val="8"/>
         </w:numPr>
       </w:pPr>
       <w:r>
-        <w:t>Follow standard format:</w:t>
-      </w:r>
-      <w:r>
-        <w:br/>
-        <w:t>As a [user role], I want [goal] so that [reason].</w:t>
+        <w:t>Design initial UI/UX screens.</w:t>
       </w:r>
     </w:p>
     <w:p>
       <w:pPr>
         <w:numPr>
           <w:ilvl w:val="1"/>
-          <w:numId w:val="6"/>
+          <w:numId w:val="8"/>
         </w:numPr>
       </w:pPr>
       <w:r>
-        <w:t>Ensure stories are aligned with project goals and client feedback.</w:t>
+        <w:t>Present prototypes to the client for feedback and iteration.</w:t>
       </w:r>
     </w:p>
     <w:p>
       <w:pPr>
         <w:numPr>
           <w:ilvl w:val="0"/>
-          <w:numId w:val="6"/>
-        </w:numPr>
-      </w:pPr>
-      <w:r>
-        <w:rPr>
-          <w:b/>
-          <w:bCs/>
-        </w:rPr>
-        <w:t>Acceptance Criteria</w:t>
-      </w:r>
-    </w:p>
-    <w:p>
-      <w:pPr>
-        <w:numPr>
-          <w:ilvl w:val="1"/>
-          <w:numId w:val="6"/>
-        </w:numPr>
-      </w:pPr>
-      <w:r>
-        <w:t>For each user story, define clear and testable acceptance criteria.</w:t>
-      </w:r>
-    </w:p>
-    <w:p>
-      <w:pPr>
-        <w:numPr>
-          <w:ilvl w:val="1"/>
-          <w:numId w:val="6"/>
-        </w:numPr>
-      </w:pPr>
-      <w:r>
-        <w:t xml:space="preserve">Example already documented: </w:t>
-      </w:r>
-      <w:proofErr w:type="spellStart"/>
-      <w:r>
-        <w:t>wishlist</w:t>
-      </w:r>
-      <w:proofErr w:type="spellEnd"/>
-      <w:r>
-        <w:t xml:space="preserve"> functionality.</w:t>
-      </w:r>
-    </w:p>
-    <w:p>
-      <w:pPr>
-        <w:numPr>
-          <w:ilvl w:val="0"/>
-          <w:numId w:val="6"/>
-        </w:numPr>
-      </w:pPr>
-      <w:r>
-        <w:rPr>
-          <w:b/>
-          <w:bCs/>
-        </w:rPr>
-        <w:t>Technology Investigation</w:t>
-      </w:r>
-    </w:p>
-    <w:p>
-      <w:pPr>
-        <w:numPr>
-          <w:ilvl w:val="1"/>
-          <w:numId w:val="6"/>
-        </w:numPr>
-      </w:pPr>
-      <w:r>
-        <w:t>Evaluate different frameworks, tools, and libraries.</w:t>
-      </w:r>
-    </w:p>
-    <w:p>
-      <w:pPr>
-        <w:numPr>
-          <w:ilvl w:val="1"/>
-          <w:numId w:val="6"/>
-        </w:numPr>
-      </w:pPr>
-      <w:r>
-        <w:t>Justify choices based on compatibility, scalability, and ease of integration.</w:t>
-      </w:r>
-    </w:p>
-    <w:p>
-      <w:pPr>
-        <w:numPr>
-          <w:ilvl w:val="0"/>
-          <w:numId w:val="6"/>
+          <w:numId w:val="8"/>
         </w:numPr>
       </w:pPr>
       <w:r>
@@ -655,292 +579,17 @@
       <w:pPr>
         <w:numPr>
           <w:ilvl w:val="1"/>
-          <w:numId w:val="6"/>
-        </w:numPr>
-      </w:pPr>
-      <w:r>
-        <w:t>List team members and their working hours for Sprint 2.</w:t>
-      </w:r>
-    </w:p>
-    <w:p/>
-    <w:p/>
-    <w:p/>
-    <w:p/>
-    <w:p/>
-    <w:p/>
-    <w:p/>
-    <w:p>
-      <w:r>
-        <w:lastRenderedPageBreak/>
-        <w:pict w14:anchorId="70866878">
-          <v:rect id="_x0000_i1051" style="width:0;height:1.5pt" o:hralign="center" o:hrstd="t" o:hr="t" fillcolor="#a0a0a0" stroked="f"/>
-        </w:pict>
-      </w:r>
-    </w:p>
-    <w:p>
-      <w:pPr>
-        <w:pStyle w:val="Heading2"/>
-        <w:rPr>
-          <w:u w:val="single"/>
-        </w:rPr>
-      </w:pPr>
-      <w:r>
-        <w:rPr>
-          <w:rFonts w:ascii="Segoe UI Emoji" w:hAnsi="Segoe UI Emoji" w:cs="Segoe UI Emoji"/>
-          <w:u w:val="single"/>
-        </w:rPr>
-        <w:t>🟢</w:t>
-      </w:r>
-      <w:r>
-        <w:rPr>
-          <w:u w:val="single"/>
-        </w:rPr>
-        <w:t xml:space="preserve"> Sprint 3 – Upcoming Tasks</w:t>
-      </w:r>
-    </w:p>
-    <w:p>
-      <w:pPr>
-        <w:rPr>
-          <w:b/>
-          <w:bCs/>
-        </w:rPr>
-      </w:pPr>
-      <w:r>
-        <w:rPr>
-          <w:rFonts w:ascii="Segoe UI Emoji" w:hAnsi="Segoe UI Emoji" w:cs="Segoe UI Emoji"/>
-          <w:b/>
-          <w:bCs/>
-        </w:rPr>
-        <w:t>🔹</w:t>
-      </w:r>
-      <w:r>
-        <w:rPr>
-          <w:b/>
-          <w:bCs/>
-        </w:rPr>
-        <w:t xml:space="preserve"> Sprint Goal:</w:t>
-      </w:r>
-    </w:p>
-    <w:p>
-      <w:pPr>
-        <w:numPr>
-          <w:ilvl w:val="0"/>
-          <w:numId w:val="7"/>
-        </w:numPr>
-      </w:pPr>
-      <w:r>
-        <w:t>Conduct domain analysis, finalize technical direction, and deliver user experience mock-ups.</w:t>
-      </w:r>
-    </w:p>
-    <w:p>
-      <w:pPr>
-        <w:rPr>
-          <w:b/>
-          <w:bCs/>
-        </w:rPr>
-      </w:pPr>
-      <w:r>
-        <w:rPr>
-          <w:rFonts w:ascii="Segoe UI Emoji" w:hAnsi="Segoe UI Emoji" w:cs="Segoe UI Emoji"/>
-          <w:b/>
-          <w:bCs/>
-        </w:rPr>
-        <w:t>🔸</w:t>
-      </w:r>
-      <w:r>
-        <w:rPr>
-          <w:b/>
-          <w:bCs/>
-        </w:rPr>
-        <w:t xml:space="preserve"> Deliverables:</w:t>
-      </w:r>
-    </w:p>
-    <w:p>
-      <w:pPr>
-        <w:numPr>
-          <w:ilvl w:val="0"/>
           <w:numId w:val="8"/>
         </w:numPr>
       </w:pPr>
       <w:r>
-        <w:rPr>
-          <w:b/>
-          <w:bCs/>
-        </w:rPr>
-        <w:t>Domain Analysis</w:t>
-      </w:r>
-    </w:p>
-    <w:p>
-      <w:pPr>
-        <w:numPr>
-          <w:ilvl w:val="1"/>
-          <w:numId w:val="8"/>
-        </w:numPr>
-      </w:pPr>
-      <w:r>
-        <w:t>Deep dive into the industry and problem space.</w:t>
-      </w:r>
-    </w:p>
-    <w:p>
-      <w:pPr>
-        <w:numPr>
-          <w:ilvl w:val="1"/>
-          <w:numId w:val="8"/>
-        </w:numPr>
-      </w:pPr>
-      <w:r>
-        <w:t>Identify key stakeholders, workflows, and system touchpoints.</w:t>
-      </w:r>
-    </w:p>
-    <w:p>
-      <w:pPr>
-        <w:numPr>
-          <w:ilvl w:val="0"/>
-          <w:numId w:val="8"/>
-        </w:numPr>
-      </w:pPr>
-      <w:r>
-        <w:rPr>
-          <w:b/>
-          <w:bCs/>
-        </w:rPr>
-        <w:t>User Journey Diagram</w:t>
-      </w:r>
-    </w:p>
-    <w:p>
-      <w:pPr>
-        <w:numPr>
-          <w:ilvl w:val="1"/>
-          <w:numId w:val="8"/>
-        </w:numPr>
-      </w:pPr>
-      <w:r>
-        <w:t>Create a visual journey map outlining end-to-end user interactions.</w:t>
-      </w:r>
-    </w:p>
-    <w:p>
-      <w:pPr>
-        <w:numPr>
-          <w:ilvl w:val="1"/>
-          <w:numId w:val="8"/>
-        </w:numPr>
-      </w:pPr>
-      <w:r>
-        <w:t xml:space="preserve">Use templates (e.g., Canva, </w:t>
-      </w:r>
-      <w:proofErr w:type="spellStart"/>
-      <w:r>
-        <w:t>Lucidchart</w:t>
-      </w:r>
-      <w:proofErr w:type="spellEnd"/>
-      <w:r>
-        <w:t>) as needed.</w:t>
-      </w:r>
-    </w:p>
-    <w:p>
-      <w:pPr>
-        <w:numPr>
-          <w:ilvl w:val="0"/>
-          <w:numId w:val="8"/>
-        </w:numPr>
-      </w:pPr>
-      <w:r>
-        <w:rPr>
-          <w:b/>
-          <w:bCs/>
-        </w:rPr>
-        <w:t>Architecture &amp; Technology Agreement</w:t>
-      </w:r>
-    </w:p>
-    <w:p>
-      <w:pPr>
-        <w:numPr>
-          <w:ilvl w:val="1"/>
-          <w:numId w:val="8"/>
-        </w:numPr>
-      </w:pPr>
-      <w:r>
-        <w:t>Finalize and document chosen architecture (e.g., microservices, monolith).</w:t>
-      </w:r>
-    </w:p>
-    <w:p>
-      <w:pPr>
-        <w:numPr>
-          <w:ilvl w:val="1"/>
-          <w:numId w:val="8"/>
-        </w:numPr>
-      </w:pPr>
-      <w:r>
-        <w:t>Include rationale for tech stack (front-end, back-end, database, etc.).</w:t>
-      </w:r>
-    </w:p>
-    <w:p>
-      <w:pPr>
-        <w:numPr>
-          <w:ilvl w:val="0"/>
-          <w:numId w:val="8"/>
-        </w:numPr>
-      </w:pPr>
-      <w:r>
-        <w:rPr>
-          <w:b/>
-          <w:bCs/>
-        </w:rPr>
-        <w:t>Mock-up Development</w:t>
-      </w:r>
-    </w:p>
-    <w:p>
-      <w:pPr>
-        <w:numPr>
-          <w:ilvl w:val="1"/>
-          <w:numId w:val="8"/>
-        </w:numPr>
-      </w:pPr>
-      <w:r>
-        <w:t>Design initial UI/UX screens.</w:t>
-      </w:r>
-    </w:p>
-    <w:p>
-      <w:pPr>
-        <w:numPr>
-          <w:ilvl w:val="1"/>
-          <w:numId w:val="8"/>
-        </w:numPr>
-      </w:pPr>
-      <w:r>
-        <w:t>Present prototypes to the client for feedback and iteration.</w:t>
-      </w:r>
-    </w:p>
-    <w:p>
-      <w:pPr>
-        <w:numPr>
-          <w:ilvl w:val="0"/>
-          <w:numId w:val="8"/>
-        </w:numPr>
-      </w:pPr>
-      <w:r>
-        <w:rPr>
-          <w:b/>
-          <w:bCs/>
-        </w:rPr>
-        <w:t>Team Availability</w:t>
-      </w:r>
-    </w:p>
-    <w:p>
-      <w:pPr>
-        <w:numPr>
-          <w:ilvl w:val="1"/>
-          <w:numId w:val="8"/>
-        </w:numPr>
-      </w:pPr>
-      <w:r>
         <w:t>Document availability of all team members for Sprint 3.</w:t>
       </w:r>
     </w:p>
     <w:p>
       <w:r>
         <w:pict w14:anchorId="6F62ACB7">
-          <v:rect id="_x0000_i1064" style="width:0;height:1.5pt" o:hralign="center" o:hrstd="t" o:hr="t" fillcolor="#a0a0a0" stroked="f"/>
+          <v:rect id="_x0000_i1028" style="width:0;height:1.5pt" o:hralign="center" o:hrstd="t" o:hr="t" fillcolor="#a0a0a0" stroked="f"/>
         </w:pict>
       </w:r>
     </w:p>
@@ -1095,10 +744,7 @@
               <w:rPr>
                 <w:rFonts w:ascii="Segoe UI Emoji" w:hAnsi="Segoe UI Emoji" w:cs="Segoe UI Emoji"/>
               </w:rPr>
-              <w:t>❌</w:t>
-            </w:r>
-            <w:r>
-              <w:t xml:space="preserve"> Not Started</w:t>
+              <w:t>Done</w:t>
             </w:r>
           </w:p>
         </w:tc>
@@ -1209,7 +855,6 @@
           </w:tcPr>
           <w:p>
             <w:r>
-              <w:lastRenderedPageBreak/>
               <w:t>Sprint 1</w:t>
             </w:r>
           </w:p>
@@ -1257,6 +902,7 @@
           </w:tcPr>
           <w:p>
             <w:r>
+              <w:lastRenderedPageBreak/>
               <w:t>Sprint 2</w:t>
             </w:r>
           </w:p>
@@ -1284,10 +930,7 @@
               <w:rPr>
                 <w:rFonts w:ascii="Segoe UI Emoji" w:hAnsi="Segoe UI Emoji" w:cs="Segoe UI Emoji"/>
               </w:rPr>
-              <w:t>❌</w:t>
-            </w:r>
-            <w:r>
-              <w:t xml:space="preserve"> Not Started</w:t>
+              <w:t xml:space="preserve">      Done </w:t>
             </w:r>
           </w:p>
         </w:tc>
@@ -3388,6 +3031,7 @@
   <w:style w:type="character" w:default="1" w:styleId="DefaultParagraphFont">
     <w:name w:val="Default Paragraph Font"/>
     <w:uiPriority w:val="1"/>
+    <w:semiHidden/>
     <w:unhideWhenUsed/>
   </w:style>
   <w:style w:type="table" w:default="1" w:styleId="TableNormal">

--- a/Checklist/Project Completion Checklist.docx
+++ b/Checklist/Project Completion Checklist.docx
@@ -24,13 +24,6 @@
       </w:r>
     </w:p>
     <w:p/>
-    <w:p>
-      <w:r>
-        <w:pict w14:anchorId="4A3F1145">
-          <v:rect id="_x0000_i1026" style="width:0;height:1.5pt" o:hralign="center" o:hrstd="t" o:hr="t" fillcolor="#a0a0a0" stroked="f"/>
-        </w:pict>
-      </w:r>
-    </w:p>
     <w:p>
       <w:pPr>
         <w:pStyle w:val="Heading2"/>
@@ -320,7 +313,6 @@
     <w:p/>
     <w:p>
       <w:r>
-        <w:lastRenderedPageBreak/>
         <w:pict w14:anchorId="70866878">
           <v:rect id="_x0000_i1027" style="width:0;height:1.5pt" o:hralign="center" o:hrstd="t" o:hr="t" fillcolor="#a0a0a0" stroked="f"/>
         </w:pict>
@@ -338,6 +330,7 @@
           <w:rFonts w:ascii="Segoe UI Emoji" w:hAnsi="Segoe UI Emoji" w:cs="Segoe UI Emoji"/>
           <w:u w:val="single"/>
         </w:rPr>
+        <w:lastRenderedPageBreak/>
         <w:t>🟢</w:t>
       </w:r>
       <w:r>

--- a/Checklist/Project Completion Checklist.docx
+++ b/Checklist/Project Completion Checklist.docx
@@ -19,7 +19,7 @@
     <w:p>
       <w:r>
         <w:pict w14:anchorId="3D8C4BA7">
-          <v:rect id="_x0000_i1049" style="width:0;height:1.5pt" o:hralign="center" o:hrstd="t" o:hr="t" fillcolor="#a0a0a0" stroked="f"/>
+          <v:rect id="_x0000_i1097" style="width:0;height:1.5pt" o:hralign="center" o:hrstd="t" o:hr="t" fillcolor="#a0a0a0" stroked="f"/>
         </w:pict>
       </w:r>
     </w:p>
@@ -41,7 +41,13 @@
         <w:rPr>
           <w:u w:val="single"/>
         </w:rPr>
-        <w:t xml:space="preserve"> Sprint 1 – Urgent Outstanding Tasks</w:t>
+        <w:t xml:space="preserve"> Sprint 1 – </w:t>
+      </w:r>
+      <w:r>
+        <w:rPr>
+          <w:u w:val="single"/>
+        </w:rPr>
+        <w:t>Partially Completed</w:t>
       </w:r>
     </w:p>
     <w:p>
@@ -79,25 +85,13 @@
       </w:r>
     </w:p>
     <w:p>
-      <w:pPr>
-        <w:rPr>
-          <w:b/>
-          <w:bCs/>
-        </w:rPr>
-      </w:pPr>
       <w:r>
         <w:rPr>
           <w:rFonts w:ascii="Segoe UI Emoji" w:hAnsi="Segoe UI Emoji" w:cs="Segoe UI Emoji"/>
-          <w:b/>
-          <w:bCs/>
         </w:rPr>
         <w:t>🔸</w:t>
       </w:r>
       <w:r>
-        <w:rPr>
-          <w:b/>
-          <w:bCs/>
-        </w:rPr>
         <w:t xml:space="preserve"> Outstanding Tasks:</w:t>
       </w:r>
     </w:p>
@@ -105,30 +99,18 @@
       <w:pPr>
         <w:numPr>
           <w:ilvl w:val="0"/>
-          <w:numId w:val="4"/>
+          <w:numId w:val="9"/>
         </w:numPr>
       </w:pPr>
       <w:r>
-        <w:rPr>
-          <w:b/>
-          <w:bCs/>
-        </w:rPr>
         <w:t>Definition of Ready (</w:t>
       </w:r>
       <w:proofErr w:type="spellStart"/>
       <w:r>
-        <w:rPr>
-          <w:b/>
-          <w:bCs/>
-        </w:rPr>
         <w:t>DoR</w:t>
       </w:r>
       <w:proofErr w:type="spellEnd"/>
       <w:r>
-        <w:rPr>
-          <w:b/>
-          <w:bCs/>
-        </w:rPr>
         <w:t>) &amp; Definition of Done (DoD)</w:t>
       </w:r>
     </w:p>
@@ -136,530 +118,143 @@
       <w:pPr>
         <w:numPr>
           <w:ilvl w:val="1"/>
-          <w:numId w:val="4"/>
+          <w:numId w:val="9"/>
         </w:numPr>
       </w:pPr>
+      <w:r>
+        <w:rPr>
+          <w:rFonts w:ascii="Segoe UI Emoji" w:hAnsi="Segoe UI Emoji" w:cs="Segoe UI Emoji"/>
+        </w:rPr>
+        <w:t>✅</w:t>
+      </w:r>
+      <w:r>
+        <w:t xml:space="preserve"> </w:t>
+      </w:r>
       <w:proofErr w:type="spellStart"/>
       <w:r>
-        <w:rPr>
-          <w:b/>
-          <w:bCs/>
-        </w:rPr>
         <w:t>DoR</w:t>
       </w:r>
       <w:proofErr w:type="spellEnd"/>
       <w:r>
-        <w:t>: Document and agree upon criteria that a user story must meet to be picked up in a sprint.</w:t>
+        <w:t xml:space="preserve"> and DoD drafted and discussed.</w:t>
       </w:r>
     </w:p>
     <w:p>
       <w:pPr>
         <w:numPr>
           <w:ilvl w:val="1"/>
-          <w:numId w:val="4"/>
+          <w:numId w:val="9"/>
         </w:numPr>
       </w:pPr>
       <w:r>
         <w:rPr>
-          <w:b/>
-          <w:bCs/>
-        </w:rPr>
-        <w:t>DoD</w:t>
-      </w:r>
-      <w:r>
-        <w:t>: Define clear completion criteria for tasks to be considered “done” (e.g., code committed, tested, reviewed, and deployed).</w:t>
+          <w:rFonts w:ascii="Segoe UI Emoji" w:hAnsi="Segoe UI Emoji" w:cs="Segoe UI Emoji"/>
+        </w:rPr>
+        <w:t>✅</w:t>
+      </w:r>
+      <w:r>
+        <w:t xml:space="preserve"> Team alignment achieved.</w:t>
+      </w:r>
+    </w:p>
+    <w:p>
+      <w:pPr>
+        <w:numPr>
+          <w:ilvl w:val="0"/>
+          <w:numId w:val="9"/>
+        </w:numPr>
+      </w:pPr>
+      <w:r>
+        <w:t>Hydroponic System Setup – Tent A &amp; Tent B</w:t>
       </w:r>
     </w:p>
     <w:p>
       <w:pPr>
         <w:numPr>
           <w:ilvl w:val="1"/>
-          <w:numId w:val="4"/>
+          <w:numId w:val="9"/>
         </w:numPr>
       </w:pPr>
       <w:r>
         <w:rPr>
-          <w:b/>
-          <w:bCs/>
-        </w:rPr>
-        <w:t>Status</w:t>
-      </w:r>
-      <w:r>
-        <w:t xml:space="preserve">: </w:t>
-      </w:r>
-      <w:r>
-        <w:rPr>
-          <w:i/>
-          <w:iCs/>
-        </w:rPr>
-        <w:t>Not completed</w:t>
-      </w:r>
-      <w:r>
-        <w:t xml:space="preserve"> — needs urgent drafting and team consensus.</w:t>
+          <w:rFonts w:ascii="Segoe UI Emoji" w:hAnsi="Segoe UI Emoji" w:cs="Segoe UI Emoji"/>
+        </w:rPr>
+        <w:t>✅</w:t>
+      </w:r>
+      <w:r>
+        <w:t xml:space="preserve"> Tent A: Components connected, codebase loaded, planting initiated.</w:t>
+      </w:r>
+    </w:p>
+    <w:p>
+      <w:pPr>
+        <w:numPr>
+          <w:ilvl w:val="1"/>
+          <w:numId w:val="9"/>
+        </w:numPr>
+      </w:pPr>
+      <w:r>
+        <w:rPr>
+          <w:rFonts w:ascii="Segoe UI Emoji" w:hAnsi="Segoe UI Emoji" w:cs="Segoe UI Emoji"/>
+        </w:rPr>
+        <w:t>✅</w:t>
+      </w:r>
+      <w:r>
+        <w:t xml:space="preserve"> Tent B: Cleaned and prepped for environmental readiness.</w:t>
       </w:r>
     </w:p>
     <w:p>
       <w:pPr>
         <w:numPr>
           <w:ilvl w:val="0"/>
-          <w:numId w:val="4"/>
+          <w:numId w:val="9"/>
         </w:numPr>
       </w:pPr>
       <w:r>
-        <w:rPr>
-          <w:b/>
-          <w:bCs/>
-        </w:rPr>
-        <w:t>Hydroponic System Setup – Tent A &amp; Tent B</w:t>
+        <w:t>Tech Stack Decision</w:t>
       </w:r>
     </w:p>
     <w:p>
       <w:pPr>
         <w:numPr>
           <w:ilvl w:val="1"/>
-          <w:numId w:val="4"/>
+          <w:numId w:val="9"/>
         </w:numPr>
       </w:pPr>
       <w:r>
         <w:rPr>
-          <w:b/>
-          <w:bCs/>
-        </w:rPr>
-        <w:t>Tent A</w:t>
-      </w:r>
-      <w:r>
-        <w:t>: Components are available; codebase is loaded.</w:t>
-      </w:r>
-    </w:p>
-    <w:p>
-      <w:pPr>
-        <w:numPr>
-          <w:ilvl w:val="2"/>
-          <w:numId w:val="4"/>
-        </w:numPr>
-      </w:pPr>
-      <w:r>
-        <w:t>Outstanding: Proper connection of hardware components.</w:t>
-      </w:r>
-    </w:p>
-    <w:p>
-      <w:pPr>
-        <w:numPr>
-          <w:ilvl w:val="2"/>
-          <w:numId w:val="4"/>
-        </w:numPr>
-      </w:pPr>
-      <w:r>
-        <w:t>Outstanding: Initiating the planting process.</w:t>
+          <w:rFonts w:ascii="Segoe UI Emoji" w:hAnsi="Segoe UI Emoji" w:cs="Segoe UI Emoji"/>
+        </w:rPr>
+        <w:t>⚠️</w:t>
+      </w:r>
+      <w:r>
+        <w:t xml:space="preserve"> Research completed but final decision still pending.</w:t>
       </w:r>
     </w:p>
     <w:p>
       <w:pPr>
         <w:numPr>
           <w:ilvl w:val="1"/>
-          <w:numId w:val="4"/>
+          <w:numId w:val="9"/>
         </w:numPr>
       </w:pPr>
       <w:r>
         <w:rPr>
-          <w:b/>
-          <w:bCs/>
-        </w:rPr>
-        <w:t>Tent B</w:t>
-      </w:r>
-      <w:r>
-        <w:t xml:space="preserve">: Requires </w:t>
-      </w:r>
-      <w:proofErr w:type="spellStart"/>
-      <w:r>
-        <w:t>mold</w:t>
-      </w:r>
-      <w:proofErr w:type="spellEnd"/>
-      <w:r>
-        <w:t xml:space="preserve"> cleaning and environmental preparation.</w:t>
-      </w:r>
-    </w:p>
-    <w:p>
-      <w:pPr>
-        <w:numPr>
-          <w:ilvl w:val="1"/>
-          <w:numId w:val="4"/>
-        </w:numPr>
-      </w:pPr>
-      <w:r>
-        <w:rPr>
-          <w:b/>
-          <w:bCs/>
-        </w:rPr>
-        <w:t>Status</w:t>
-      </w:r>
-      <w:r>
-        <w:t xml:space="preserve">: </w:t>
-      </w:r>
-      <w:r>
-        <w:rPr>
-          <w:i/>
-          <w:iCs/>
-        </w:rPr>
-        <w:t>Work in progress</w:t>
-      </w:r>
-    </w:p>
-    <w:p>
-      <w:pPr>
-        <w:numPr>
-          <w:ilvl w:val="0"/>
-          <w:numId w:val="4"/>
-        </w:numPr>
-      </w:pPr>
-      <w:r>
-        <w:rPr>
-          <w:b/>
-          <w:bCs/>
-        </w:rPr>
-        <w:t>Tech Stack Decision</w:t>
-      </w:r>
-    </w:p>
-    <w:p>
-      <w:pPr>
-        <w:numPr>
-          <w:ilvl w:val="1"/>
-          <w:numId w:val="4"/>
-        </w:numPr>
-      </w:pPr>
-      <w:r>
-        <w:t>Research is still underway.</w:t>
-      </w:r>
-    </w:p>
-    <w:p>
-      <w:pPr>
-        <w:numPr>
-          <w:ilvl w:val="1"/>
-          <w:numId w:val="4"/>
-        </w:numPr>
-      </w:pPr>
-      <w:r>
-        <w:t>Final decision pending.</w:t>
-      </w:r>
-    </w:p>
-    <w:p>
-      <w:pPr>
-        <w:numPr>
-          <w:ilvl w:val="1"/>
-          <w:numId w:val="4"/>
-        </w:numPr>
-      </w:pPr>
-      <w:r>
-        <w:rPr>
-          <w:b/>
-          <w:bCs/>
-        </w:rPr>
-        <w:t>Status</w:t>
-      </w:r>
-      <w:r>
-        <w:t xml:space="preserve">: </w:t>
-      </w:r>
-      <w:r>
-        <w:rPr>
-          <w:i/>
-          <w:iCs/>
-        </w:rPr>
-        <w:t>To be completed after research</w:t>
-      </w:r>
-    </w:p>
-    <w:p/>
-    <w:p/>
-    <w:p/>
-    <w:p/>
-    <w:p>
-      <w:r>
-        <w:lastRenderedPageBreak/>
-        <w:pict w14:anchorId="4A3F1145">
-          <v:rect id="_x0000_i1050" style="width:0;height:1.5pt" o:hralign="center" o:hrstd="t" o:hr="t" fillcolor="#a0a0a0" stroked="f"/>
-        </w:pict>
-      </w:r>
-    </w:p>
-    <w:p>
-      <w:pPr>
-        <w:pStyle w:val="Heading2"/>
-        <w:rPr>
-          <w:u w:val="single"/>
-        </w:rPr>
-      </w:pPr>
-      <w:r>
-        <w:rPr>
           <w:rFonts w:ascii="Segoe UI Emoji" w:hAnsi="Segoe UI Emoji" w:cs="Segoe UI Emoji"/>
-          <w:u w:val="single"/>
-        </w:rPr>
-        <w:t>🟡</w:t>
-      </w:r>
-      <w:r>
-        <w:rPr>
-          <w:u w:val="single"/>
-        </w:rPr>
-        <w:t xml:space="preserve"> Sprint 2 – Planned Tasks</w:t>
-      </w:r>
-    </w:p>
-    <w:p>
-      <w:pPr>
-        <w:rPr>
-          <w:b/>
-          <w:bCs/>
-        </w:rPr>
-      </w:pPr>
+        </w:rPr>
+        <w:t>❌</w:t>
+      </w:r>
+      <w:r>
+        <w:t xml:space="preserve"> Not finalized.</w:t>
+      </w:r>
+    </w:p>
+    <w:p>
       <w:r>
         <w:rPr>
           <w:rFonts w:ascii="Segoe UI Emoji" w:hAnsi="Segoe UI Emoji" w:cs="Segoe UI Emoji"/>
-          <w:b/>
-          <w:bCs/>
-        </w:rPr>
-        <w:t>🔹</w:t>
-      </w:r>
-      <w:r>
-        <w:rPr>
-          <w:b/>
-          <w:bCs/>
-        </w:rPr>
-        <w:t xml:space="preserve"> Sprint Goal:</w:t>
-      </w:r>
-    </w:p>
-    <w:p>
-      <w:pPr>
-        <w:numPr>
-          <w:ilvl w:val="0"/>
-          <w:numId w:val="5"/>
-        </w:numPr>
-      </w:pPr>
-      <w:r>
-        <w:t>Conduct client meeting, develop user stories, and draft the initial user journey with supporting functional details.</w:t>
-      </w:r>
-    </w:p>
-    <w:p>
-      <w:pPr>
-        <w:rPr>
-          <w:b/>
-          <w:bCs/>
-        </w:rPr>
-      </w:pPr>
-      <w:r>
-        <w:rPr>
-          <w:rFonts w:ascii="Segoe UI Emoji" w:hAnsi="Segoe UI Emoji" w:cs="Segoe UI Emoji"/>
-          <w:b/>
-          <w:bCs/>
-        </w:rPr>
-        <w:t>🔸</w:t>
-      </w:r>
-      <w:r>
-        <w:rPr>
-          <w:b/>
-          <w:bCs/>
-        </w:rPr>
-        <w:t xml:space="preserve"> Key Deliverables:</w:t>
-      </w:r>
-    </w:p>
-    <w:p>
-      <w:pPr>
-        <w:numPr>
-          <w:ilvl w:val="0"/>
-          <w:numId w:val="6"/>
-        </w:numPr>
-      </w:pPr>
-      <w:r>
-        <w:rPr>
-          <w:b/>
-          <w:bCs/>
-        </w:rPr>
-        <w:t>Client Meeting &amp; Requirements Gathering</w:t>
-      </w:r>
-    </w:p>
-    <w:p>
-      <w:pPr>
-        <w:numPr>
-          <w:ilvl w:val="1"/>
-          <w:numId w:val="6"/>
-        </w:numPr>
-      </w:pPr>
-      <w:r>
-        <w:t>Schedule and document meeting outcomes.</w:t>
-      </w:r>
-    </w:p>
-    <w:p>
-      <w:pPr>
-        <w:numPr>
-          <w:ilvl w:val="1"/>
-          <w:numId w:val="6"/>
-        </w:numPr>
-      </w:pPr>
-      <w:r>
-        <w:t xml:space="preserve">Define </w:t>
-      </w:r>
-      <w:r>
-        <w:rPr>
-          <w:b/>
-          <w:bCs/>
-        </w:rPr>
-        <w:t>functional</w:t>
-      </w:r>
-      <w:r>
-        <w:t xml:space="preserve"> and </w:t>
-      </w:r>
-      <w:r>
-        <w:rPr>
-          <w:b/>
-          <w:bCs/>
-        </w:rPr>
-        <w:t>non-functional</w:t>
-      </w:r>
-      <w:r>
-        <w:t xml:space="preserve"> requirements clearly.</w:t>
-      </w:r>
-    </w:p>
-    <w:p>
-      <w:pPr>
-        <w:numPr>
-          <w:ilvl w:val="0"/>
-          <w:numId w:val="6"/>
-        </w:numPr>
-      </w:pPr>
-      <w:r>
-        <w:rPr>
-          <w:b/>
-          <w:bCs/>
-        </w:rPr>
-        <w:t>User Stories</w:t>
-      </w:r>
-    </w:p>
-    <w:p>
-      <w:pPr>
-        <w:numPr>
-          <w:ilvl w:val="1"/>
-          <w:numId w:val="6"/>
-        </w:numPr>
-      </w:pPr>
-      <w:r>
-        <w:t>Follow standard format:</w:t>
-      </w:r>
-      <w:r>
-        <w:br/>
-        <w:t>As a [user role], I want [goal] so that [reason].</w:t>
-      </w:r>
-    </w:p>
-    <w:p>
-      <w:pPr>
-        <w:numPr>
-          <w:ilvl w:val="1"/>
-          <w:numId w:val="6"/>
-        </w:numPr>
-      </w:pPr>
-      <w:r>
-        <w:t>Ensure stories are aligned with project goals and client feedback.</w:t>
-      </w:r>
-    </w:p>
-    <w:p>
-      <w:pPr>
-        <w:numPr>
-          <w:ilvl w:val="0"/>
-          <w:numId w:val="6"/>
-        </w:numPr>
-      </w:pPr>
-      <w:r>
-        <w:rPr>
-          <w:b/>
-          <w:bCs/>
-        </w:rPr>
-        <w:t>Acceptance Criteria</w:t>
-      </w:r>
-    </w:p>
-    <w:p>
-      <w:pPr>
-        <w:numPr>
-          <w:ilvl w:val="1"/>
-          <w:numId w:val="6"/>
-        </w:numPr>
-      </w:pPr>
-      <w:r>
-        <w:t>For each user story, define clear and testable acceptance criteria.</w:t>
-      </w:r>
-    </w:p>
-    <w:p>
-      <w:pPr>
-        <w:numPr>
-          <w:ilvl w:val="1"/>
-          <w:numId w:val="6"/>
-        </w:numPr>
-      </w:pPr>
-      <w:r>
-        <w:t xml:space="preserve">Example already documented: </w:t>
-      </w:r>
-      <w:proofErr w:type="spellStart"/>
-      <w:r>
-        <w:t>wishlist</w:t>
-      </w:r>
-      <w:proofErr w:type="spellEnd"/>
-      <w:r>
-        <w:t xml:space="preserve"> functionality.</w:t>
-      </w:r>
-    </w:p>
-    <w:p>
-      <w:pPr>
-        <w:numPr>
-          <w:ilvl w:val="0"/>
-          <w:numId w:val="6"/>
-        </w:numPr>
-      </w:pPr>
-      <w:r>
-        <w:rPr>
-          <w:b/>
-          <w:bCs/>
-        </w:rPr>
-        <w:t>Technology Investigation</w:t>
-      </w:r>
-    </w:p>
-    <w:p>
-      <w:pPr>
-        <w:numPr>
-          <w:ilvl w:val="1"/>
-          <w:numId w:val="6"/>
-        </w:numPr>
-      </w:pPr>
-      <w:r>
-        <w:t>Evaluate different frameworks, tools, and libraries.</w:t>
-      </w:r>
-    </w:p>
-    <w:p>
-      <w:pPr>
-        <w:numPr>
-          <w:ilvl w:val="1"/>
-          <w:numId w:val="6"/>
-        </w:numPr>
-      </w:pPr>
-      <w:r>
-        <w:t>Justify choices based on compatibility, scalability, and ease of integration.</w:t>
-      </w:r>
-    </w:p>
-    <w:p>
-      <w:pPr>
-        <w:numPr>
-          <w:ilvl w:val="0"/>
-          <w:numId w:val="6"/>
-        </w:numPr>
-      </w:pPr>
-      <w:r>
-        <w:rPr>
-          <w:b/>
-          <w:bCs/>
-        </w:rPr>
-        <w:t>Team Availability</w:t>
-      </w:r>
-    </w:p>
-    <w:p>
-      <w:pPr>
-        <w:numPr>
-          <w:ilvl w:val="1"/>
-          <w:numId w:val="6"/>
-        </w:numPr>
-      </w:pPr>
-      <w:r>
-        <w:t>List team members and their working hours for Sprint 2.</w:t>
+        </w:rPr>
+        <w:t>🔴</w:t>
+      </w:r>
+      <w:r>
+        <w:t xml:space="preserve"> Sprint 1 Status: Mostly Complete – Tech Stack decision pending</w:t>
       </w:r>
     </w:p>
     <w:p/>
@@ -669,11 +264,312 @@
     <w:p/>
     <w:p/>
     <w:p/>
+    <w:p/>
+    <w:p/>
+    <w:p>
+      <w:r>
+        <w:lastRenderedPageBreak/>
+        <w:pict w14:anchorId="4A3F1145">
+          <v:rect id="_x0000_i1098" style="width:0;height:1.5pt" o:hralign="center" o:hrstd="t" o:hr="t" fillcolor="#a0a0a0" stroked="f"/>
+        </w:pict>
+      </w:r>
+    </w:p>
+    <w:p>
+      <w:pPr>
+        <w:pStyle w:val="Heading2"/>
+        <w:rPr>
+          <w:u w:val="single"/>
+        </w:rPr>
+      </w:pPr>
+      <w:r>
+        <w:rPr>
+          <w:rFonts w:ascii="Segoe UI Emoji" w:hAnsi="Segoe UI Emoji" w:cs="Segoe UI Emoji"/>
+          <w:u w:val="single"/>
+        </w:rPr>
+        <w:t>🟡</w:t>
+      </w:r>
+      <w:r>
+        <w:rPr>
+          <w:u w:val="single"/>
+        </w:rPr>
+        <w:t xml:space="preserve"> Sprint 2 – Planned Tasks</w:t>
+      </w:r>
+    </w:p>
+    <w:p>
+      <w:pPr>
+        <w:rPr>
+          <w:b/>
+          <w:bCs/>
+        </w:rPr>
+      </w:pPr>
+      <w:r>
+        <w:rPr>
+          <w:rFonts w:ascii="Segoe UI Emoji" w:hAnsi="Segoe UI Emoji" w:cs="Segoe UI Emoji"/>
+          <w:b/>
+          <w:bCs/>
+        </w:rPr>
+        <w:t>🔹</w:t>
+      </w:r>
+      <w:r>
+        <w:rPr>
+          <w:b/>
+          <w:bCs/>
+        </w:rPr>
+        <w:t xml:space="preserve"> Sprint Goal:</w:t>
+      </w:r>
+    </w:p>
+    <w:p>
+      <w:pPr>
+        <w:numPr>
+          <w:ilvl w:val="0"/>
+          <w:numId w:val="5"/>
+        </w:numPr>
+      </w:pPr>
+      <w:r>
+        <w:t>Conduct client meeting, develop user stories, and draft the initial user journey with supporting functional details.</w:t>
+      </w:r>
+    </w:p>
+    <w:p>
+      <w:pPr>
+        <w:rPr>
+          <w:b/>
+          <w:bCs/>
+        </w:rPr>
+      </w:pPr>
+      <w:r>
+        <w:rPr>
+          <w:rFonts w:ascii="Segoe UI Emoji" w:hAnsi="Segoe UI Emoji" w:cs="Segoe UI Emoji"/>
+          <w:b/>
+          <w:bCs/>
+        </w:rPr>
+        <w:t>🔸</w:t>
+      </w:r>
+      <w:r>
+        <w:rPr>
+          <w:b/>
+          <w:bCs/>
+        </w:rPr>
+        <w:t xml:space="preserve"> Key Deliverables:</w:t>
+      </w:r>
+    </w:p>
+    <w:p>
+      <w:pPr>
+        <w:numPr>
+          <w:ilvl w:val="0"/>
+          <w:numId w:val="6"/>
+        </w:numPr>
+      </w:pPr>
+      <w:r>
+        <w:rPr>
+          <w:b/>
+          <w:bCs/>
+        </w:rPr>
+        <w:t>Client Meeting &amp; Requirements Gathering</w:t>
+      </w:r>
+    </w:p>
+    <w:p>
+      <w:pPr>
+        <w:numPr>
+          <w:ilvl w:val="1"/>
+          <w:numId w:val="6"/>
+        </w:numPr>
+      </w:pPr>
+      <w:r>
+        <w:t>Schedule and document meeting outcomes.</w:t>
+      </w:r>
+    </w:p>
+    <w:p>
+      <w:pPr>
+        <w:numPr>
+          <w:ilvl w:val="1"/>
+          <w:numId w:val="6"/>
+        </w:numPr>
+      </w:pPr>
+      <w:r>
+        <w:t xml:space="preserve">Define </w:t>
+      </w:r>
+      <w:r>
+        <w:rPr>
+          <w:b/>
+          <w:bCs/>
+        </w:rPr>
+        <w:t>functional</w:t>
+      </w:r>
+      <w:r>
+        <w:t xml:space="preserve"> and </w:t>
+      </w:r>
+      <w:r>
+        <w:rPr>
+          <w:b/>
+          <w:bCs/>
+        </w:rPr>
+        <w:t>non-functional</w:t>
+      </w:r>
+      <w:r>
+        <w:t xml:space="preserve"> requirements clearly.</w:t>
+      </w:r>
+    </w:p>
+    <w:p>
+      <w:pPr>
+        <w:numPr>
+          <w:ilvl w:val="0"/>
+          <w:numId w:val="6"/>
+        </w:numPr>
+      </w:pPr>
+      <w:r>
+        <w:rPr>
+          <w:b/>
+          <w:bCs/>
+        </w:rPr>
+        <w:t>User Stories</w:t>
+      </w:r>
+    </w:p>
+    <w:p>
+      <w:pPr>
+        <w:numPr>
+          <w:ilvl w:val="1"/>
+          <w:numId w:val="6"/>
+        </w:numPr>
+      </w:pPr>
+      <w:r>
+        <w:t>Follow standard format:</w:t>
+      </w:r>
+      <w:r>
+        <w:br/>
+        <w:t>As a [user role], I want [goal] so that [reason].</w:t>
+      </w:r>
+    </w:p>
+    <w:p>
+      <w:pPr>
+        <w:numPr>
+          <w:ilvl w:val="1"/>
+          <w:numId w:val="6"/>
+        </w:numPr>
+      </w:pPr>
+      <w:r>
+        <w:t>Ensure stories are aligned with project goals and client feedback.</w:t>
+      </w:r>
+    </w:p>
+    <w:p>
+      <w:pPr>
+        <w:numPr>
+          <w:ilvl w:val="0"/>
+          <w:numId w:val="6"/>
+        </w:numPr>
+      </w:pPr>
+      <w:r>
+        <w:rPr>
+          <w:b/>
+          <w:bCs/>
+        </w:rPr>
+        <w:t>Acceptance Criteria</w:t>
+      </w:r>
+    </w:p>
+    <w:p>
+      <w:pPr>
+        <w:numPr>
+          <w:ilvl w:val="1"/>
+          <w:numId w:val="6"/>
+        </w:numPr>
+      </w:pPr>
+      <w:r>
+        <w:t>For each user story, define clear and testable acceptance criteria.</w:t>
+      </w:r>
+    </w:p>
+    <w:p>
+      <w:pPr>
+        <w:numPr>
+          <w:ilvl w:val="1"/>
+          <w:numId w:val="6"/>
+        </w:numPr>
+      </w:pPr>
+      <w:r>
+        <w:t xml:space="preserve">Example already documented: </w:t>
+      </w:r>
+      <w:proofErr w:type="spellStart"/>
+      <w:r>
+        <w:t>wishlist</w:t>
+      </w:r>
+      <w:proofErr w:type="spellEnd"/>
+      <w:r>
+        <w:t xml:space="preserve"> functionality.</w:t>
+      </w:r>
+    </w:p>
+    <w:p>
+      <w:pPr>
+        <w:numPr>
+          <w:ilvl w:val="0"/>
+          <w:numId w:val="6"/>
+        </w:numPr>
+      </w:pPr>
+      <w:r>
+        <w:rPr>
+          <w:b/>
+          <w:bCs/>
+        </w:rPr>
+        <w:t>Technology Investigation</w:t>
+      </w:r>
+    </w:p>
+    <w:p>
+      <w:pPr>
+        <w:numPr>
+          <w:ilvl w:val="1"/>
+          <w:numId w:val="6"/>
+        </w:numPr>
+      </w:pPr>
+      <w:r>
+        <w:t>Evaluate different frameworks, tools, and libraries.</w:t>
+      </w:r>
+    </w:p>
+    <w:p>
+      <w:pPr>
+        <w:numPr>
+          <w:ilvl w:val="1"/>
+          <w:numId w:val="6"/>
+        </w:numPr>
+      </w:pPr>
+      <w:r>
+        <w:t>Justify choices based on compatibility, scalability, and ease of integration.</w:t>
+      </w:r>
+    </w:p>
+    <w:p>
+      <w:pPr>
+        <w:numPr>
+          <w:ilvl w:val="0"/>
+          <w:numId w:val="6"/>
+        </w:numPr>
+      </w:pPr>
+      <w:r>
+        <w:rPr>
+          <w:b/>
+          <w:bCs/>
+        </w:rPr>
+        <w:t>Team Availability</w:t>
+      </w:r>
+    </w:p>
+    <w:p>
+      <w:pPr>
+        <w:numPr>
+          <w:ilvl w:val="1"/>
+          <w:numId w:val="6"/>
+        </w:numPr>
+      </w:pPr>
+      <w:r>
+        <w:t>List team members and their working hours for Sprint 2.</w:t>
+      </w:r>
+    </w:p>
+    <w:p/>
+    <w:p/>
+    <w:p/>
+    <w:p/>
+    <w:p/>
+    <w:p/>
+    <w:p/>
     <w:p>
       <w:r>
         <w:lastRenderedPageBreak/>
         <w:pict w14:anchorId="70866878">
-          <v:rect id="_x0000_i1051" style="width:0;height:1.5pt" o:hralign="center" o:hrstd="t" o:hr="t" fillcolor="#a0a0a0" stroked="f"/>
+          <v:rect id="_x0000_i1099" style="width:0;height:1.5pt" o:hralign="center" o:hrstd="t" o:hr="t" fillcolor="#a0a0a0" stroked="f"/>
         </w:pict>
       </w:r>
     </w:p>
@@ -940,31 +836,29 @@
     <w:p>
       <w:r>
         <w:pict w14:anchorId="6F62ACB7">
-          <v:rect id="_x0000_i1064" style="width:0;height:1.5pt" o:hralign="center" o:hrstd="t" o:hr="t" fillcolor="#a0a0a0" stroked="f"/>
+          <v:rect id="_x0000_i1100" style="width:0;height:1.5pt" o:hralign="center" o:bullet="t" o:hrstd="t" o:hr="t" fillcolor="#a0a0a0" stroked="f"/>
         </w:pict>
       </w:r>
     </w:p>
-    <w:p>
-      <w:pPr>
-        <w:rPr>
-          <w:b/>
-          <w:bCs/>
-        </w:rPr>
-      </w:pPr>
-      <w:r>
+    <w:p/>
+    <w:p/>
+    <w:p/>
+    <w:p/>
+    <w:p/>
+    <w:p/>
+    <w:p/>
+    <w:p>
+      <w:pPr>
         <w:rPr>
           <w:rFonts w:ascii="Segoe UI Emoji" w:hAnsi="Segoe UI Emoji" w:cs="Segoe UI Emoji"/>
-          <w:b/>
-          <w:bCs/>
-        </w:rPr>
-        <w:t>📌</w:t>
-      </w:r>
-      <w:r>
-        <w:rPr>
-          <w:b/>
-          <w:bCs/>
-        </w:rPr>
-        <w:t xml:space="preserve"> Summary of Remaining Tasks</w:t>
+        </w:rPr>
+      </w:pPr>
+      <w:r>
+        <w:rPr>
+          <w:rFonts w:ascii="Segoe UI Emoji" w:hAnsi="Segoe UI Emoji" w:cs="Segoe UI Emoji"/>
+        </w:rPr>
+        <w:lastRenderedPageBreak/>
+        <w:t>📌 Summary of Current Status</w:t>
       </w:r>
     </w:p>
     <w:tbl>
@@ -980,9 +874,9 @@
         <w:tblLook w:val="04A0" w:firstRow="1" w:lastRow="0" w:firstColumn="1" w:lastColumn="0" w:noHBand="0" w:noVBand="1"/>
       </w:tblPr>
       <w:tblGrid>
-        <w:gridCol w:w="831"/>
-        <w:gridCol w:w="3710"/>
-        <w:gridCol w:w="1799"/>
+        <w:gridCol w:w="898"/>
+        <w:gridCol w:w="4057"/>
+        <w:gridCol w:w="2107"/>
       </w:tblGrid>
       <w:tr>
         <w:trPr>
@@ -998,14 +892,12 @@
           <w:p>
             <w:pPr>
               <w:rPr>
-                <w:b/>
-                <w:bCs/>
+                <w:rFonts w:ascii="Segoe UI Emoji" w:hAnsi="Segoe UI Emoji" w:cs="Segoe UI Emoji"/>
               </w:rPr>
             </w:pPr>
             <w:r>
               <w:rPr>
-                <w:b/>
-                <w:bCs/>
+                <w:rFonts w:ascii="Segoe UI Emoji" w:hAnsi="Segoe UI Emoji" w:cs="Segoe UI Emoji"/>
               </w:rPr>
               <w:t>Sprint</w:t>
             </w:r>
@@ -1020,14 +912,12 @@
           <w:p>
             <w:pPr>
               <w:rPr>
-                <w:b/>
-                <w:bCs/>
+                <w:rFonts w:ascii="Segoe UI Emoji" w:hAnsi="Segoe UI Emoji" w:cs="Segoe UI Emoji"/>
               </w:rPr>
             </w:pPr>
             <w:r>
               <w:rPr>
-                <w:b/>
-                <w:bCs/>
+                <w:rFonts w:ascii="Segoe UI Emoji" w:hAnsi="Segoe UI Emoji" w:cs="Segoe UI Emoji"/>
               </w:rPr>
               <w:t>Task</w:t>
             </w:r>
@@ -1042,14 +932,12 @@
           <w:p>
             <w:pPr>
               <w:rPr>
-                <w:b/>
-                <w:bCs/>
+                <w:rFonts w:ascii="Segoe UI Emoji" w:hAnsi="Segoe UI Emoji" w:cs="Segoe UI Emoji"/>
               </w:rPr>
             </w:pPr>
             <w:r>
               <w:rPr>
-                <w:b/>
-                <w:bCs/>
+                <w:rFonts w:ascii="Segoe UI Emoji" w:hAnsi="Segoe UI Emoji" w:cs="Segoe UI Emoji"/>
               </w:rPr>
               <w:t>Status</w:t>
             </w:r>
@@ -1067,7 +955,15 @@
             <w:hideMark/>
           </w:tcPr>
           <w:p>
-            <w:r>
+            <w:pPr>
+              <w:rPr>
+                <w:rFonts w:ascii="Segoe UI Emoji" w:hAnsi="Segoe UI Emoji" w:cs="Segoe UI Emoji"/>
+              </w:rPr>
+            </w:pPr>
+            <w:r>
+              <w:rPr>
+                <w:rFonts w:ascii="Segoe UI Emoji" w:hAnsi="Segoe UI Emoji" w:cs="Segoe UI Emoji"/>
+              </w:rPr>
               <w:t>Sprint 1</w:t>
             </w:r>
           </w:p>
@@ -1079,7 +975,15 @@
             <w:hideMark/>
           </w:tcPr>
           <w:p>
-            <w:r>
+            <w:pPr>
+              <w:rPr>
+                <w:rFonts w:ascii="Segoe UI Emoji" w:hAnsi="Segoe UI Emoji" w:cs="Segoe UI Emoji"/>
+              </w:rPr>
+            </w:pPr>
+            <w:r>
+              <w:rPr>
+                <w:rFonts w:ascii="Segoe UI Emoji" w:hAnsi="Segoe UI Emoji" w:cs="Segoe UI Emoji"/>
+              </w:rPr>
               <w:t>Definition of Ready &amp; Done</w:t>
             </w:r>
           </w:p>
@@ -1091,14 +995,16 @@
             <w:hideMark/>
           </w:tcPr>
           <w:p>
-            <w:r>
-              <w:rPr>
-                <w:rFonts w:ascii="Segoe UI Emoji" w:hAnsi="Segoe UI Emoji" w:cs="Segoe UI Emoji"/>
-              </w:rPr>
-              <w:t>❌</w:t>
-            </w:r>
-            <w:r>
-              <w:t xml:space="preserve"> Not Started</w:t>
+            <w:pPr>
+              <w:rPr>
+                <w:rFonts w:ascii="Segoe UI Emoji" w:hAnsi="Segoe UI Emoji" w:cs="Segoe UI Emoji"/>
+              </w:rPr>
+            </w:pPr>
+            <w:r>
+              <w:rPr>
+                <w:rFonts w:ascii="Segoe UI Emoji" w:hAnsi="Segoe UI Emoji" w:cs="Segoe UI Emoji"/>
+              </w:rPr>
+              <w:t>✅ Completed</w:t>
             </w:r>
           </w:p>
         </w:tc>
@@ -1114,7 +1020,15 @@
             <w:hideMark/>
           </w:tcPr>
           <w:p>
-            <w:r>
+            <w:pPr>
+              <w:rPr>
+                <w:rFonts w:ascii="Segoe UI Emoji" w:hAnsi="Segoe UI Emoji" w:cs="Segoe UI Emoji"/>
+              </w:rPr>
+            </w:pPr>
+            <w:r>
+              <w:rPr>
+                <w:rFonts w:ascii="Segoe UI Emoji" w:hAnsi="Segoe UI Emoji" w:cs="Segoe UI Emoji"/>
+              </w:rPr>
               <w:t>Sprint 1</w:t>
             </w:r>
           </w:p>
@@ -1126,7 +1040,15 @@
             <w:hideMark/>
           </w:tcPr>
           <w:p>
-            <w:r>
+            <w:pPr>
+              <w:rPr>
+                <w:rFonts w:ascii="Segoe UI Emoji" w:hAnsi="Segoe UI Emoji" w:cs="Segoe UI Emoji"/>
+              </w:rPr>
+            </w:pPr>
+            <w:r>
+              <w:rPr>
+                <w:rFonts w:ascii="Segoe UI Emoji" w:hAnsi="Segoe UI Emoji" w:cs="Segoe UI Emoji"/>
+              </w:rPr>
               <w:t>Tent A Component Connection</w:t>
             </w:r>
           </w:p>
@@ -1138,14 +1060,16 @@
             <w:hideMark/>
           </w:tcPr>
           <w:p>
-            <w:r>
-              <w:rPr>
-                <w:rFonts w:ascii="Segoe UI Emoji" w:hAnsi="Segoe UI Emoji" w:cs="Segoe UI Emoji"/>
-              </w:rPr>
-              <w:t>⚠️</w:t>
-            </w:r>
-            <w:r>
-              <w:t xml:space="preserve"> Incomplete</w:t>
+            <w:pPr>
+              <w:rPr>
+                <w:rFonts w:ascii="Segoe UI Emoji" w:hAnsi="Segoe UI Emoji" w:cs="Segoe UI Emoji"/>
+              </w:rPr>
+            </w:pPr>
+            <w:r>
+              <w:rPr>
+                <w:rFonts w:ascii="Segoe UI Emoji" w:hAnsi="Segoe UI Emoji" w:cs="Segoe UI Emoji"/>
+              </w:rPr>
+              <w:t>✅ Completed</w:t>
             </w:r>
           </w:p>
         </w:tc>
@@ -1161,7 +1085,15 @@
             <w:hideMark/>
           </w:tcPr>
           <w:p>
-            <w:r>
+            <w:pPr>
+              <w:rPr>
+                <w:rFonts w:ascii="Segoe UI Emoji" w:hAnsi="Segoe UI Emoji" w:cs="Segoe UI Emoji"/>
+              </w:rPr>
+            </w:pPr>
+            <w:r>
+              <w:rPr>
+                <w:rFonts w:ascii="Segoe UI Emoji" w:hAnsi="Segoe UI Emoji" w:cs="Segoe UI Emoji"/>
+              </w:rPr>
               <w:t>Sprint 1</w:t>
             </w:r>
           </w:p>
@@ -1173,7 +1105,15 @@
             <w:hideMark/>
           </w:tcPr>
           <w:p>
-            <w:r>
+            <w:pPr>
+              <w:rPr>
+                <w:rFonts w:ascii="Segoe UI Emoji" w:hAnsi="Segoe UI Emoji" w:cs="Segoe UI Emoji"/>
+              </w:rPr>
+            </w:pPr>
+            <w:r>
+              <w:rPr>
+                <w:rFonts w:ascii="Segoe UI Emoji" w:hAnsi="Segoe UI Emoji" w:cs="Segoe UI Emoji"/>
+              </w:rPr>
               <w:t>Tent B Cleaning</w:t>
             </w:r>
           </w:p>
@@ -1185,14 +1125,16 @@
             <w:hideMark/>
           </w:tcPr>
           <w:p>
-            <w:r>
-              <w:rPr>
-                <w:rFonts w:ascii="Segoe UI Emoji" w:hAnsi="Segoe UI Emoji" w:cs="Segoe UI Emoji"/>
-              </w:rPr>
-              <w:t>⚠️</w:t>
-            </w:r>
-            <w:r>
-              <w:t xml:space="preserve"> Incomplete</w:t>
+            <w:pPr>
+              <w:rPr>
+                <w:rFonts w:ascii="Segoe UI Emoji" w:hAnsi="Segoe UI Emoji" w:cs="Segoe UI Emoji"/>
+              </w:rPr>
+            </w:pPr>
+            <w:r>
+              <w:rPr>
+                <w:rFonts w:ascii="Segoe UI Emoji" w:hAnsi="Segoe UI Emoji" w:cs="Segoe UI Emoji"/>
+              </w:rPr>
+              <w:t>✅ Completed</w:t>
             </w:r>
           </w:p>
         </w:tc>
@@ -1208,8 +1150,15 @@
             <w:hideMark/>
           </w:tcPr>
           <w:p>
-            <w:r>
-              <w:lastRenderedPageBreak/>
+            <w:pPr>
+              <w:rPr>
+                <w:rFonts w:ascii="Segoe UI Emoji" w:hAnsi="Segoe UI Emoji" w:cs="Segoe UI Emoji"/>
+              </w:rPr>
+            </w:pPr>
+            <w:r>
+              <w:rPr>
+                <w:rFonts w:ascii="Segoe UI Emoji" w:hAnsi="Segoe UI Emoji" w:cs="Segoe UI Emoji"/>
+              </w:rPr>
               <w:t>Sprint 1</w:t>
             </w:r>
           </w:p>
@@ -1221,7 +1170,15 @@
             <w:hideMark/>
           </w:tcPr>
           <w:p>
-            <w:r>
+            <w:pPr>
+              <w:rPr>
+                <w:rFonts w:ascii="Segoe UI Emoji" w:hAnsi="Segoe UI Emoji" w:cs="Segoe UI Emoji"/>
+              </w:rPr>
+            </w:pPr>
+            <w:r>
+              <w:rPr>
+                <w:rFonts w:ascii="Segoe UI Emoji" w:hAnsi="Segoe UI Emoji" w:cs="Segoe UI Emoji"/>
+              </w:rPr>
               <w:t>Tech Stack Decision</w:t>
             </w:r>
           </w:p>
@@ -1233,14 +1190,16 @@
             <w:hideMark/>
           </w:tcPr>
           <w:p>
-            <w:r>
-              <w:rPr>
-                <w:rFonts w:ascii="Segoe UI Emoji" w:hAnsi="Segoe UI Emoji" w:cs="Segoe UI Emoji"/>
-              </w:rPr>
-              <w:t>⚠️</w:t>
-            </w:r>
-            <w:r>
-              <w:t xml:space="preserve"> In Progress</w:t>
+            <w:pPr>
+              <w:rPr>
+                <w:rFonts w:ascii="Segoe UI Emoji" w:hAnsi="Segoe UI Emoji" w:cs="Segoe UI Emoji"/>
+              </w:rPr>
+            </w:pPr>
+            <w:r>
+              <w:rPr>
+                <w:rFonts w:ascii="Segoe UI Emoji" w:hAnsi="Segoe UI Emoji" w:cs="Segoe UI Emoji"/>
+              </w:rPr>
+              <w:t>❌ Not Completed</w:t>
             </w:r>
           </w:p>
         </w:tc>
@@ -1256,7 +1215,15 @@
             <w:hideMark/>
           </w:tcPr>
           <w:p>
-            <w:r>
+            <w:pPr>
+              <w:rPr>
+                <w:rFonts w:ascii="Segoe UI Emoji" w:hAnsi="Segoe UI Emoji" w:cs="Segoe UI Emoji"/>
+              </w:rPr>
+            </w:pPr>
+            <w:r>
+              <w:rPr>
+                <w:rFonts w:ascii="Segoe UI Emoji" w:hAnsi="Segoe UI Emoji" w:cs="Segoe UI Emoji"/>
+              </w:rPr>
               <w:t>Sprint 2</w:t>
             </w:r>
           </w:p>
@@ -1268,7 +1235,15 @@
             <w:hideMark/>
           </w:tcPr>
           <w:p>
-            <w:r>
+            <w:pPr>
+              <w:rPr>
+                <w:rFonts w:ascii="Segoe UI Emoji" w:hAnsi="Segoe UI Emoji" w:cs="Segoe UI Emoji"/>
+              </w:rPr>
+            </w:pPr>
+            <w:r>
+              <w:rPr>
+                <w:rFonts w:ascii="Segoe UI Emoji" w:hAnsi="Segoe UI Emoji" w:cs="Segoe UI Emoji"/>
+              </w:rPr>
               <w:t>Client Meeting &amp; Requirements</w:t>
             </w:r>
           </w:p>
@@ -1280,14 +1255,16 @@
             <w:hideMark/>
           </w:tcPr>
           <w:p>
-            <w:r>
-              <w:rPr>
-                <w:rFonts w:ascii="Segoe UI Emoji" w:hAnsi="Segoe UI Emoji" w:cs="Segoe UI Emoji"/>
-              </w:rPr>
-              <w:t>❌</w:t>
-            </w:r>
-            <w:r>
-              <w:t xml:space="preserve"> Not Started</w:t>
+            <w:pPr>
+              <w:rPr>
+                <w:rFonts w:ascii="Segoe UI Emoji" w:hAnsi="Segoe UI Emoji" w:cs="Segoe UI Emoji"/>
+              </w:rPr>
+            </w:pPr>
+            <w:r>
+              <w:rPr>
+                <w:rFonts w:ascii="Segoe UI Emoji" w:hAnsi="Segoe UI Emoji" w:cs="Segoe UI Emoji"/>
+              </w:rPr>
+              <w:t>⚠️ Scheduled</w:t>
             </w:r>
           </w:p>
         </w:tc>
@@ -1303,7 +1280,15 @@
             <w:hideMark/>
           </w:tcPr>
           <w:p>
-            <w:r>
+            <w:pPr>
+              <w:rPr>
+                <w:rFonts w:ascii="Segoe UI Emoji" w:hAnsi="Segoe UI Emoji" w:cs="Segoe UI Emoji"/>
+              </w:rPr>
+            </w:pPr>
+            <w:r>
+              <w:rPr>
+                <w:rFonts w:ascii="Segoe UI Emoji" w:hAnsi="Segoe UI Emoji" w:cs="Segoe UI Emoji"/>
+              </w:rPr>
               <w:t>Sprint 2</w:t>
             </w:r>
           </w:p>
@@ -1315,7 +1300,15 @@
             <w:hideMark/>
           </w:tcPr>
           <w:p>
-            <w:r>
+            <w:pPr>
+              <w:rPr>
+                <w:rFonts w:ascii="Segoe UI Emoji" w:hAnsi="Segoe UI Emoji" w:cs="Segoe UI Emoji"/>
+              </w:rPr>
+            </w:pPr>
+            <w:r>
+              <w:rPr>
+                <w:rFonts w:ascii="Segoe UI Emoji" w:hAnsi="Segoe UI Emoji" w:cs="Segoe UI Emoji"/>
+              </w:rPr>
               <w:t>User Stories + Acceptance Criteria</w:t>
             </w:r>
           </w:p>
@@ -1327,14 +1320,16 @@
             <w:hideMark/>
           </w:tcPr>
           <w:p>
-            <w:r>
-              <w:rPr>
-                <w:rFonts w:ascii="Segoe UI Emoji" w:hAnsi="Segoe UI Emoji" w:cs="Segoe UI Emoji"/>
-              </w:rPr>
-              <w:t>❌</w:t>
-            </w:r>
-            <w:r>
-              <w:t xml:space="preserve"> Not Started</w:t>
+            <w:pPr>
+              <w:rPr>
+                <w:rFonts w:ascii="Segoe UI Emoji" w:hAnsi="Segoe UI Emoji" w:cs="Segoe UI Emoji"/>
+              </w:rPr>
+            </w:pPr>
+            <w:r>
+              <w:rPr>
+                <w:rFonts w:ascii="Segoe UI Emoji" w:hAnsi="Segoe UI Emoji" w:cs="Segoe UI Emoji"/>
+              </w:rPr>
+              <w:t>❌ Not Started</w:t>
             </w:r>
           </w:p>
         </w:tc>
@@ -1350,7 +1345,15 @@
             <w:hideMark/>
           </w:tcPr>
           <w:p>
-            <w:r>
+            <w:pPr>
+              <w:rPr>
+                <w:rFonts w:ascii="Segoe UI Emoji" w:hAnsi="Segoe UI Emoji" w:cs="Segoe UI Emoji"/>
+              </w:rPr>
+            </w:pPr>
+            <w:r>
+              <w:rPr>
+                <w:rFonts w:ascii="Segoe UI Emoji" w:hAnsi="Segoe UI Emoji" w:cs="Segoe UI Emoji"/>
+              </w:rPr>
               <w:t>Sprint 2</w:t>
             </w:r>
           </w:p>
@@ -1362,7 +1365,15 @@
             <w:hideMark/>
           </w:tcPr>
           <w:p>
-            <w:r>
+            <w:pPr>
+              <w:rPr>
+                <w:rFonts w:ascii="Segoe UI Emoji" w:hAnsi="Segoe UI Emoji" w:cs="Segoe UI Emoji"/>
+              </w:rPr>
+            </w:pPr>
+            <w:r>
+              <w:rPr>
+                <w:rFonts w:ascii="Segoe UI Emoji" w:hAnsi="Segoe UI Emoji" w:cs="Segoe UI Emoji"/>
+              </w:rPr>
               <w:t>Technology Investigation</w:t>
             </w:r>
           </w:p>
@@ -1374,14 +1385,16 @@
             <w:hideMark/>
           </w:tcPr>
           <w:p>
-            <w:r>
-              <w:rPr>
-                <w:rFonts w:ascii="Segoe UI Emoji" w:hAnsi="Segoe UI Emoji" w:cs="Segoe UI Emoji"/>
-              </w:rPr>
-              <w:t>⚠️</w:t>
-            </w:r>
-            <w:r>
-              <w:t xml:space="preserve"> In Progress</w:t>
+            <w:pPr>
+              <w:rPr>
+                <w:rFonts w:ascii="Segoe UI Emoji" w:hAnsi="Segoe UI Emoji" w:cs="Segoe UI Emoji"/>
+              </w:rPr>
+            </w:pPr>
+            <w:r>
+              <w:rPr>
+                <w:rFonts w:ascii="Segoe UI Emoji" w:hAnsi="Segoe UI Emoji" w:cs="Segoe UI Emoji"/>
+              </w:rPr>
+              <w:t>⚠️ In Progress</w:t>
             </w:r>
           </w:p>
         </w:tc>
@@ -1397,7 +1410,15 @@
             <w:hideMark/>
           </w:tcPr>
           <w:p>
-            <w:r>
+            <w:pPr>
+              <w:rPr>
+                <w:rFonts w:ascii="Segoe UI Emoji" w:hAnsi="Segoe UI Emoji" w:cs="Segoe UI Emoji"/>
+              </w:rPr>
+            </w:pPr>
+            <w:r>
+              <w:rPr>
+                <w:rFonts w:ascii="Segoe UI Emoji" w:hAnsi="Segoe UI Emoji" w:cs="Segoe UI Emoji"/>
+              </w:rPr>
               <w:t>Sprint 2</w:t>
             </w:r>
           </w:p>
@@ -1409,7 +1430,15 @@
             <w:hideMark/>
           </w:tcPr>
           <w:p>
-            <w:r>
+            <w:pPr>
+              <w:rPr>
+                <w:rFonts w:ascii="Segoe UI Emoji" w:hAnsi="Segoe UI Emoji" w:cs="Segoe UI Emoji"/>
+              </w:rPr>
+            </w:pPr>
+            <w:r>
+              <w:rPr>
+                <w:rFonts w:ascii="Segoe UI Emoji" w:hAnsi="Segoe UI Emoji" w:cs="Segoe UI Emoji"/>
+              </w:rPr>
               <w:t>Team Availability</w:t>
             </w:r>
           </w:p>
@@ -1421,14 +1450,16 @@
             <w:hideMark/>
           </w:tcPr>
           <w:p>
-            <w:r>
-              <w:rPr>
-                <w:rFonts w:ascii="Segoe UI Emoji" w:hAnsi="Segoe UI Emoji" w:cs="Segoe UI Emoji"/>
-              </w:rPr>
-              <w:t>❌</w:t>
-            </w:r>
-            <w:r>
-              <w:t xml:space="preserve"> Not Recorded</w:t>
+            <w:pPr>
+              <w:rPr>
+                <w:rFonts w:ascii="Segoe UI Emoji" w:hAnsi="Segoe UI Emoji" w:cs="Segoe UI Emoji"/>
+              </w:rPr>
+            </w:pPr>
+            <w:r>
+              <w:rPr>
+                <w:rFonts w:ascii="Segoe UI Emoji" w:hAnsi="Segoe UI Emoji" w:cs="Segoe UI Emoji"/>
+              </w:rPr>
+              <w:t>⚠️ Incomplete</w:t>
             </w:r>
           </w:p>
         </w:tc>
@@ -1444,7 +1475,15 @@
             <w:hideMark/>
           </w:tcPr>
           <w:p>
-            <w:r>
+            <w:pPr>
+              <w:rPr>
+                <w:rFonts w:ascii="Segoe UI Emoji" w:hAnsi="Segoe UI Emoji" w:cs="Segoe UI Emoji"/>
+              </w:rPr>
+            </w:pPr>
+            <w:r>
+              <w:rPr>
+                <w:rFonts w:ascii="Segoe UI Emoji" w:hAnsi="Segoe UI Emoji" w:cs="Segoe UI Emoji"/>
+              </w:rPr>
               <w:t>Sprint 3</w:t>
             </w:r>
           </w:p>
@@ -1456,7 +1495,15 @@
             <w:hideMark/>
           </w:tcPr>
           <w:p>
-            <w:r>
+            <w:pPr>
+              <w:rPr>
+                <w:rFonts w:ascii="Segoe UI Emoji" w:hAnsi="Segoe UI Emoji" w:cs="Segoe UI Emoji"/>
+              </w:rPr>
+            </w:pPr>
+            <w:r>
+              <w:rPr>
+                <w:rFonts w:ascii="Segoe UI Emoji" w:hAnsi="Segoe UI Emoji" w:cs="Segoe UI Emoji"/>
+              </w:rPr>
               <w:t>Domain Analysis</w:t>
             </w:r>
           </w:p>
@@ -1468,14 +1515,16 @@
             <w:hideMark/>
           </w:tcPr>
           <w:p>
-            <w:r>
-              <w:rPr>
-                <w:rFonts w:ascii="Segoe UI Emoji" w:hAnsi="Segoe UI Emoji" w:cs="Segoe UI Emoji"/>
-              </w:rPr>
-              <w:t>❌</w:t>
-            </w:r>
-            <w:r>
-              <w:t xml:space="preserve"> Not Started</w:t>
+            <w:pPr>
+              <w:rPr>
+                <w:rFonts w:ascii="Segoe UI Emoji" w:hAnsi="Segoe UI Emoji" w:cs="Segoe UI Emoji"/>
+              </w:rPr>
+            </w:pPr>
+            <w:r>
+              <w:rPr>
+                <w:rFonts w:ascii="Segoe UI Emoji" w:hAnsi="Segoe UI Emoji" w:cs="Segoe UI Emoji"/>
+              </w:rPr>
+              <w:t>❌ Not Started</w:t>
             </w:r>
           </w:p>
         </w:tc>
@@ -1491,7 +1540,15 @@
             <w:hideMark/>
           </w:tcPr>
           <w:p>
-            <w:r>
+            <w:pPr>
+              <w:rPr>
+                <w:rFonts w:ascii="Segoe UI Emoji" w:hAnsi="Segoe UI Emoji" w:cs="Segoe UI Emoji"/>
+              </w:rPr>
+            </w:pPr>
+            <w:r>
+              <w:rPr>
+                <w:rFonts w:ascii="Segoe UI Emoji" w:hAnsi="Segoe UI Emoji" w:cs="Segoe UI Emoji"/>
+              </w:rPr>
               <w:t>Sprint 3</w:t>
             </w:r>
           </w:p>
@@ -1503,7 +1560,15 @@
             <w:hideMark/>
           </w:tcPr>
           <w:p>
-            <w:r>
+            <w:pPr>
+              <w:rPr>
+                <w:rFonts w:ascii="Segoe UI Emoji" w:hAnsi="Segoe UI Emoji" w:cs="Segoe UI Emoji"/>
+              </w:rPr>
+            </w:pPr>
+            <w:r>
+              <w:rPr>
+                <w:rFonts w:ascii="Segoe UI Emoji" w:hAnsi="Segoe UI Emoji" w:cs="Segoe UI Emoji"/>
+              </w:rPr>
               <w:t>User Journey Diagram</w:t>
             </w:r>
           </w:p>
@@ -1515,14 +1580,16 @@
             <w:hideMark/>
           </w:tcPr>
           <w:p>
-            <w:r>
-              <w:rPr>
-                <w:rFonts w:ascii="Segoe UI Emoji" w:hAnsi="Segoe UI Emoji" w:cs="Segoe UI Emoji"/>
-              </w:rPr>
-              <w:t>❌</w:t>
-            </w:r>
-            <w:r>
-              <w:t xml:space="preserve"> Not Started</w:t>
+            <w:pPr>
+              <w:rPr>
+                <w:rFonts w:ascii="Segoe UI Emoji" w:hAnsi="Segoe UI Emoji" w:cs="Segoe UI Emoji"/>
+              </w:rPr>
+            </w:pPr>
+            <w:r>
+              <w:rPr>
+                <w:rFonts w:ascii="Segoe UI Emoji" w:hAnsi="Segoe UI Emoji" w:cs="Segoe UI Emoji"/>
+              </w:rPr>
+              <w:t>❌ Not Started</w:t>
             </w:r>
           </w:p>
         </w:tc>
@@ -1538,7 +1605,15 @@
             <w:hideMark/>
           </w:tcPr>
           <w:p>
-            <w:r>
+            <w:pPr>
+              <w:rPr>
+                <w:rFonts w:ascii="Segoe UI Emoji" w:hAnsi="Segoe UI Emoji" w:cs="Segoe UI Emoji"/>
+              </w:rPr>
+            </w:pPr>
+            <w:r>
+              <w:rPr>
+                <w:rFonts w:ascii="Segoe UI Emoji" w:hAnsi="Segoe UI Emoji" w:cs="Segoe UI Emoji"/>
+              </w:rPr>
               <w:t>Sprint 3</w:t>
             </w:r>
           </w:p>
@@ -1550,7 +1625,15 @@
             <w:hideMark/>
           </w:tcPr>
           <w:p>
-            <w:r>
+            <w:pPr>
+              <w:rPr>
+                <w:rFonts w:ascii="Segoe UI Emoji" w:hAnsi="Segoe UI Emoji" w:cs="Segoe UI Emoji"/>
+              </w:rPr>
+            </w:pPr>
+            <w:r>
+              <w:rPr>
+                <w:rFonts w:ascii="Segoe UI Emoji" w:hAnsi="Segoe UI Emoji" w:cs="Segoe UI Emoji"/>
+              </w:rPr>
               <w:t>Architecture &amp; Tech Stack Finalization</w:t>
             </w:r>
           </w:p>
@@ -1562,14 +1645,16 @@
             <w:hideMark/>
           </w:tcPr>
           <w:p>
-            <w:r>
-              <w:rPr>
-                <w:rFonts w:ascii="Segoe UI Emoji" w:hAnsi="Segoe UI Emoji" w:cs="Segoe UI Emoji"/>
-              </w:rPr>
-              <w:t>❌</w:t>
-            </w:r>
-            <w:r>
-              <w:t xml:space="preserve"> Not Started</w:t>
+            <w:pPr>
+              <w:rPr>
+                <w:rFonts w:ascii="Segoe UI Emoji" w:hAnsi="Segoe UI Emoji" w:cs="Segoe UI Emoji"/>
+              </w:rPr>
+            </w:pPr>
+            <w:r>
+              <w:rPr>
+                <w:rFonts w:ascii="Segoe UI Emoji" w:hAnsi="Segoe UI Emoji" w:cs="Segoe UI Emoji"/>
+              </w:rPr>
+              <w:t>❌ Not Started</w:t>
             </w:r>
           </w:p>
         </w:tc>
@@ -1585,7 +1670,15 @@
             <w:hideMark/>
           </w:tcPr>
           <w:p>
-            <w:r>
+            <w:pPr>
+              <w:rPr>
+                <w:rFonts w:ascii="Segoe UI Emoji" w:hAnsi="Segoe UI Emoji" w:cs="Segoe UI Emoji"/>
+              </w:rPr>
+            </w:pPr>
+            <w:r>
+              <w:rPr>
+                <w:rFonts w:ascii="Segoe UI Emoji" w:hAnsi="Segoe UI Emoji" w:cs="Segoe UI Emoji"/>
+              </w:rPr>
               <w:t>Sprint 3</w:t>
             </w:r>
           </w:p>
@@ -1597,7 +1690,15 @@
             <w:hideMark/>
           </w:tcPr>
           <w:p>
-            <w:r>
+            <w:pPr>
+              <w:rPr>
+                <w:rFonts w:ascii="Segoe UI Emoji" w:hAnsi="Segoe UI Emoji" w:cs="Segoe UI Emoji"/>
+              </w:rPr>
+            </w:pPr>
+            <w:r>
+              <w:rPr>
+                <w:rFonts w:ascii="Segoe UI Emoji" w:hAnsi="Segoe UI Emoji" w:cs="Segoe UI Emoji"/>
+              </w:rPr>
               <w:t>UI Mock-up &amp; Presentation</w:t>
             </w:r>
           </w:p>
@@ -1609,14 +1710,16 @@
             <w:hideMark/>
           </w:tcPr>
           <w:p>
-            <w:r>
-              <w:rPr>
-                <w:rFonts w:ascii="Segoe UI Emoji" w:hAnsi="Segoe UI Emoji" w:cs="Segoe UI Emoji"/>
-              </w:rPr>
-              <w:t>❌</w:t>
-            </w:r>
-            <w:r>
-              <w:t xml:space="preserve"> Not Started</w:t>
+            <w:pPr>
+              <w:rPr>
+                <w:rFonts w:ascii="Segoe UI Emoji" w:hAnsi="Segoe UI Emoji" w:cs="Segoe UI Emoji"/>
+              </w:rPr>
+            </w:pPr>
+            <w:r>
+              <w:rPr>
+                <w:rFonts w:ascii="Segoe UI Emoji" w:hAnsi="Segoe UI Emoji" w:cs="Segoe UI Emoji"/>
+              </w:rPr>
+              <w:t>❌ Not Started</w:t>
             </w:r>
           </w:p>
         </w:tc>
@@ -1632,7 +1735,15 @@
             <w:hideMark/>
           </w:tcPr>
           <w:p>
-            <w:r>
+            <w:pPr>
+              <w:rPr>
+                <w:rFonts w:ascii="Segoe UI Emoji" w:hAnsi="Segoe UI Emoji" w:cs="Segoe UI Emoji"/>
+              </w:rPr>
+            </w:pPr>
+            <w:r>
+              <w:rPr>
+                <w:rFonts w:ascii="Segoe UI Emoji" w:hAnsi="Segoe UI Emoji" w:cs="Segoe UI Emoji"/>
+              </w:rPr>
               <w:t>Sprint 3</w:t>
             </w:r>
           </w:p>
@@ -1644,7 +1755,15 @@
             <w:hideMark/>
           </w:tcPr>
           <w:p>
-            <w:r>
+            <w:pPr>
+              <w:rPr>
+                <w:rFonts w:ascii="Segoe UI Emoji" w:hAnsi="Segoe UI Emoji" w:cs="Segoe UI Emoji"/>
+              </w:rPr>
+            </w:pPr>
+            <w:r>
+              <w:rPr>
+                <w:rFonts w:ascii="Segoe UI Emoji" w:hAnsi="Segoe UI Emoji" w:cs="Segoe UI Emoji"/>
+              </w:rPr>
               <w:t>Team Availability</w:t>
             </w:r>
           </w:p>
@@ -1656,14 +1775,16 @@
             <w:hideMark/>
           </w:tcPr>
           <w:p>
-            <w:r>
-              <w:rPr>
-                <w:rFonts w:ascii="Segoe UI Emoji" w:hAnsi="Segoe UI Emoji" w:cs="Segoe UI Emoji"/>
-              </w:rPr>
-              <w:t>❌</w:t>
-            </w:r>
-            <w:r>
-              <w:t xml:space="preserve"> Not Recorded</w:t>
+            <w:pPr>
+              <w:rPr>
+                <w:rFonts w:ascii="Segoe UI Emoji" w:hAnsi="Segoe UI Emoji" w:cs="Segoe UI Emoji"/>
+              </w:rPr>
+            </w:pPr>
+            <w:r>
+              <w:rPr>
+                <w:rFonts w:ascii="Segoe UI Emoji" w:hAnsi="Segoe UI Emoji" w:cs="Segoe UI Emoji"/>
+              </w:rPr>
+              <w:t>❌ Not Recorded</w:t>
             </w:r>
           </w:p>
         </w:tc>
@@ -2373,6 +2494,123 @@
     </w:lvl>
   </w:abstractNum>
   <w:abstractNum w:abstractNumId="5" w15:restartNumberingAfterBreak="0">
+    <w:nsid w:val="29002FFE"/>
+    <w:multiLevelType w:val="multilevel"/>
+    <w:tmpl w:val="CA20E864"/>
+    <w:lvl w:ilvl="0">
+      <w:start w:val="1"/>
+      <w:numFmt w:val="decimal"/>
+      <w:lvlText w:val="%1."/>
+      <w:lvlJc w:val="left"/>
+      <w:pPr>
+        <w:tabs>
+          <w:tab w:val="num" w:pos="720"/>
+        </w:tabs>
+        <w:ind w:left="720" w:hanging="360"/>
+      </w:pPr>
+    </w:lvl>
+    <w:lvl w:ilvl="1">
+      <w:start w:val="1"/>
+      <w:numFmt w:val="bullet"/>
+      <w:lvlText w:val="o"/>
+      <w:lvlJc w:val="left"/>
+      <w:pPr>
+        <w:tabs>
+          <w:tab w:val="num" w:pos="1440"/>
+        </w:tabs>
+        <w:ind w:left="1440" w:hanging="360"/>
+      </w:pPr>
+      <w:rPr>
+        <w:rFonts w:ascii="Courier New" w:hAnsi="Courier New" w:hint="default"/>
+        <w:sz w:val="20"/>
+      </w:rPr>
+    </w:lvl>
+    <w:lvl w:ilvl="2" w:tentative="1">
+      <w:start w:val="1"/>
+      <w:numFmt w:val="decimal"/>
+      <w:lvlText w:val="%3."/>
+      <w:lvlJc w:val="left"/>
+      <w:pPr>
+        <w:tabs>
+          <w:tab w:val="num" w:pos="2160"/>
+        </w:tabs>
+        <w:ind w:left="2160" w:hanging="360"/>
+      </w:pPr>
+    </w:lvl>
+    <w:lvl w:ilvl="3" w:tentative="1">
+      <w:start w:val="1"/>
+      <w:numFmt w:val="decimal"/>
+      <w:lvlText w:val="%4."/>
+      <w:lvlJc w:val="left"/>
+      <w:pPr>
+        <w:tabs>
+          <w:tab w:val="num" w:pos="2880"/>
+        </w:tabs>
+        <w:ind w:left="2880" w:hanging="360"/>
+      </w:pPr>
+    </w:lvl>
+    <w:lvl w:ilvl="4" w:tentative="1">
+      <w:start w:val="1"/>
+      <w:numFmt w:val="decimal"/>
+      <w:lvlText w:val="%5."/>
+      <w:lvlJc w:val="left"/>
+      <w:pPr>
+        <w:tabs>
+          <w:tab w:val="num" w:pos="3600"/>
+        </w:tabs>
+        <w:ind w:left="3600" w:hanging="360"/>
+      </w:pPr>
+    </w:lvl>
+    <w:lvl w:ilvl="5" w:tentative="1">
+      <w:start w:val="1"/>
+      <w:numFmt w:val="decimal"/>
+      <w:lvlText w:val="%6."/>
+      <w:lvlJc w:val="left"/>
+      <w:pPr>
+        <w:tabs>
+          <w:tab w:val="num" w:pos="4320"/>
+        </w:tabs>
+        <w:ind w:left="4320" w:hanging="360"/>
+      </w:pPr>
+    </w:lvl>
+    <w:lvl w:ilvl="6" w:tentative="1">
+      <w:start w:val="1"/>
+      <w:numFmt w:val="decimal"/>
+      <w:lvlText w:val="%7."/>
+      <w:lvlJc w:val="left"/>
+      <w:pPr>
+        <w:tabs>
+          <w:tab w:val="num" w:pos="5040"/>
+        </w:tabs>
+        <w:ind w:left="5040" w:hanging="360"/>
+      </w:pPr>
+    </w:lvl>
+    <w:lvl w:ilvl="7" w:tentative="1">
+      <w:start w:val="1"/>
+      <w:numFmt w:val="decimal"/>
+      <w:lvlText w:val="%8."/>
+      <w:lvlJc w:val="left"/>
+      <w:pPr>
+        <w:tabs>
+          <w:tab w:val="num" w:pos="5760"/>
+        </w:tabs>
+        <w:ind w:left="5760" w:hanging="360"/>
+      </w:pPr>
+    </w:lvl>
+    <w:lvl w:ilvl="8" w:tentative="1">
+      <w:start w:val="1"/>
+      <w:numFmt w:val="decimal"/>
+      <w:lvlText w:val="%9."/>
+      <w:lvlJc w:val="left"/>
+      <w:pPr>
+        <w:tabs>
+          <w:tab w:val="num" w:pos="6480"/>
+        </w:tabs>
+        <w:ind w:left="6480" w:hanging="360"/>
+      </w:pPr>
+    </w:lvl>
+  </w:abstractNum>
+  <w:abstractNum w:abstractNumId="6" w15:restartNumberingAfterBreak="0">
     <w:nsid w:val="3BF57329"/>
     <w:multiLevelType w:val="multilevel"/>
     <w:tmpl w:val="7B004080"/>
@@ -2489,7 +2727,7 @@
       </w:pPr>
     </w:lvl>
   </w:abstractNum>
-  <w:abstractNum w:abstractNumId="6" w15:restartNumberingAfterBreak="0">
+  <w:abstractNum w:abstractNumId="7" w15:restartNumberingAfterBreak="0">
     <w:nsid w:val="3E9D4B94"/>
     <w:multiLevelType w:val="multilevel"/>
     <w:tmpl w:val="5A12CE06"/>
@@ -2638,7 +2876,7 @@
       </w:rPr>
     </w:lvl>
   </w:abstractNum>
-  <w:abstractNum w:abstractNumId="7" w15:restartNumberingAfterBreak="0">
+  <w:abstractNum w:abstractNumId="8" w15:restartNumberingAfterBreak="0">
     <w:nsid w:val="6E5E4CFF"/>
     <w:multiLevelType w:val="multilevel"/>
     <w:tmpl w:val="43963A7E"/>
@@ -2769,19 +3007,22 @@
     <w:abstractNumId w:val="3"/>
   </w:num>
   <w:num w:numId="4" w16cid:durableId="619187365">
+    <w:abstractNumId w:val="8"/>
+  </w:num>
+  <w:num w:numId="5" w16cid:durableId="801002385">
     <w:abstractNumId w:val="7"/>
   </w:num>
-  <w:num w:numId="5" w16cid:durableId="801002385">
+  <w:num w:numId="6" w16cid:durableId="1899709595">
     <w:abstractNumId w:val="6"/>
-  </w:num>
-  <w:num w:numId="6" w16cid:durableId="1899709595">
-    <w:abstractNumId w:val="5"/>
   </w:num>
   <w:num w:numId="7" w16cid:durableId="1511527998">
     <w:abstractNumId w:val="4"/>
   </w:num>
   <w:num w:numId="8" w16cid:durableId="1378163969">
     <w:abstractNumId w:val="1"/>
+  </w:num>
+  <w:num w:numId="9" w16cid:durableId="2029525125">
+    <w:abstractNumId w:val="5"/>
   </w:num>
 </w:numbering>
 </file>

--- a/Checklist/Project Completion Checklist.docx
+++ b/Checklist/Project Completion Checklist.docx
@@ -5,21 +5,28 @@
     <w:p>
       <w:pPr>
         <w:pStyle w:val="Heading1"/>
+        <w:rPr>
+          <w:color w:val="auto"/>
+        </w:rPr>
       </w:pPr>
       <w:r>
         <w:rPr>
           <w:rFonts w:ascii="Segoe UI Emoji" w:hAnsi="Segoe UI Emoji" w:cs="Segoe UI Emoji"/>
+          <w:color w:val="auto"/>
         </w:rPr>
         <w:t>✅</w:t>
       </w:r>
       <w:r>
+        <w:rPr>
+          <w:color w:val="auto"/>
+        </w:rPr>
         <w:t xml:space="preserve"> Project Completion Checklist – Sprint 1 to Sprint 3</w:t>
       </w:r>
     </w:p>
     <w:p>
       <w:r>
         <w:pict w14:anchorId="3D8C4BA7">
-          <v:rect id="_x0000_i1097" style="width:0;height:1.5pt" o:hralign="center" o:hrstd="t" o:hr="t" fillcolor="#a0a0a0" stroked="f"/>
+          <v:rect id="_x0000_i1025" style="width:0;height:1.5pt" o:hralign="center" o:hrstd="t" o:hr="t" fillcolor="#a0a0a0" stroked="f"/>
         </w:pict>
       </w:r>
     </w:p>
@@ -27,838 +34,1278 @@
       <w:pPr>
         <w:pStyle w:val="Heading2"/>
         <w:rPr>
+          <w:rFonts w:ascii="Segoe UI Emoji" w:hAnsi="Segoe UI Emoji" w:cs="Segoe UI Emoji"/>
+          <w:color w:val="auto"/>
+          <w:sz w:val="28"/>
+          <w:szCs w:val="28"/>
           <w:u w:val="single"/>
         </w:rPr>
       </w:pPr>
       <w:r>
         <w:rPr>
           <w:rFonts w:ascii="Segoe UI Emoji" w:hAnsi="Segoe UI Emoji" w:cs="Segoe UI Emoji"/>
+          <w:color w:val="auto"/>
+        </w:rPr>
+        <w:t>🔴</w:t>
+      </w:r>
+      <w:r>
+        <w:rPr>
+          <w:color w:val="auto"/>
           <w:u w:val="single"/>
         </w:rPr>
-        <w:t>🔴</w:t>
-      </w:r>
-      <w:r>
-        <w:rPr>
+        <w:t xml:space="preserve"> Sprint 1 </w:t>
+      </w:r>
+      <w:r>
+        <w:rPr>
+          <w:color w:val="auto"/>
+        </w:rPr>
+        <w:t>– Conceptualize and Plan (Sprint Goal: Set up team</w:t>
+      </w:r>
+      <w:r>
+        <w:rPr>
+          <w:rFonts w:ascii="Segoe UI Emoji" w:hAnsi="Segoe UI Emoji" w:cs="Segoe UI Emoji"/>
+          <w:color w:val="auto"/>
+        </w:rPr>
+        <w:t>,</w:t>
+      </w:r>
+      <w:r>
+        <w:rPr>
+          <w:rFonts w:ascii="Segoe UI Emoji" w:hAnsi="Segoe UI Emoji" w:cs="Segoe UI Emoji"/>
+          <w:color w:val="auto"/>
           <w:u w:val="single"/>
         </w:rPr>
-        <w:t xml:space="preserve"> Sprint 1 – </w:t>
-      </w:r>
-      <w:r>
-        <w:rPr>
+        <w:t xml:space="preserve"> </w:t>
+      </w:r>
+      <w:r>
+        <w:rPr>
+          <w:color w:val="auto"/>
+        </w:rPr>
+        <w:t>define initial project parameters, establish foundational agreements.)</w:t>
+      </w:r>
+      <w:r>
+        <w:br/>
+      </w:r>
+      <w:r>
+        <w:rPr>
+          <w:rStyle w:val="Heading3Char"/>
+          <w:rFonts w:ascii="Segoe UI Emoji" w:hAnsi="Segoe UI Emoji" w:cs="Segoe UI Emoji"/>
+          <w:color w:val="auto"/>
+        </w:rPr>
+        <w:t>🔹</w:t>
+      </w:r>
+      <w:r>
+        <w:rPr>
+          <w:rStyle w:val="Heading3Char"/>
+          <w:color w:val="auto"/>
+        </w:rPr>
+        <w:t> Key Requirements: Team Formation, Project Definition, Planning &amp; Agreements</w:t>
+      </w:r>
+      <w:r>
+        <w:rPr>
+          <w:rFonts w:ascii="Segoe UI Emoji" w:hAnsi="Segoe UI Emoji" w:cs="Segoe UI Emoji"/>
+          <w:color w:val="auto"/>
           <w:u w:val="single"/>
         </w:rPr>
-        <w:t>Partially Completed</w:t>
-      </w:r>
-    </w:p>
-    <w:p>
-      <w:pPr>
-        <w:rPr>
-          <w:b/>
-          <w:bCs/>
-        </w:rPr>
-      </w:pPr>
+        <w:br/>
+      </w:r>
+      <w:r>
+        <w:rPr>
+          <w:rFonts w:ascii="Segoe UI Emoji" w:hAnsi="Segoe UI Emoji" w:cs="Segoe UI Emoji"/>
+          <w:color w:val="auto"/>
+          <w:sz w:val="28"/>
+          <w:szCs w:val="28"/>
+        </w:rPr>
+        <w:t>🔸 </w:t>
+      </w:r>
       <w:r>
         <w:rPr>
           <w:rFonts w:ascii="Segoe UI Emoji" w:hAnsi="Segoe UI Emoji" w:cs="Segoe UI Emoji"/>
           <w:b/>
           <w:bCs/>
-        </w:rPr>
-        <w:t>🔹</w:t>
+          <w:color w:val="auto"/>
+          <w:sz w:val="28"/>
+          <w:szCs w:val="28"/>
+        </w:rPr>
+        <w:t>Tasks:</w:t>
+      </w:r>
+    </w:p>
+    <w:p>
+      <w:pPr>
+        <w:pStyle w:val="Heading3"/>
+        <w:numPr>
+          <w:ilvl w:val="0"/>
+          <w:numId w:val="10"/>
+        </w:numPr>
+        <w:rPr>
+          <w:u w:val="single"/>
+        </w:rPr>
+      </w:pPr>
+      <w:r>
+        <w:rPr>
+          <w:u w:val="single"/>
+        </w:rPr>
+        <w:t>Team Formation &amp; Administration</w:t>
+      </w:r>
+    </w:p>
+    <w:p>
+      <w:pPr>
+        <w:pStyle w:val="ListParagraph"/>
+        <w:numPr>
+          <w:ilvl w:val="0"/>
+          <w:numId w:val="15"/>
+        </w:numPr>
+      </w:pPr>
+      <w:r>
+        <w:rPr>
+          <w:rFonts w:ascii="Segoe UI Emoji" w:hAnsi="Segoe UI Emoji" w:cs="Segoe UI Emoji"/>
+        </w:rPr>
+        <w:t>✅</w:t>
+      </w:r>
+      <w:r>
+        <w:t xml:space="preserve"> Create Sprint team &amp; select members.</w:t>
+      </w:r>
+    </w:p>
+    <w:p>
+      <w:pPr>
+        <w:pStyle w:val="ListParagraph"/>
+        <w:numPr>
+          <w:ilvl w:val="0"/>
+          <w:numId w:val="15"/>
+        </w:numPr>
+      </w:pPr>
+      <w:r>
+        <w:rPr>
+          <w:rFonts w:ascii="Segoe UI Emoji" w:hAnsi="Segoe UI Emoji" w:cs="Segoe UI Emoji"/>
+        </w:rPr>
+        <w:t>✅</w:t>
+      </w:r>
+      <w:r>
+        <w:t xml:space="preserve"> Identify Team Leader.</w:t>
+      </w:r>
+    </w:p>
+    <w:p>
+      <w:pPr>
+        <w:pStyle w:val="ListParagraph"/>
+        <w:numPr>
+          <w:ilvl w:val="0"/>
+          <w:numId w:val="15"/>
+        </w:numPr>
+      </w:pPr>
+      <w:r>
+        <w:rPr>
+          <w:rFonts w:ascii="Segoe UI Emoji" w:hAnsi="Segoe UI Emoji" w:cs="Segoe UI Emoji"/>
+        </w:rPr>
+        <w:t>✅</w:t>
+      </w:r>
+      <w:r>
+        <w:t xml:space="preserve"> Develop comprehensive Work Agreement (Project Title, Group Members, Purpose, Roles/Responsibilities, Communication, Decision-Making, Workload, Timelines, Conflict Resolution, Signatures).</w:t>
+      </w:r>
+    </w:p>
+    <w:p>
+      <w:pPr>
+        <w:pStyle w:val="ListParagraph"/>
+        <w:numPr>
+          <w:ilvl w:val="0"/>
+          <w:numId w:val="15"/>
+        </w:numPr>
+      </w:pPr>
+      <w:r>
+        <w:rPr>
+          <w:rFonts w:ascii="Segoe UI Emoji" w:hAnsi="Segoe UI Emoji" w:cs="Segoe UI Emoji"/>
+        </w:rPr>
+        <w:t>✅</w:t>
+      </w:r>
+      <w:r>
+        <w:t xml:space="preserve"> Complete Group Registration (Group Name, Student Number, Name, Surname, Email, Contact, Project, Group Number). </w:t>
+      </w:r>
+      <w:r>
+        <w:rPr>
+          <w:i/>
+          <w:iCs/>
+        </w:rPr>
+        <w:t>Almost Done - updating status</w:t>
+      </w:r>
+    </w:p>
+    <w:p>
+      <w:pPr>
+        <w:pStyle w:val="ListParagraph"/>
+        <w:numPr>
+          <w:ilvl w:val="0"/>
+          <w:numId w:val="15"/>
+        </w:numPr>
+      </w:pPr>
+      <w:r>
+        <w:rPr>
+          <w:rFonts w:ascii="Segoe UI Emoji" w:hAnsi="Segoe UI Emoji" w:cs="Segoe UI Emoji"/>
+        </w:rPr>
+        <w:t>✅</w:t>
+      </w:r>
+      <w:r>
+        <w:t xml:space="preserve"> Set up DevOps code repository/environment.</w:t>
+      </w:r>
+    </w:p>
+    <w:p>
+      <w:pPr>
+        <w:pStyle w:val="ListParagraph"/>
+        <w:numPr>
+          <w:ilvl w:val="0"/>
+          <w:numId w:val="15"/>
+        </w:numPr>
+      </w:pPr>
+      <w:r>
+        <w:rPr>
+          <w:rFonts w:ascii="Segoe UI Emoji" w:hAnsi="Segoe UI Emoji" w:cs="Segoe UI Emoji"/>
+        </w:rPr>
+        <w:t>✅</w:t>
+      </w:r>
+      <w:r>
+        <w:t xml:space="preserve"> Document all meetings &amp; record minutes (Daily/Weekly).</w:t>
+      </w:r>
+    </w:p>
+    <w:p>
+      <w:pPr>
+        <w:pStyle w:val="Heading3"/>
+        <w:numPr>
+          <w:ilvl w:val="0"/>
+          <w:numId w:val="10"/>
+        </w:numPr>
+        <w:rPr>
+          <w:u w:val="single"/>
+        </w:rPr>
+      </w:pPr>
+      <w:r>
+        <w:rPr>
+          <w:u w:val="single"/>
+        </w:rPr>
+        <w:t>Project Definition &amp; Planning</w:t>
+      </w:r>
+    </w:p>
+    <w:p>
+      <w:pPr>
+        <w:pStyle w:val="ListParagraph"/>
+        <w:numPr>
+          <w:ilvl w:val="0"/>
+          <w:numId w:val="14"/>
+        </w:numPr>
+      </w:pPr>
+      <w:r>
+        <w:rPr>
+          <w:rFonts w:ascii="Segoe UI Emoji" w:hAnsi="Segoe UI Emoji" w:cs="Segoe UI Emoji"/>
+        </w:rPr>
+        <w:t>✅</w:t>
+      </w:r>
+      <w:r>
+        <w:t xml:space="preserve"> Meet with client to understand initial expectations.</w:t>
+      </w:r>
+    </w:p>
+    <w:p>
+      <w:pPr>
+        <w:pStyle w:val="ListParagraph"/>
+        <w:numPr>
+          <w:ilvl w:val="0"/>
+          <w:numId w:val="14"/>
+        </w:numPr>
+        <w:rPr>
+          <w:rFonts w:ascii="Segoe UI Emoji" w:eastAsiaTheme="majorEastAsia" w:hAnsi="Segoe UI Emoji" w:cs="Segoe UI Emoji"/>
+        </w:rPr>
+      </w:pPr>
+      <w:r>
+        <w:rPr>
+          <w:rFonts w:ascii="Segoe UI Emoji" w:eastAsiaTheme="majorEastAsia" w:hAnsi="Segoe UI Emoji" w:cs="Segoe UI Emoji"/>
+        </w:rPr>
+        <w:t>✅ Develop Project Charter.</w:t>
+      </w:r>
+    </w:p>
+    <w:p>
+      <w:pPr>
+        <w:pStyle w:val="ListParagraph"/>
+        <w:numPr>
+          <w:ilvl w:val="0"/>
+          <w:numId w:val="14"/>
+        </w:numPr>
+        <w:rPr>
+          <w:rFonts w:ascii="Segoe UI Emoji" w:eastAsiaTheme="majorEastAsia" w:hAnsi="Segoe UI Emoji" w:cs="Segoe UI Emoji"/>
+        </w:rPr>
+      </w:pPr>
+      <w:r>
+        <w:rPr>
+          <w:rFonts w:ascii="Segoe UI Emoji" w:eastAsiaTheme="majorEastAsia" w:hAnsi="Segoe UI Emoji" w:cs="Segoe UI Emoji"/>
+        </w:rPr>
+        <w:t>✅ Create Product Backlogs (Story ID, User Stories, Acceptance Criteria, Sprint Number, Priority, Comments, Effort, Dates).</w:t>
+      </w:r>
+    </w:p>
+    <w:p>
+      <w:pPr>
+        <w:pStyle w:val="ListParagraph"/>
+        <w:numPr>
+          <w:ilvl w:val="0"/>
+          <w:numId w:val="14"/>
+        </w:numPr>
+        <w:rPr>
+          <w:rFonts w:ascii="Segoe UI Emoji" w:eastAsiaTheme="majorEastAsia" w:hAnsi="Segoe UI Emoji" w:cs="Segoe UI Emoji"/>
+        </w:rPr>
+      </w:pPr>
+      <w:r>
+        <w:rPr>
+          <w:rFonts w:ascii="Segoe UI Emoji" w:eastAsiaTheme="majorEastAsia" w:hAnsi="Segoe UI Emoji" w:cs="Segoe UI Emoji"/>
+        </w:rPr>
+        <w:t>✅ Definition of Ready (</w:t>
+      </w:r>
+      <w:proofErr w:type="spellStart"/>
+      <w:r>
+        <w:rPr>
+          <w:rFonts w:ascii="Segoe UI Emoji" w:eastAsiaTheme="majorEastAsia" w:hAnsi="Segoe UI Emoji" w:cs="Segoe UI Emoji"/>
+        </w:rPr>
+        <w:t>DoR</w:t>
+      </w:r>
+      <w:proofErr w:type="spellEnd"/>
+      <w:r>
+        <w:rPr>
+          <w:rFonts w:ascii="Segoe UI Emoji" w:eastAsiaTheme="majorEastAsia" w:hAnsi="Segoe UI Emoji" w:cs="Segoe UI Emoji"/>
+        </w:rPr>
+        <w:t>) drafted and discussed.</w:t>
+      </w:r>
+    </w:p>
+    <w:p>
+      <w:pPr>
+        <w:pStyle w:val="ListParagraph"/>
+        <w:numPr>
+          <w:ilvl w:val="0"/>
+          <w:numId w:val="14"/>
+        </w:numPr>
+        <w:rPr>
+          <w:rFonts w:ascii="Segoe UI Emoji" w:eastAsiaTheme="majorEastAsia" w:hAnsi="Segoe UI Emoji" w:cs="Segoe UI Emoji"/>
+        </w:rPr>
+      </w:pPr>
+      <w:r>
+        <w:rPr>
+          <w:rFonts w:ascii="Segoe UI Emoji" w:eastAsiaTheme="majorEastAsia" w:hAnsi="Segoe UI Emoji" w:cs="Segoe UI Emoji"/>
+        </w:rPr>
+        <w:t xml:space="preserve">✅ Team alignment achieved on </w:t>
+      </w:r>
+      <w:proofErr w:type="spellStart"/>
+      <w:r>
+        <w:rPr>
+          <w:rFonts w:ascii="Segoe UI Emoji" w:eastAsiaTheme="majorEastAsia" w:hAnsi="Segoe UI Emoji" w:cs="Segoe UI Emoji"/>
+        </w:rPr>
+        <w:t>DoR.</w:t>
+      </w:r>
+      <w:proofErr w:type="spellEnd"/>
+    </w:p>
+    <w:p>
+      <w:pPr>
+        <w:pStyle w:val="ListParagraph"/>
+        <w:numPr>
+          <w:ilvl w:val="0"/>
+          <w:numId w:val="14"/>
+        </w:numPr>
+        <w:rPr>
+          <w:rFonts w:ascii="Segoe UI Emoji" w:eastAsiaTheme="majorEastAsia" w:hAnsi="Segoe UI Emoji" w:cs="Segoe UI Emoji"/>
+        </w:rPr>
+      </w:pPr>
+      <w:r>
+        <w:rPr>
+          <w:rFonts w:ascii="Segoe UI Emoji" w:eastAsiaTheme="majorEastAsia" w:hAnsi="Segoe UI Emoji" w:cs="Segoe UI Emoji"/>
+        </w:rPr>
+        <w:t>✅ Definition of Done (DoD) drafted and discussed.</w:t>
+      </w:r>
+    </w:p>
+    <w:p>
+      <w:pPr>
+        <w:pStyle w:val="ListParagraph"/>
+        <w:numPr>
+          <w:ilvl w:val="0"/>
+          <w:numId w:val="14"/>
+        </w:numPr>
+        <w:rPr>
+          <w:rFonts w:ascii="Segoe UI Emoji" w:eastAsiaTheme="majorEastAsia" w:hAnsi="Segoe UI Emoji" w:cs="Segoe UI Emoji"/>
+        </w:rPr>
+      </w:pPr>
+      <w:r>
+        <w:rPr>
+          <w:rFonts w:ascii="Segoe UI Emoji" w:eastAsiaTheme="majorEastAsia" w:hAnsi="Segoe UI Emoji" w:cs="Segoe UI Emoji"/>
+        </w:rPr>
+        <w:t>✅ Team alignment achieved on DoD.</w:t>
+      </w:r>
+    </w:p>
+    <w:p>
+      <w:pPr>
+        <w:pStyle w:val="ListParagraph"/>
+        <w:numPr>
+          <w:ilvl w:val="0"/>
+          <w:numId w:val="14"/>
+        </w:numPr>
+        <w:rPr>
+          <w:rFonts w:ascii="Segoe UI Emoji" w:eastAsiaTheme="majorEastAsia" w:hAnsi="Segoe UI Emoji" w:cs="Segoe UI Emoji"/>
+        </w:rPr>
+      </w:pPr>
+      <w:r>
+        <w:rPr>
+          <w:rFonts w:ascii="Segoe UI Emoji" w:eastAsiaTheme="majorEastAsia" w:hAnsi="Segoe UI Emoji" w:cs="Segoe UI Emoji"/>
+        </w:rPr>
+        <w:t>✅ Define clear team roles for each member.</w:t>
+      </w:r>
+    </w:p>
+    <w:p>
+      <w:pPr>
+        <w:pStyle w:val="ListParagraph"/>
+        <w:numPr>
+          <w:ilvl w:val="0"/>
+          <w:numId w:val="14"/>
+        </w:numPr>
+        <w:rPr>
+          <w:rFonts w:ascii="Segoe UI Emoji" w:eastAsiaTheme="majorEastAsia" w:hAnsi="Segoe UI Emoji" w:cs="Segoe UI Emoji"/>
+        </w:rPr>
+      </w:pPr>
+      <w:r>
+        <w:rPr>
+          <w:rFonts w:ascii="Segoe UI Emoji" w:eastAsiaTheme="majorEastAsia" w:hAnsi="Segoe UI Emoji" w:cs="Segoe UI Emoji"/>
+        </w:rPr>
+        <w:t>✅ Create high-level Roadmap (March-Nov milestones).</w:t>
+      </w:r>
+    </w:p>
+    <w:p>
+      <w:pPr>
+        <w:pStyle w:val="Heading3"/>
+        <w:numPr>
+          <w:ilvl w:val="0"/>
+          <w:numId w:val="10"/>
+        </w:numPr>
+        <w:rPr>
+          <w:u w:val="single"/>
+        </w:rPr>
+      </w:pPr>
+      <w:r>
+        <w:rPr>
+          <w:u w:val="single"/>
+        </w:rPr>
+        <w:t>Hydroponic System Setup (Initial)</w:t>
+      </w:r>
+    </w:p>
+    <w:p>
+      <w:pPr>
+        <w:pStyle w:val="ListParagraph"/>
+        <w:numPr>
+          <w:ilvl w:val="0"/>
+          <w:numId w:val="16"/>
+        </w:numPr>
+      </w:pPr>
+      <w:r>
+        <w:rPr>
+          <w:rFonts w:ascii="Segoe UI Emoji" w:hAnsi="Segoe UI Emoji" w:cs="Segoe UI Emoji"/>
+        </w:rPr>
+        <w:t>✅</w:t>
+      </w:r>
+      <w:r>
+        <w:t xml:space="preserve"> Tent A: Components connected, codebase loaded, planting initiated.</w:t>
+      </w:r>
+    </w:p>
+    <w:p>
+      <w:pPr>
+        <w:pStyle w:val="ListParagraph"/>
+        <w:numPr>
+          <w:ilvl w:val="0"/>
+          <w:numId w:val="16"/>
+        </w:numPr>
+      </w:pPr>
+      <w:r>
+        <w:rPr>
+          <w:rFonts w:ascii="Segoe UI Emoji" w:hAnsi="Segoe UI Emoji" w:cs="Segoe UI Emoji"/>
+        </w:rPr>
+        <w:t>✅</w:t>
+      </w:r>
+      <w:r>
+        <w:t xml:space="preserve"> Tent B: Cleaned and prepped for environmental readiness.</w:t>
+      </w:r>
+    </w:p>
+    <w:p>
+      <w:pPr>
+        <w:pStyle w:val="Heading3"/>
+        <w:numPr>
+          <w:ilvl w:val="0"/>
+          <w:numId w:val="10"/>
+        </w:numPr>
+        <w:rPr>
+          <w:u w:val="single"/>
+        </w:rPr>
+      </w:pPr>
+      <w:r>
+        <w:rPr>
+          <w:u w:val="single"/>
+        </w:rPr>
+        <w:t>Tech Stack Decision</w:t>
+      </w:r>
+    </w:p>
+    <w:p>
+      <w:pPr>
+        <w:pStyle w:val="ListParagraph"/>
+        <w:numPr>
+          <w:ilvl w:val="0"/>
+          <w:numId w:val="13"/>
+        </w:numPr>
+      </w:pPr>
+      <w:r>
+        <w:rPr>
+          <w:rFonts w:ascii="Segoe UI Emoji" w:hAnsi="Segoe UI Emoji" w:cs="Segoe UI Emoji"/>
+        </w:rPr>
+        <w:t>⚠️</w:t>
+      </w:r>
+      <w:r>
+        <w:t xml:space="preserve"> Research completed but final decision still pending.</w:t>
+      </w:r>
+    </w:p>
+    <w:p>
+      <w:pPr>
+        <w:pStyle w:val="ListParagraph"/>
+        <w:numPr>
+          <w:ilvl w:val="0"/>
+          <w:numId w:val="13"/>
+        </w:numPr>
+        <w:rPr>
+          <w:u w:val="single"/>
+        </w:rPr>
+      </w:pPr>
+      <w:r>
+        <w:rPr>
+          <w:rFonts w:ascii="Segoe UI Emoji" w:hAnsi="Segoe UI Emoji" w:cs="Segoe UI Emoji"/>
+        </w:rPr>
+        <w:t>❌</w:t>
+      </w:r>
+      <w:r>
+        <w:t xml:space="preserve"> Not finalized.</w:t>
+      </w:r>
+    </w:p>
+    <w:p>
+      <w:pPr>
+        <w:ind w:left="360"/>
+        <w:jc w:val="both"/>
+        <w:rPr>
+          <w:sz w:val="20"/>
+          <w:szCs w:val="20"/>
+          <w:u w:val="single"/>
+        </w:rPr>
+      </w:pPr>
+      <w:r>
+        <w:rPr>
+          <w:rFonts w:ascii="Segoe UI Emoji" w:hAnsi="Segoe UI Emoji" w:cs="Segoe UI Emoji"/>
+        </w:rPr>
+        <w:t>🔴</w:t>
+      </w:r>
+      <w:r>
+        <w:t> </w:t>
       </w:r>
       <w:r>
         <w:rPr>
           <w:b/>
           <w:bCs/>
         </w:rPr>
-        <w:t xml:space="preserve"> Sprint Goal:</w:t>
-      </w:r>
-    </w:p>
-    <w:p>
-      <w:pPr>
+        <w:t>Sprint 1 Status:</w:t>
+      </w:r>
+      <w:r>
+        <w:t> </w:t>
+      </w:r>
+      <w:r>
+        <w:rPr>
+          <w:rFonts w:ascii="Segoe UI Emoji" w:hAnsi="Segoe UI Emoji" w:cs="Segoe UI Emoji"/>
+        </w:rPr>
+        <w:t>✅</w:t>
+      </w:r>
+      <w:r>
+        <w:t xml:space="preserve"> Completed </w:t>
+      </w:r>
+      <w:r>
+        <w:rPr>
+          <w:rFonts w:ascii="Calibri" w:hAnsi="Calibri" w:cs="Calibri"/>
+        </w:rPr>
+        <w:t>–</w:t>
+      </w:r>
+      <w:r>
+        <w:t xml:space="preserve"> Tech Stack decision pending</w:t>
+      </w:r>
+      <w:r>
+        <w:rPr>
+          <w:rFonts w:ascii="Segoe UI Emoji" w:eastAsiaTheme="majorEastAsia" w:hAnsi="Segoe UI Emoji" w:cs="Segoe UI Emoji"/>
+          <w:sz w:val="32"/>
+          <w:szCs w:val="32"/>
+          <w:u w:val="single"/>
+        </w:rPr>
+        <w:pict w14:anchorId="1E25752E">
+          <v:rect id="_x0000_i1065" style="width:0;height:1.5pt" o:hralign="center" o:hrstd="t" o:hrnoshade="t" o:hr="t" fillcolor="#e2e2e5" stroked="f"/>
+        </w:pict>
+      </w:r>
+      <w:r>
+        <w:rPr>
+          <w:rStyle w:val="Heading2Char"/>
+          <w:rFonts w:ascii="Segoe UI Emoji" w:hAnsi="Segoe UI Emoji" w:cs="Segoe UI Emoji"/>
+          <w:u w:val="single"/>
+        </w:rPr>
+        <w:t>🟡</w:t>
+      </w:r>
+      <w:r>
+        <w:rPr>
+          <w:rStyle w:val="Heading2Char"/>
+          <w:u w:val="single"/>
+        </w:rPr>
+        <w:t> Sprint 2 – Gather Requirements (Sprint Goal: Client meeting, develop user stories, draft initial user journey.)</w:t>
+      </w:r>
+      <w:r>
+        <w:rPr>
+          <w:rStyle w:val="Heading2Char"/>
+          <w:u w:val="single"/>
+        </w:rPr>
+        <w:br/>
+      </w:r>
+      <w:r>
+        <w:rPr>
+          <w:rFonts w:ascii="Segoe UI Emoji" w:eastAsiaTheme="majorEastAsia" w:hAnsi="Segoe UI Emoji" w:cs="Segoe UI Emoji"/>
+        </w:rPr>
+        <w:t>🔹 </w:t>
+      </w:r>
+      <w:r>
+        <w:rPr>
+          <w:rFonts w:ascii="Segoe UI Emoji" w:eastAsiaTheme="majorEastAsia" w:hAnsi="Segoe UI Emoji" w:cs="Segoe UI Emoji"/>
+          <w:b/>
+          <w:bCs/>
+        </w:rPr>
+        <w:t>Key Deliverables:</w:t>
+      </w:r>
+      <w:r>
+        <w:rPr>
+          <w:rFonts w:ascii="Segoe UI Emoji" w:eastAsiaTheme="majorEastAsia" w:hAnsi="Segoe UI Emoji" w:cs="Segoe UI Emoji"/>
+        </w:rPr>
+        <w:t> Client Requirements, User Stories, User Journey, Technology Investigation</w:t>
+      </w:r>
+      <w:r>
+        <w:rPr>
+          <w:rFonts w:ascii="Segoe UI Emoji" w:eastAsiaTheme="majorEastAsia" w:hAnsi="Segoe UI Emoji" w:cs="Segoe UI Emoji"/>
+        </w:rPr>
+        <w:br/>
+        <w:t>🔸 </w:t>
+      </w:r>
+      <w:r>
+        <w:rPr>
+          <w:rFonts w:ascii="Segoe UI Emoji" w:eastAsiaTheme="majorEastAsia" w:hAnsi="Segoe UI Emoji" w:cs="Segoe UI Emoji"/>
+          <w:b/>
+          <w:bCs/>
+        </w:rPr>
+        <w:t>Tasks:</w:t>
+      </w:r>
+    </w:p>
+    <w:p>
+      <w:pPr>
+        <w:pStyle w:val="Heading3"/>
         <w:numPr>
           <w:ilvl w:val="0"/>
-          <w:numId w:val="3"/>
+          <w:numId w:val="11"/>
         </w:numPr>
       </w:pPr>
       <w:r>
-        <w:t>Finalize preparation and foundational setup for the hydroponic system prototype and related technical planning.</w:t>
-      </w:r>
-    </w:p>
-    <w:p>
-      <w:r>
-        <w:rPr>
-          <w:rFonts w:ascii="Segoe UI Emoji" w:hAnsi="Segoe UI Emoji" w:cs="Segoe UI Emoji"/>
-        </w:rPr>
-        <w:t>🔸</w:t>
-      </w:r>
-      <w:r>
-        <w:t xml:space="preserve"> Outstanding Tasks:</w:t>
-      </w:r>
-    </w:p>
-    <w:p>
-      <w:pPr>
+        <w:t>Client Engagement</w:t>
+      </w:r>
+    </w:p>
+    <w:p>
+      <w:pPr>
+        <w:pStyle w:val="ListParagraph"/>
         <w:numPr>
           <w:ilvl w:val="0"/>
-          <w:numId w:val="9"/>
+          <w:numId w:val="17"/>
         </w:numPr>
       </w:pPr>
       <w:r>
-        <w:t>Definition of Ready (</w:t>
-      </w:r>
-      <w:proofErr w:type="spellStart"/>
-      <w:r>
-        <w:t>DoR</w:t>
-      </w:r>
-      <w:proofErr w:type="spellEnd"/>
-      <w:r>
-        <w:t>) &amp; Definition of Done (DoD)</w:t>
-      </w:r>
-    </w:p>
-    <w:p>
-      <w:pPr>
-        <w:numPr>
-          <w:ilvl w:val="1"/>
-          <w:numId w:val="9"/>
-        </w:numPr>
-      </w:pPr>
-      <w:r>
         <w:rPr>
           <w:rFonts w:ascii="Segoe UI Emoji" w:hAnsi="Segoe UI Emoji" w:cs="Segoe UI Emoji"/>
         </w:rPr>
         <w:t>✅</w:t>
       </w:r>
       <w:r>
-        <w:t xml:space="preserve"> </w:t>
-      </w:r>
-      <w:proofErr w:type="spellStart"/>
-      <w:r>
-        <w:t>DoR</w:t>
-      </w:r>
-      <w:proofErr w:type="spellEnd"/>
-      <w:r>
-        <w:t xml:space="preserve"> and DoD drafted and discussed.</w:t>
-      </w:r>
-    </w:p>
-    <w:p>
-      <w:pPr>
-        <w:numPr>
-          <w:ilvl w:val="1"/>
-          <w:numId w:val="9"/>
-        </w:numPr>
-      </w:pPr>
-      <w:r>
-        <w:rPr>
-          <w:rFonts w:ascii="Segoe UI Emoji" w:hAnsi="Segoe UI Emoji" w:cs="Segoe UI Emoji"/>
-        </w:rPr>
-        <w:t>✅</w:t>
-      </w:r>
-      <w:r>
-        <w:t xml:space="preserve"> Team alignment achieved.</w:t>
-      </w:r>
-    </w:p>
-    <w:p>
-      <w:pPr>
+        <w:t xml:space="preserve"> Schedule and conduct client meeting to understand requirements.</w:t>
+      </w:r>
+    </w:p>
+    <w:p>
+      <w:pPr>
+        <w:pStyle w:val="Heading3"/>
         <w:numPr>
           <w:ilvl w:val="0"/>
-          <w:numId w:val="9"/>
+          <w:numId w:val="11"/>
         </w:numPr>
-      </w:pPr>
-      <w:r>
-        <w:t>Hydroponic System Setup – Tent A &amp; Tent B</w:t>
-      </w:r>
-    </w:p>
-    <w:p>
-      <w:pPr>
-        <w:numPr>
-          <w:ilvl w:val="1"/>
-          <w:numId w:val="9"/>
-        </w:numPr>
-      </w:pPr>
-      <w:r>
-        <w:rPr>
-          <w:rFonts w:ascii="Segoe UI Emoji" w:hAnsi="Segoe UI Emoji" w:cs="Segoe UI Emoji"/>
-        </w:rPr>
-        <w:t>✅</w:t>
-      </w:r>
-      <w:r>
-        <w:t xml:space="preserve"> Tent A: Components connected, codebase loaded, planting initiated.</w:t>
-      </w:r>
-    </w:p>
-    <w:p>
-      <w:pPr>
-        <w:numPr>
-          <w:ilvl w:val="1"/>
-          <w:numId w:val="9"/>
-        </w:numPr>
-      </w:pPr>
-      <w:r>
-        <w:rPr>
-          <w:rFonts w:ascii="Segoe UI Emoji" w:hAnsi="Segoe UI Emoji" w:cs="Segoe UI Emoji"/>
-        </w:rPr>
-        <w:t>✅</w:t>
-      </w:r>
-      <w:r>
-        <w:t xml:space="preserve"> Tent B: Cleaned and prepped for environmental readiness.</w:t>
-      </w:r>
-    </w:p>
-    <w:p>
-      <w:pPr>
+        <w:rPr>
+          <w:u w:val="single"/>
+        </w:rPr>
+      </w:pPr>
+      <w:r>
+        <w:rPr>
+          <w:u w:val="single"/>
+        </w:rPr>
+        <w:t>User Story Development</w:t>
+      </w:r>
+    </w:p>
+    <w:p>
+      <w:pPr>
+        <w:pStyle w:val="ListParagraph"/>
         <w:numPr>
           <w:ilvl w:val="0"/>
-          <w:numId w:val="9"/>
+          <w:numId w:val="17"/>
         </w:numPr>
       </w:pPr>
       <w:r>
-        <w:t>Tech Stack Decision</w:t>
-      </w:r>
-    </w:p>
-    <w:p>
-      <w:pPr>
+        <w:rPr>
+          <w:rFonts w:ascii="Segoe UI Emoji" w:hAnsi="Segoe UI Emoji" w:cs="Segoe UI Emoji"/>
+        </w:rPr>
+        <w:t>⚠️</w:t>
+      </w:r>
+      <w:r>
+        <w:t xml:space="preserve"> Translate client needs into actionable user stories (As a [role], I want [goal] so that [reason]). </w:t>
+      </w:r>
+      <w:r>
+        <w:rPr>
+          <w:i/>
+          <w:iCs/>
+        </w:rPr>
+        <w:t>Almost Done - updating status</w:t>
+      </w:r>
+    </w:p>
+    <w:p>
+      <w:pPr>
+        <w:pStyle w:val="ListParagraph"/>
         <w:numPr>
-          <w:ilvl w:val="1"/>
-          <w:numId w:val="9"/>
+          <w:ilvl w:val="0"/>
+          <w:numId w:val="17"/>
         </w:numPr>
       </w:pPr>
       <w:r>
         <w:rPr>
           <w:rFonts w:ascii="Segoe UI Emoji" w:hAnsi="Segoe UI Emoji" w:cs="Segoe UI Emoji"/>
         </w:rPr>
+        <w:t>❌</w:t>
+      </w:r>
+      <w:r>
+        <w:t xml:space="preserve"> Define Acceptance Criteria for each user story.</w:t>
+      </w:r>
+    </w:p>
+    <w:p>
+      <w:pPr>
+        <w:pStyle w:val="Heading3"/>
+        <w:numPr>
+          <w:ilvl w:val="0"/>
+          <w:numId w:val="11"/>
+        </w:numPr>
+        <w:rPr>
+          <w:u w:val="single"/>
+        </w:rPr>
+      </w:pPr>
+      <w:r>
+        <w:rPr>
+          <w:u w:val="single"/>
+        </w:rPr>
+        <w:t>User Journey Development</w:t>
+      </w:r>
+    </w:p>
+    <w:p>
+      <w:pPr>
+        <w:pStyle w:val="ListParagraph"/>
+        <w:numPr>
+          <w:ilvl w:val="0"/>
+          <w:numId w:val="18"/>
+        </w:numPr>
+      </w:pPr>
+      <w:r>
+        <w:rPr>
+          <w:rFonts w:ascii="Segoe UI Emoji" w:hAnsi="Segoe UI Emoji" w:cs="Segoe UI Emoji"/>
+        </w:rPr>
+        <w:t>❌</w:t>
+      </w:r>
+      <w:r>
+        <w:t xml:space="preserve"> Craft a preliminary user journey diagram.</w:t>
+      </w:r>
+    </w:p>
+    <w:p>
+      <w:pPr>
+        <w:pStyle w:val="Heading3"/>
+        <w:numPr>
+          <w:ilvl w:val="0"/>
+          <w:numId w:val="11"/>
+        </w:numPr>
+        <w:rPr>
+          <w:u w:val="single"/>
+        </w:rPr>
+      </w:pPr>
+      <w:r>
+        <w:rPr>
+          <w:u w:val="single"/>
+        </w:rPr>
+        <w:t>Requirement Categorization</w:t>
+      </w:r>
+    </w:p>
+    <w:p>
+      <w:pPr>
+        <w:pStyle w:val="ListParagraph"/>
+        <w:numPr>
+          <w:ilvl w:val="0"/>
+          <w:numId w:val="18"/>
+        </w:numPr>
+      </w:pPr>
+      <w:r>
+        <w:rPr>
+          <w:rFonts w:ascii="Segoe UI Emoji" w:hAnsi="Segoe UI Emoji" w:cs="Segoe UI Emoji"/>
+        </w:rPr>
+        <w:t>✅</w:t>
+      </w:r>
+      <w:r>
+        <w:t xml:space="preserve"> Identify and document functional and non-functional requirements.</w:t>
+      </w:r>
+    </w:p>
+    <w:p>
+      <w:pPr>
+        <w:pStyle w:val="Heading3"/>
+        <w:numPr>
+          <w:ilvl w:val="0"/>
+          <w:numId w:val="11"/>
+        </w:numPr>
+        <w:rPr>
+          <w:u w:val="single"/>
+        </w:rPr>
+      </w:pPr>
+      <w:r>
+        <w:rPr>
+          <w:u w:val="single"/>
+        </w:rPr>
+        <w:t>Technology Investigation</w:t>
+      </w:r>
+    </w:p>
+    <w:p>
+      <w:pPr>
+        <w:pStyle w:val="ListParagraph"/>
+        <w:numPr>
+          <w:ilvl w:val="0"/>
+          <w:numId w:val="18"/>
+        </w:numPr>
+      </w:pPr>
+      <w:r>
+        <w:rPr>
+          <w:rFonts w:ascii="Segoe UI Emoji" w:hAnsi="Segoe UI Emoji" w:cs="Segoe UI Emoji"/>
+        </w:rPr>
         <w:t>⚠️</w:t>
       </w:r>
       <w:r>
-        <w:t xml:space="preserve"> Research completed but final decision still pending.</w:t>
-      </w:r>
-    </w:p>
-    <w:p>
-      <w:pPr>
+        <w:t xml:space="preserve"> Evaluate different frameworks, tools, and libraries.</w:t>
+      </w:r>
+    </w:p>
+    <w:p>
+      <w:pPr>
+        <w:pStyle w:val="Heading3"/>
         <w:numPr>
-          <w:ilvl w:val="1"/>
-          <w:numId w:val="9"/>
+          <w:ilvl w:val="0"/>
+          <w:numId w:val="11"/>
         </w:numPr>
+        <w:rPr>
+          <w:u w:val="single"/>
+        </w:rPr>
+      </w:pPr>
+      <w:r>
+        <w:rPr>
+          <w:u w:val="single"/>
+        </w:rPr>
+        <w:t>Team Availability</w:t>
+      </w:r>
+    </w:p>
+    <w:p>
+      <w:pPr>
+        <w:pStyle w:val="ListParagraph"/>
+        <w:numPr>
+          <w:ilvl w:val="0"/>
+          <w:numId w:val="18"/>
+        </w:numPr>
       </w:pPr>
       <w:r>
         <w:rPr>
           <w:rFonts w:ascii="Segoe UI Emoji" w:hAnsi="Segoe UI Emoji" w:cs="Segoe UI Emoji"/>
         </w:rPr>
+        <w:t>✅</w:t>
+      </w:r>
+      <w:r>
+        <w:t xml:space="preserve"> List team members and their working hours for Sprint 2.</w:t>
+      </w:r>
+    </w:p>
+    <w:p>
+      <w:pPr>
+        <w:pStyle w:val="Heading2"/>
+        <w:rPr>
+          <w:rFonts w:ascii="Segoe UI Emoji" w:hAnsi="Segoe UI Emoji" w:cs="Segoe UI Emoji"/>
+          <w:color w:val="auto"/>
+        </w:rPr>
+      </w:pPr>
+      <w:r>
+        <w:rPr>
+          <w:rFonts w:ascii="Segoe UI Emoji" w:hAnsi="Segoe UI Emoji" w:cs="Segoe UI Emoji"/>
+          <w:color w:val="auto"/>
+        </w:rPr>
+        <w:lastRenderedPageBreak/>
+        <w:pict w14:anchorId="1E0D1D76">
+          <v:rect id="_x0000_i1066" style="width:0;height:1.5pt" o:hralign="center" o:hrstd="t" o:hrnoshade="t" o:hr="t" fillcolor="#e2e2e5" stroked="f"/>
+        </w:pict>
+      </w:r>
+    </w:p>
+    <w:p>
+      <w:pPr>
+        <w:pStyle w:val="Heading2"/>
+        <w:rPr>
+          <w:rFonts w:ascii="Segoe UI Emoji" w:hAnsi="Segoe UI Emoji" w:cs="Segoe UI Emoji"/>
+          <w:color w:val="auto"/>
+        </w:rPr>
+      </w:pPr>
+      <w:r>
+        <w:rPr>
+          <w:rFonts w:ascii="Segoe UI Emoji" w:hAnsi="Segoe UI Emoji" w:cs="Segoe UI Emoji"/>
+          <w:color w:val="auto"/>
+        </w:rPr>
+        <w:t>🟢</w:t>
+      </w:r>
+      <w:r>
+        <w:rPr>
+          <w:color w:val="auto"/>
+          <w:u w:val="single"/>
+        </w:rPr>
+        <w:t xml:space="preserve"> Sprint </w:t>
+      </w:r>
+      <w:r>
+        <w:rPr>
+          <w:color w:val="auto"/>
+        </w:rPr>
+        <w:t>3 – Domain Analysis (Sprint Goal: Domain analysis, finalize technical direction, deliver user experience mock-ups.)</w:t>
+      </w:r>
+      <w:r>
+        <w:rPr>
+          <w:color w:val="auto"/>
+        </w:rPr>
+        <w:br/>
+      </w:r>
+      <w:r>
+        <w:rPr>
+          <w:rFonts w:ascii="Segoe UI Emoji" w:hAnsi="Segoe UI Emoji" w:cs="Segoe UI Emoji"/>
+          <w:color w:val="auto"/>
+          <w:sz w:val="24"/>
+          <w:szCs w:val="24"/>
+        </w:rPr>
+        <w:t>🔹 </w:t>
+      </w:r>
+      <w:r>
+        <w:rPr>
+          <w:rFonts w:ascii="Segoe UI Emoji" w:hAnsi="Segoe UI Emoji" w:cs="Segoe UI Emoji"/>
+          <w:b/>
+          <w:bCs/>
+          <w:color w:val="auto"/>
+          <w:sz w:val="24"/>
+          <w:szCs w:val="24"/>
+        </w:rPr>
+        <w:t>Deliverables:</w:t>
+      </w:r>
+      <w:r>
+        <w:rPr>
+          <w:rFonts w:ascii="Segoe UI Emoji" w:hAnsi="Segoe UI Emoji" w:cs="Segoe UI Emoji"/>
+          <w:color w:val="auto"/>
+          <w:sz w:val="24"/>
+          <w:szCs w:val="24"/>
+        </w:rPr>
+        <w:t> Domain Analysis, User Journey Diagram, Architecture Agreement, Mock-ups</w:t>
+      </w:r>
+      <w:r>
+        <w:rPr>
+          <w:rFonts w:ascii="Segoe UI Emoji" w:hAnsi="Segoe UI Emoji" w:cs="Segoe UI Emoji"/>
+          <w:color w:val="auto"/>
+          <w:sz w:val="24"/>
+          <w:szCs w:val="24"/>
+        </w:rPr>
+        <w:br/>
+        <w:t>🔸 </w:t>
+      </w:r>
+      <w:r>
+        <w:rPr>
+          <w:rFonts w:ascii="Segoe UI Emoji" w:hAnsi="Segoe UI Emoji" w:cs="Segoe UI Emoji"/>
+          <w:b/>
+          <w:bCs/>
+          <w:color w:val="auto"/>
+          <w:sz w:val="24"/>
+          <w:szCs w:val="24"/>
+        </w:rPr>
+        <w:t>Tasks:</w:t>
+      </w:r>
+    </w:p>
+    <w:p>
+      <w:pPr>
+        <w:pStyle w:val="Heading3"/>
+        <w:numPr>
+          <w:ilvl w:val="0"/>
+          <w:numId w:val="12"/>
+        </w:numPr>
+        <w:rPr>
+          <w:u w:val="single"/>
+        </w:rPr>
+      </w:pPr>
+      <w:r>
+        <w:rPr>
+          <w:u w:val="single"/>
+        </w:rPr>
+        <w:t>Domain Analysis</w:t>
+      </w:r>
+    </w:p>
+    <w:p>
+      <w:pPr>
+        <w:pStyle w:val="ListParagraph"/>
+        <w:numPr>
+          <w:ilvl w:val="0"/>
+          <w:numId w:val="18"/>
+        </w:numPr>
+      </w:pPr>
+      <w:r>
+        <w:rPr>
+          <w:rFonts w:ascii="Segoe UI Emoji" w:hAnsi="Segoe UI Emoji" w:cs="Segoe UI Emoji"/>
+        </w:rPr>
         <w:t>❌</w:t>
       </w:r>
       <w:r>
-        <w:t xml:space="preserve"> Not finalized.</w:t>
-      </w:r>
-    </w:p>
-    <w:p>
+        <w:t xml:space="preserve"> Perform comprehensive domain analysis (industry, business processes, stakeholders, existing systems).</w:t>
+      </w:r>
+    </w:p>
+    <w:p>
+      <w:pPr>
+        <w:pStyle w:val="Heading3"/>
+        <w:numPr>
+          <w:ilvl w:val="0"/>
+          <w:numId w:val="12"/>
+        </w:numPr>
+        <w:rPr>
+          <w:u w:val="single"/>
+        </w:rPr>
+      </w:pPr>
+      <w:r>
+        <w:rPr>
+          <w:u w:val="single"/>
+        </w:rPr>
+        <w:t>User Journey Diagram</w:t>
+      </w:r>
+    </w:p>
+    <w:p>
+      <w:pPr>
+        <w:pStyle w:val="ListParagraph"/>
+        <w:numPr>
+          <w:ilvl w:val="0"/>
+          <w:numId w:val="18"/>
+        </w:numPr>
+      </w:pPr>
       <w:r>
         <w:rPr>
           <w:rFonts w:ascii="Segoe UI Emoji" w:hAnsi="Segoe UI Emoji" w:cs="Segoe UI Emoji"/>
         </w:rPr>
-        <w:t>🔴</w:t>
-      </w:r>
-      <w:r>
-        <w:t xml:space="preserve"> Sprint 1 Status: Mostly Complete – Tech Stack decision pending</w:t>
-      </w:r>
+        <w:t>❌</w:t>
+      </w:r>
+      <w:r>
+        <w:t xml:space="preserve"> Complete User Journey diagram (visualize user interactions).</w:t>
+      </w:r>
+    </w:p>
+    <w:p>
+      <w:pPr>
+        <w:pStyle w:val="Heading3"/>
+        <w:numPr>
+          <w:ilvl w:val="0"/>
+          <w:numId w:val="12"/>
+        </w:numPr>
+        <w:rPr>
+          <w:u w:val="single"/>
+        </w:rPr>
+      </w:pPr>
+      <w:r>
+        <w:rPr>
+          <w:u w:val="single"/>
+        </w:rPr>
+        <w:t>Architecture &amp; Technology Agreement</w:t>
+      </w:r>
+    </w:p>
+    <w:p>
+      <w:pPr>
+        <w:pStyle w:val="ListParagraph"/>
+        <w:numPr>
+          <w:ilvl w:val="0"/>
+          <w:numId w:val="18"/>
+        </w:numPr>
+      </w:pPr>
+      <w:r>
+        <w:rPr>
+          <w:rFonts w:ascii="Segoe UI Emoji" w:hAnsi="Segoe UI Emoji" w:cs="Segoe UI Emoji"/>
+        </w:rPr>
+        <w:t>❌</w:t>
+      </w:r>
+      <w:r>
+        <w:t xml:space="preserve"> Finalize and document chosen architecture (microservices, monolith, etc.).</w:t>
+      </w:r>
+    </w:p>
+    <w:p>
+      <w:pPr>
+        <w:pStyle w:val="Heading3"/>
+        <w:numPr>
+          <w:ilvl w:val="0"/>
+          <w:numId w:val="12"/>
+        </w:numPr>
+        <w:rPr>
+          <w:u w:val="single"/>
+        </w:rPr>
+      </w:pPr>
+      <w:r>
+        <w:rPr>
+          <w:u w:val="single"/>
+        </w:rPr>
+        <w:t>Mock-up Development</w:t>
+      </w:r>
+    </w:p>
+    <w:p>
+      <w:pPr>
+        <w:pStyle w:val="ListParagraph"/>
+        <w:numPr>
+          <w:ilvl w:val="0"/>
+          <w:numId w:val="18"/>
+        </w:numPr>
+      </w:pPr>
+      <w:r>
+        <w:rPr>
+          <w:rFonts w:ascii="Segoe UI Emoji" w:hAnsi="Segoe UI Emoji" w:cs="Segoe UI Emoji"/>
+        </w:rPr>
+        <w:t>❌</w:t>
+      </w:r>
+      <w:r>
+        <w:t xml:space="preserve"> Design initial UI/UX screens.</w:t>
+      </w:r>
+    </w:p>
+    <w:p>
+      <w:pPr>
+        <w:pStyle w:val="ListParagraph"/>
+        <w:numPr>
+          <w:ilvl w:val="0"/>
+          <w:numId w:val="18"/>
+        </w:numPr>
+      </w:pPr>
+      <w:r>
+        <w:rPr>
+          <w:rFonts w:ascii="Segoe UI Emoji" w:hAnsi="Segoe UI Emoji" w:cs="Segoe UI Emoji"/>
+        </w:rPr>
+        <w:t>❌</w:t>
+      </w:r>
+      <w:r>
+        <w:t xml:space="preserve"> Present prototypes to the client for feedback.</w:t>
+      </w:r>
+    </w:p>
+    <w:p>
+      <w:pPr>
+        <w:pStyle w:val="Heading3"/>
+        <w:numPr>
+          <w:ilvl w:val="0"/>
+          <w:numId w:val="12"/>
+        </w:numPr>
+        <w:rPr>
+          <w:u w:val="single"/>
+        </w:rPr>
+      </w:pPr>
+      <w:r>
+        <w:rPr>
+          <w:u w:val="single"/>
+        </w:rPr>
+        <w:t>Team Availability</w:t>
+      </w:r>
+    </w:p>
+    <w:p>
+      <w:pPr>
+        <w:pStyle w:val="ListParagraph"/>
+        <w:numPr>
+          <w:ilvl w:val="0"/>
+          <w:numId w:val="19"/>
+        </w:numPr>
+      </w:pPr>
+      <w:r>
+        <w:rPr>
+          <w:rFonts w:ascii="Segoe UI Emoji" w:hAnsi="Segoe UI Emoji" w:cs="Segoe UI Emoji"/>
+        </w:rPr>
+        <w:t>❌</w:t>
+      </w:r>
+      <w:r>
+        <w:t xml:space="preserve"> Document availability of all team members for Sprint 3.</w:t>
+      </w:r>
+    </w:p>
+    <w:p>
+      <w:pPr>
+        <w:pStyle w:val="Heading2"/>
+        <w:rPr>
+          <w:rFonts w:ascii="Segoe UI Emoji" w:hAnsi="Segoe UI Emoji" w:cs="Segoe UI Emoji"/>
+          <w:color w:val="auto"/>
+          <w:u w:val="single"/>
+        </w:rPr>
+      </w:pPr>
+    </w:p>
+    <w:p>
+      <w:pPr>
+        <w:pStyle w:val="Heading2"/>
+        <w:rPr>
+          <w:rFonts w:ascii="Segoe UI Emoji" w:hAnsi="Segoe UI Emoji" w:cs="Segoe UI Emoji"/>
+          <w:color w:val="auto"/>
+          <w:u w:val="single"/>
+        </w:rPr>
+      </w:pPr>
     </w:p>
     <w:p/>
     <w:p/>
     <w:p/>
     <w:p/>
-    <w:p/>
-    <w:p/>
-    <w:p/>
-    <w:p/>
-    <w:p/>
-    <w:p>
-      <w:r>
+    <w:p>
+      <w:pPr>
+        <w:pStyle w:val="Heading2"/>
+        <w:jc w:val="center"/>
+        <w:rPr>
+          <w:rFonts w:ascii="Segoe UI Emoji" w:hAnsi="Segoe UI Emoji" w:cs="Segoe UI Emoji"/>
+          <w:color w:val="auto"/>
+          <w:u w:val="single"/>
+        </w:rPr>
+      </w:pPr>
+      <w:r>
+        <w:rPr>
+          <w:rFonts w:ascii="Segoe UI Emoji" w:hAnsi="Segoe UI Emoji" w:cs="Segoe UI Emoji"/>
+          <w:color w:val="auto"/>
+          <w:u w:val="single"/>
+        </w:rPr>
         <w:lastRenderedPageBreak/>
-        <w:pict w14:anchorId="4A3F1145">
-          <v:rect id="_x0000_i1098" style="width:0;height:1.5pt" o:hralign="center" o:hrstd="t" o:hr="t" fillcolor="#a0a0a0" stroked="f"/>
+        <w:pict w14:anchorId="782FF0BC">
+          <v:rect id="_x0000_i1067" style="width:0;height:1.5pt" o:hralign="center" o:hrstd="t" o:hrnoshade="t" o:hr="t" fillcolor="#e2e2e5" stroked="f"/>
         </w:pict>
       </w:r>
-    </w:p>
-    <w:p>
-      <w:pPr>
-        <w:pStyle w:val="Heading2"/>
-        <w:rPr>
+      <w:r>
+        <w:rPr>
+          <w:rFonts w:ascii="Segoe UI Emoji" w:hAnsi="Segoe UI Emoji" w:cs="Segoe UI Emoji"/>
+          <w:color w:val="auto"/>
           <w:u w:val="single"/>
         </w:rPr>
-      </w:pPr>
+        <w:br/>
+      </w:r>
       <w:r>
         <w:rPr>
           <w:rFonts w:ascii="Segoe UI Emoji" w:hAnsi="Segoe UI Emoji" w:cs="Segoe UI Emoji"/>
+          <w:color w:val="auto"/>
           <w:u w:val="single"/>
         </w:rPr>
-        <w:t>🟡</w:t>
-      </w:r>
-      <w:r>
-        <w:rPr>
-          <w:u w:val="single"/>
-        </w:rPr>
-        <w:t xml:space="preserve"> Sprint 2 – Planned Tasks</w:t>
-      </w:r>
-    </w:p>
-    <w:p>
-      <w:pPr>
-        <w:rPr>
-          <w:b/>
-          <w:bCs/>
-        </w:rPr>
-      </w:pPr>
+        <w:t>📌 </w:t>
+      </w:r>
       <w:r>
         <w:rPr>
           <w:rFonts w:ascii="Segoe UI Emoji" w:hAnsi="Segoe UI Emoji" w:cs="Segoe UI Emoji"/>
           <w:b/>
           <w:bCs/>
-        </w:rPr>
-        <w:t>🔹</w:t>
-      </w:r>
-      <w:r>
-        <w:rPr>
-          <w:b/>
-          <w:bCs/>
-        </w:rPr>
-        <w:t xml:space="preserve"> Sprint Goal:</w:t>
-      </w:r>
-    </w:p>
-    <w:p>
-      <w:pPr>
-        <w:numPr>
-          <w:ilvl w:val="0"/>
-          <w:numId w:val="5"/>
-        </w:numPr>
-      </w:pPr>
-      <w:r>
-        <w:t>Conduct client meeting, develop user stories, and draft the initial user journey with supporting functional details.</w:t>
-      </w:r>
-    </w:p>
-    <w:p>
-      <w:pPr>
-        <w:rPr>
-          <w:b/>
-          <w:bCs/>
-        </w:rPr>
-      </w:pPr>
+          <w:color w:val="auto"/>
+          <w:u w:val="single"/>
+        </w:rPr>
+        <w:t>Summary of Current Status</w:t>
+      </w:r>
       <w:r>
         <w:rPr>
           <w:rFonts w:ascii="Segoe UI Emoji" w:hAnsi="Segoe UI Emoji" w:cs="Segoe UI Emoji"/>
-          <w:b/>
-          <w:bCs/>
-        </w:rPr>
-        <w:t>🔸</w:t>
-      </w:r>
-      <w:r>
-        <w:rPr>
-          <w:b/>
-          <w:bCs/>
-        </w:rPr>
-        <w:t xml:space="preserve"> Key Deliverables:</w:t>
-      </w:r>
-    </w:p>
-    <w:p>
-      <w:pPr>
-        <w:numPr>
-          <w:ilvl w:val="0"/>
-          <w:numId w:val="6"/>
-        </w:numPr>
-      </w:pPr>
-      <w:r>
-        <w:rPr>
-          <w:b/>
-          <w:bCs/>
-        </w:rPr>
-        <w:t>Client Meeting &amp; Requirements Gathering</w:t>
-      </w:r>
-    </w:p>
-    <w:p>
-      <w:pPr>
-        <w:numPr>
-          <w:ilvl w:val="1"/>
-          <w:numId w:val="6"/>
-        </w:numPr>
-      </w:pPr>
-      <w:r>
-        <w:t>Schedule and document meeting outcomes.</w:t>
-      </w:r>
-    </w:p>
-    <w:p>
-      <w:pPr>
-        <w:numPr>
-          <w:ilvl w:val="1"/>
-          <w:numId w:val="6"/>
-        </w:numPr>
-      </w:pPr>
-      <w:r>
-        <w:t xml:space="preserve">Define </w:t>
-      </w:r>
-      <w:r>
-        <w:rPr>
-          <w:b/>
-          <w:bCs/>
-        </w:rPr>
-        <w:t>functional</w:t>
-      </w:r>
-      <w:r>
-        <w:t xml:space="preserve"> and </w:t>
-      </w:r>
-      <w:r>
-        <w:rPr>
-          <w:b/>
-          <w:bCs/>
-        </w:rPr>
-        <w:t>non-functional</w:t>
-      </w:r>
-      <w:r>
-        <w:t xml:space="preserve"> requirements clearly.</w:t>
-      </w:r>
-    </w:p>
-    <w:p>
-      <w:pPr>
-        <w:numPr>
-          <w:ilvl w:val="0"/>
-          <w:numId w:val="6"/>
-        </w:numPr>
-      </w:pPr>
-      <w:r>
-        <w:rPr>
-          <w:b/>
-          <w:bCs/>
-        </w:rPr>
-        <w:t>User Stories</w:t>
-      </w:r>
-    </w:p>
-    <w:p>
-      <w:pPr>
-        <w:numPr>
-          <w:ilvl w:val="1"/>
-          <w:numId w:val="6"/>
-        </w:numPr>
-      </w:pPr>
-      <w:r>
-        <w:t>Follow standard format:</w:t>
-      </w:r>
-      <w:r>
+          <w:color w:val="auto"/>
+          <w:u w:val="single"/>
+        </w:rPr>
         <w:br/>
-        <w:t>As a [user role], I want [goal] so that [reason].</w:t>
-      </w:r>
-    </w:p>
-    <w:p>
-      <w:pPr>
-        <w:numPr>
-          <w:ilvl w:val="1"/>
-          <w:numId w:val="6"/>
-        </w:numPr>
-      </w:pPr>
-      <w:r>
-        <w:t>Ensure stories are aligned with project goals and client feedback.</w:t>
-      </w:r>
-    </w:p>
-    <w:p>
-      <w:pPr>
-        <w:numPr>
-          <w:ilvl w:val="0"/>
-          <w:numId w:val="6"/>
-        </w:numPr>
-      </w:pPr>
-      <w:r>
-        <w:rPr>
-          <w:b/>
-          <w:bCs/>
-        </w:rPr>
-        <w:t>Acceptance Criteria</w:t>
-      </w:r>
-    </w:p>
-    <w:p>
-      <w:pPr>
-        <w:numPr>
-          <w:ilvl w:val="1"/>
-          <w:numId w:val="6"/>
-        </w:numPr>
-      </w:pPr>
-      <w:r>
-        <w:t>For each user story, define clear and testable acceptance criteria.</w:t>
-      </w:r>
-    </w:p>
-    <w:p>
-      <w:pPr>
-        <w:numPr>
-          <w:ilvl w:val="1"/>
-          <w:numId w:val="6"/>
-        </w:numPr>
-      </w:pPr>
-      <w:r>
-        <w:t xml:space="preserve">Example already documented: </w:t>
-      </w:r>
-      <w:proofErr w:type="spellStart"/>
-      <w:r>
-        <w:t>wishlist</w:t>
-      </w:r>
-      <w:proofErr w:type="spellEnd"/>
-      <w:r>
-        <w:t xml:space="preserve"> functionality.</w:t>
-      </w:r>
-    </w:p>
-    <w:p>
-      <w:pPr>
-        <w:numPr>
-          <w:ilvl w:val="0"/>
-          <w:numId w:val="6"/>
-        </w:numPr>
-      </w:pPr>
-      <w:r>
-        <w:rPr>
-          <w:b/>
-          <w:bCs/>
-        </w:rPr>
-        <w:t>Technology Investigation</w:t>
-      </w:r>
-    </w:p>
-    <w:p>
-      <w:pPr>
-        <w:numPr>
-          <w:ilvl w:val="1"/>
-          <w:numId w:val="6"/>
-        </w:numPr>
-      </w:pPr>
-      <w:r>
-        <w:t>Evaluate different frameworks, tools, and libraries.</w:t>
-      </w:r>
-    </w:p>
-    <w:p>
-      <w:pPr>
-        <w:numPr>
-          <w:ilvl w:val="1"/>
-          <w:numId w:val="6"/>
-        </w:numPr>
-      </w:pPr>
-      <w:r>
-        <w:t>Justify choices based on compatibility, scalability, and ease of integration.</w:t>
-      </w:r>
-    </w:p>
-    <w:p>
-      <w:pPr>
-        <w:numPr>
-          <w:ilvl w:val="0"/>
-          <w:numId w:val="6"/>
-        </w:numPr>
-      </w:pPr>
-      <w:r>
-        <w:rPr>
-          <w:b/>
-          <w:bCs/>
-        </w:rPr>
-        <w:t>Team Availability</w:t>
-      </w:r>
-    </w:p>
-    <w:p>
-      <w:pPr>
-        <w:numPr>
-          <w:ilvl w:val="1"/>
-          <w:numId w:val="6"/>
-        </w:numPr>
-      </w:pPr>
-      <w:r>
-        <w:t>List team members and their working hours for Sprint 2.</w:t>
-      </w:r>
-    </w:p>
-    <w:p/>
-    <w:p/>
-    <w:p/>
-    <w:p/>
-    <w:p/>
-    <w:p/>
-    <w:p/>
-    <w:p>
-      <w:r>
-        <w:lastRenderedPageBreak/>
-        <w:pict w14:anchorId="70866878">
-          <v:rect id="_x0000_i1099" style="width:0;height:1.5pt" o:hralign="center" o:hrstd="t" o:hr="t" fillcolor="#a0a0a0" stroked="f"/>
-        </w:pict>
-      </w:r>
-    </w:p>
-    <w:p>
-      <w:pPr>
-        <w:pStyle w:val="Heading2"/>
-        <w:rPr>
-          <w:u w:val="single"/>
-        </w:rPr>
-      </w:pPr>
-      <w:r>
-        <w:rPr>
-          <w:rFonts w:ascii="Segoe UI Emoji" w:hAnsi="Segoe UI Emoji" w:cs="Segoe UI Emoji"/>
-          <w:u w:val="single"/>
-        </w:rPr>
-        <w:t>🟢</w:t>
-      </w:r>
-      <w:r>
-        <w:rPr>
-          <w:u w:val="single"/>
-        </w:rPr>
-        <w:t xml:space="preserve"> Sprint 3 – Upcoming Tasks</w:t>
-      </w:r>
-    </w:p>
-    <w:p>
-      <w:pPr>
-        <w:rPr>
-          <w:b/>
-          <w:bCs/>
-        </w:rPr>
-      </w:pPr>
-      <w:r>
-        <w:rPr>
-          <w:rFonts w:ascii="Segoe UI Emoji" w:hAnsi="Segoe UI Emoji" w:cs="Segoe UI Emoji"/>
-          <w:b/>
-          <w:bCs/>
-        </w:rPr>
-        <w:t>🔹</w:t>
-      </w:r>
-      <w:r>
-        <w:rPr>
-          <w:b/>
-          <w:bCs/>
-        </w:rPr>
-        <w:t xml:space="preserve"> Sprint Goal:</w:t>
-      </w:r>
-    </w:p>
-    <w:p>
-      <w:pPr>
-        <w:numPr>
-          <w:ilvl w:val="0"/>
-          <w:numId w:val="7"/>
-        </w:numPr>
-      </w:pPr>
-      <w:r>
-        <w:t>Conduct domain analysis, finalize technical direction, and deliver user experience mock-ups.</w:t>
-      </w:r>
-    </w:p>
-    <w:p>
-      <w:pPr>
-        <w:rPr>
-          <w:b/>
-          <w:bCs/>
-        </w:rPr>
-      </w:pPr>
-      <w:r>
-        <w:rPr>
-          <w:rFonts w:ascii="Segoe UI Emoji" w:hAnsi="Segoe UI Emoji" w:cs="Segoe UI Emoji"/>
-          <w:b/>
-          <w:bCs/>
-        </w:rPr>
-        <w:t>🔸</w:t>
-      </w:r>
-      <w:r>
-        <w:rPr>
-          <w:b/>
-          <w:bCs/>
-        </w:rPr>
-        <w:t xml:space="preserve"> Deliverables:</w:t>
-      </w:r>
-    </w:p>
-    <w:p>
-      <w:pPr>
-        <w:numPr>
-          <w:ilvl w:val="0"/>
-          <w:numId w:val="8"/>
-        </w:numPr>
-      </w:pPr>
-      <w:r>
-        <w:rPr>
-          <w:b/>
-          <w:bCs/>
-        </w:rPr>
-        <w:t>Domain Analysis</w:t>
-      </w:r>
-    </w:p>
-    <w:p>
-      <w:pPr>
-        <w:numPr>
-          <w:ilvl w:val="1"/>
-          <w:numId w:val="8"/>
-        </w:numPr>
-      </w:pPr>
-      <w:r>
-        <w:t>Deep dive into the industry and problem space.</w:t>
-      </w:r>
-    </w:p>
-    <w:p>
-      <w:pPr>
-        <w:numPr>
-          <w:ilvl w:val="1"/>
-          <w:numId w:val="8"/>
-        </w:numPr>
-      </w:pPr>
-      <w:r>
-        <w:t>Identify key stakeholders, workflows, and system touchpoints.</w:t>
-      </w:r>
-    </w:p>
-    <w:p>
-      <w:pPr>
-        <w:numPr>
-          <w:ilvl w:val="0"/>
-          <w:numId w:val="8"/>
-        </w:numPr>
-      </w:pPr>
-      <w:r>
-        <w:rPr>
-          <w:b/>
-          <w:bCs/>
-        </w:rPr>
-        <w:t>User Journey Diagram</w:t>
-      </w:r>
-    </w:p>
-    <w:p>
-      <w:pPr>
-        <w:numPr>
-          <w:ilvl w:val="1"/>
-          <w:numId w:val="8"/>
-        </w:numPr>
-      </w:pPr>
-      <w:r>
-        <w:t>Create a visual journey map outlining end-to-end user interactions.</w:t>
-      </w:r>
-    </w:p>
-    <w:p>
-      <w:pPr>
-        <w:numPr>
-          <w:ilvl w:val="1"/>
-          <w:numId w:val="8"/>
-        </w:numPr>
-      </w:pPr>
-      <w:r>
-        <w:t xml:space="preserve">Use templates (e.g., Canva, </w:t>
-      </w:r>
-      <w:proofErr w:type="spellStart"/>
-      <w:r>
-        <w:t>Lucidchart</w:t>
-      </w:r>
-      <w:proofErr w:type="spellEnd"/>
-      <w:r>
-        <w:t>) as needed.</w:t>
-      </w:r>
-    </w:p>
-    <w:p>
-      <w:pPr>
-        <w:numPr>
-          <w:ilvl w:val="0"/>
-          <w:numId w:val="8"/>
-        </w:numPr>
-      </w:pPr>
-      <w:r>
-        <w:rPr>
-          <w:b/>
-          <w:bCs/>
-        </w:rPr>
-        <w:t>Architecture &amp; Technology Agreement</w:t>
-      </w:r>
-    </w:p>
-    <w:p>
-      <w:pPr>
-        <w:numPr>
-          <w:ilvl w:val="1"/>
-          <w:numId w:val="8"/>
-        </w:numPr>
-      </w:pPr>
-      <w:r>
-        <w:t>Finalize and document chosen architecture (e.g., microservices, monolith).</w:t>
-      </w:r>
-    </w:p>
-    <w:p>
-      <w:pPr>
-        <w:numPr>
-          <w:ilvl w:val="1"/>
-          <w:numId w:val="8"/>
-        </w:numPr>
-      </w:pPr>
-      <w:r>
-        <w:t>Include rationale for tech stack (front-end, back-end, database, etc.).</w:t>
-      </w:r>
-    </w:p>
-    <w:p>
-      <w:pPr>
-        <w:numPr>
-          <w:ilvl w:val="0"/>
-          <w:numId w:val="8"/>
-        </w:numPr>
-      </w:pPr>
-      <w:r>
-        <w:rPr>
-          <w:b/>
-          <w:bCs/>
-        </w:rPr>
-        <w:t>Mock-up Development</w:t>
-      </w:r>
-    </w:p>
-    <w:p>
-      <w:pPr>
-        <w:numPr>
-          <w:ilvl w:val="1"/>
-          <w:numId w:val="8"/>
-        </w:numPr>
-      </w:pPr>
-      <w:r>
-        <w:t>Design initial UI/UX screens.</w:t>
-      </w:r>
-    </w:p>
-    <w:p>
-      <w:pPr>
-        <w:numPr>
-          <w:ilvl w:val="1"/>
-          <w:numId w:val="8"/>
-        </w:numPr>
-      </w:pPr>
-      <w:r>
-        <w:t>Present prototypes to the client for feedback and iteration.</w:t>
-      </w:r>
-    </w:p>
-    <w:p>
-      <w:pPr>
-        <w:numPr>
-          <w:ilvl w:val="0"/>
-          <w:numId w:val="8"/>
-        </w:numPr>
-      </w:pPr>
-      <w:r>
-        <w:rPr>
-          <w:b/>
-          <w:bCs/>
-        </w:rPr>
-        <w:t>Team Availability</w:t>
-      </w:r>
-    </w:p>
-    <w:p>
-      <w:pPr>
-        <w:numPr>
-          <w:ilvl w:val="1"/>
-          <w:numId w:val="8"/>
-        </w:numPr>
-      </w:pPr>
-      <w:r>
-        <w:t>Document availability of all team members for Sprint 3.</w:t>
-      </w:r>
-    </w:p>
-    <w:p>
-      <w:r>
-        <w:pict w14:anchorId="6F62ACB7">
-          <v:rect id="_x0000_i1100" style="width:0;height:1.5pt" o:hralign="center" o:bullet="t" o:hrstd="t" o:hr="t" fillcolor="#a0a0a0" stroked="f"/>
-        </w:pict>
-      </w:r>
-    </w:p>
-    <w:p/>
-    <w:p/>
-    <w:p/>
-    <w:p/>
-    <w:p/>
-    <w:p/>
-    <w:p/>
-    <w:p>
-      <w:pPr>
-        <w:rPr>
-          <w:rFonts w:ascii="Segoe UI Emoji" w:hAnsi="Segoe UI Emoji" w:cs="Segoe UI Emoji"/>
-        </w:rPr>
-      </w:pPr>
-      <w:r>
-        <w:rPr>
-          <w:rFonts w:ascii="Segoe UI Emoji" w:hAnsi="Segoe UI Emoji" w:cs="Segoe UI Emoji"/>
-        </w:rPr>
-        <w:lastRenderedPageBreak/>
-        <w:t>📌 Summary of Current Status</w:t>
       </w:r>
     </w:p>
     <w:tbl>
@@ -874,9 +1321,9 @@
         <w:tblLook w:val="04A0" w:firstRow="1" w:lastRow="0" w:firstColumn="1" w:lastColumn="0" w:noHBand="0" w:noVBand="1"/>
       </w:tblPr>
       <w:tblGrid>
-        <w:gridCol w:w="898"/>
-        <w:gridCol w:w="4057"/>
-        <w:gridCol w:w="2107"/>
+        <w:gridCol w:w="1039"/>
+        <w:gridCol w:w="3710"/>
+        <w:gridCol w:w="1944"/>
       </w:tblGrid>
       <w:tr>
         <w:trPr>
@@ -891,15 +1338,16 @@
           </w:tcPr>
           <w:p>
             <w:pPr>
+              <w:jc w:val="center"/>
+            </w:pPr>
+            <w:r>
               <w:rPr>
                 <w:rFonts w:ascii="Segoe UI Emoji" w:hAnsi="Segoe UI Emoji" w:cs="Segoe UI Emoji"/>
               </w:rPr>
-            </w:pPr>
-            <w:r>
-              <w:rPr>
-                <w:rFonts w:ascii="Segoe UI Emoji" w:hAnsi="Segoe UI Emoji" w:cs="Segoe UI Emoji"/>
-              </w:rPr>
-              <w:t>Sprint</w:t>
+              <w:t>📌</w:t>
+            </w:r>
+            <w:r>
+              <w:t xml:space="preserve"> Sprint</w:t>
             </w:r>
           </w:p>
         </w:tc>
@@ -911,14 +1359,9 @@
           </w:tcPr>
           <w:p>
             <w:pPr>
-              <w:rPr>
-                <w:rFonts w:ascii="Segoe UI Emoji" w:hAnsi="Segoe UI Emoji" w:cs="Segoe UI Emoji"/>
-              </w:rPr>
+              <w:jc w:val="center"/>
             </w:pPr>
             <w:r>
-              <w:rPr>
-                <w:rFonts w:ascii="Segoe UI Emoji" w:hAnsi="Segoe UI Emoji" w:cs="Segoe UI Emoji"/>
-              </w:rPr>
               <w:t>Task</w:t>
             </w:r>
           </w:p>
@@ -931,14 +1374,9 @@
           </w:tcPr>
           <w:p>
             <w:pPr>
-              <w:rPr>
-                <w:rFonts w:ascii="Segoe UI Emoji" w:hAnsi="Segoe UI Emoji" w:cs="Segoe UI Emoji"/>
-              </w:rPr>
+              <w:jc w:val="center"/>
             </w:pPr>
             <w:r>
-              <w:rPr>
-                <w:rFonts w:ascii="Segoe UI Emoji" w:hAnsi="Segoe UI Emoji" w:cs="Segoe UI Emoji"/>
-              </w:rPr>
               <w:t>Status</w:t>
             </w:r>
           </w:p>
@@ -956,14 +1394,9 @@
           </w:tcPr>
           <w:p>
             <w:pPr>
-              <w:rPr>
-                <w:rFonts w:ascii="Segoe UI Emoji" w:hAnsi="Segoe UI Emoji" w:cs="Segoe UI Emoji"/>
-              </w:rPr>
+              <w:jc w:val="center"/>
             </w:pPr>
             <w:r>
-              <w:rPr>
-                <w:rFonts w:ascii="Segoe UI Emoji" w:hAnsi="Segoe UI Emoji" w:cs="Segoe UI Emoji"/>
-              </w:rPr>
               <w:t>Sprint 1</w:t>
             </w:r>
           </w:p>
@@ -976,14 +1409,9 @@
           </w:tcPr>
           <w:p>
             <w:pPr>
-              <w:rPr>
-                <w:rFonts w:ascii="Segoe UI Emoji" w:hAnsi="Segoe UI Emoji" w:cs="Segoe UI Emoji"/>
-              </w:rPr>
+              <w:jc w:val="center"/>
             </w:pPr>
             <w:r>
-              <w:rPr>
-                <w:rFonts w:ascii="Segoe UI Emoji" w:hAnsi="Segoe UI Emoji" w:cs="Segoe UI Emoji"/>
-              </w:rPr>
               <w:t>Definition of Ready &amp; Done</w:t>
             </w:r>
           </w:p>
@@ -996,15 +1424,16 @@
           </w:tcPr>
           <w:p>
             <w:pPr>
+              <w:jc w:val="center"/>
+            </w:pPr>
+            <w:r>
               <w:rPr>
                 <w:rFonts w:ascii="Segoe UI Emoji" w:hAnsi="Segoe UI Emoji" w:cs="Segoe UI Emoji"/>
               </w:rPr>
-            </w:pPr>
-            <w:r>
-              <w:rPr>
-                <w:rFonts w:ascii="Segoe UI Emoji" w:hAnsi="Segoe UI Emoji" w:cs="Segoe UI Emoji"/>
-              </w:rPr>
-              <w:t>✅ Completed</w:t>
+              <w:t>✅</w:t>
+            </w:r>
+            <w:r>
+              <w:t xml:space="preserve"> Completed</w:t>
             </w:r>
           </w:p>
         </w:tc>
@@ -1021,14 +1450,9 @@
           </w:tcPr>
           <w:p>
             <w:pPr>
-              <w:rPr>
-                <w:rFonts w:ascii="Segoe UI Emoji" w:hAnsi="Segoe UI Emoji" w:cs="Segoe UI Emoji"/>
-              </w:rPr>
+              <w:jc w:val="center"/>
             </w:pPr>
             <w:r>
-              <w:rPr>
-                <w:rFonts w:ascii="Segoe UI Emoji" w:hAnsi="Segoe UI Emoji" w:cs="Segoe UI Emoji"/>
-              </w:rPr>
               <w:t>Sprint 1</w:t>
             </w:r>
           </w:p>
@@ -1041,14 +1465,9 @@
           </w:tcPr>
           <w:p>
             <w:pPr>
-              <w:rPr>
-                <w:rFonts w:ascii="Segoe UI Emoji" w:hAnsi="Segoe UI Emoji" w:cs="Segoe UI Emoji"/>
-              </w:rPr>
+              <w:jc w:val="center"/>
             </w:pPr>
             <w:r>
-              <w:rPr>
-                <w:rFonts w:ascii="Segoe UI Emoji" w:hAnsi="Segoe UI Emoji" w:cs="Segoe UI Emoji"/>
-              </w:rPr>
               <w:t>Tent A Component Connection</w:t>
             </w:r>
           </w:p>
@@ -1061,15 +1480,16 @@
           </w:tcPr>
           <w:p>
             <w:pPr>
+              <w:jc w:val="center"/>
+            </w:pPr>
+            <w:r>
               <w:rPr>
                 <w:rFonts w:ascii="Segoe UI Emoji" w:hAnsi="Segoe UI Emoji" w:cs="Segoe UI Emoji"/>
               </w:rPr>
-            </w:pPr>
-            <w:r>
-              <w:rPr>
-                <w:rFonts w:ascii="Segoe UI Emoji" w:hAnsi="Segoe UI Emoji" w:cs="Segoe UI Emoji"/>
-              </w:rPr>
-              <w:t>✅ Completed</w:t>
+              <w:t>✅</w:t>
+            </w:r>
+            <w:r>
+              <w:t xml:space="preserve"> Completed</w:t>
             </w:r>
           </w:p>
         </w:tc>
@@ -1086,14 +1506,9 @@
           </w:tcPr>
           <w:p>
             <w:pPr>
-              <w:rPr>
-                <w:rFonts w:ascii="Segoe UI Emoji" w:hAnsi="Segoe UI Emoji" w:cs="Segoe UI Emoji"/>
-              </w:rPr>
+              <w:jc w:val="center"/>
             </w:pPr>
             <w:r>
-              <w:rPr>
-                <w:rFonts w:ascii="Segoe UI Emoji" w:hAnsi="Segoe UI Emoji" w:cs="Segoe UI Emoji"/>
-              </w:rPr>
               <w:t>Sprint 1</w:t>
             </w:r>
           </w:p>
@@ -1106,14 +1521,9 @@
           </w:tcPr>
           <w:p>
             <w:pPr>
-              <w:rPr>
-                <w:rFonts w:ascii="Segoe UI Emoji" w:hAnsi="Segoe UI Emoji" w:cs="Segoe UI Emoji"/>
-              </w:rPr>
+              <w:jc w:val="center"/>
             </w:pPr>
             <w:r>
-              <w:rPr>
-                <w:rFonts w:ascii="Segoe UI Emoji" w:hAnsi="Segoe UI Emoji" w:cs="Segoe UI Emoji"/>
-              </w:rPr>
               <w:t>Tent B Cleaning</w:t>
             </w:r>
           </w:p>
@@ -1126,15 +1536,16 @@
           </w:tcPr>
           <w:p>
             <w:pPr>
+              <w:jc w:val="center"/>
+            </w:pPr>
+            <w:r>
               <w:rPr>
                 <w:rFonts w:ascii="Segoe UI Emoji" w:hAnsi="Segoe UI Emoji" w:cs="Segoe UI Emoji"/>
               </w:rPr>
-            </w:pPr>
-            <w:r>
-              <w:rPr>
-                <w:rFonts w:ascii="Segoe UI Emoji" w:hAnsi="Segoe UI Emoji" w:cs="Segoe UI Emoji"/>
-              </w:rPr>
-              <w:t>✅ Completed</w:t>
+              <w:t>✅</w:t>
+            </w:r>
+            <w:r>
+              <w:t xml:space="preserve"> Completed</w:t>
             </w:r>
           </w:p>
         </w:tc>
@@ -1151,14 +1562,9 @@
           </w:tcPr>
           <w:p>
             <w:pPr>
-              <w:rPr>
-                <w:rFonts w:ascii="Segoe UI Emoji" w:hAnsi="Segoe UI Emoji" w:cs="Segoe UI Emoji"/>
-              </w:rPr>
+              <w:jc w:val="center"/>
             </w:pPr>
             <w:r>
-              <w:rPr>
-                <w:rFonts w:ascii="Segoe UI Emoji" w:hAnsi="Segoe UI Emoji" w:cs="Segoe UI Emoji"/>
-              </w:rPr>
               <w:t>Sprint 1</w:t>
             </w:r>
           </w:p>
@@ -1171,14 +1577,9 @@
           </w:tcPr>
           <w:p>
             <w:pPr>
-              <w:rPr>
-                <w:rFonts w:ascii="Segoe UI Emoji" w:hAnsi="Segoe UI Emoji" w:cs="Segoe UI Emoji"/>
-              </w:rPr>
+              <w:jc w:val="center"/>
             </w:pPr>
             <w:r>
-              <w:rPr>
-                <w:rFonts w:ascii="Segoe UI Emoji" w:hAnsi="Segoe UI Emoji" w:cs="Segoe UI Emoji"/>
-              </w:rPr>
               <w:t>Tech Stack Decision</w:t>
             </w:r>
           </w:p>
@@ -1191,15 +1592,16 @@
           </w:tcPr>
           <w:p>
             <w:pPr>
+              <w:jc w:val="center"/>
+            </w:pPr>
+            <w:r>
               <w:rPr>
                 <w:rFonts w:ascii="Segoe UI Emoji" w:hAnsi="Segoe UI Emoji" w:cs="Segoe UI Emoji"/>
               </w:rPr>
-            </w:pPr>
-            <w:r>
-              <w:rPr>
-                <w:rFonts w:ascii="Segoe UI Emoji" w:hAnsi="Segoe UI Emoji" w:cs="Segoe UI Emoji"/>
-              </w:rPr>
-              <w:t>❌ Not Completed</w:t>
+              <w:t>❌</w:t>
+            </w:r>
+            <w:r>
+              <w:t xml:space="preserve"> Not Completed</w:t>
             </w:r>
           </w:p>
         </w:tc>
@@ -1216,14 +1618,9 @@
           </w:tcPr>
           <w:p>
             <w:pPr>
-              <w:rPr>
-                <w:rFonts w:ascii="Segoe UI Emoji" w:hAnsi="Segoe UI Emoji" w:cs="Segoe UI Emoji"/>
-              </w:rPr>
+              <w:jc w:val="center"/>
             </w:pPr>
             <w:r>
-              <w:rPr>
-                <w:rFonts w:ascii="Segoe UI Emoji" w:hAnsi="Segoe UI Emoji" w:cs="Segoe UI Emoji"/>
-              </w:rPr>
               <w:t>Sprint 2</w:t>
             </w:r>
           </w:p>
@@ -1236,14 +1633,9 @@
           </w:tcPr>
           <w:p>
             <w:pPr>
-              <w:rPr>
-                <w:rFonts w:ascii="Segoe UI Emoji" w:hAnsi="Segoe UI Emoji" w:cs="Segoe UI Emoji"/>
-              </w:rPr>
+              <w:jc w:val="center"/>
             </w:pPr>
             <w:r>
-              <w:rPr>
-                <w:rFonts w:ascii="Segoe UI Emoji" w:hAnsi="Segoe UI Emoji" w:cs="Segoe UI Emoji"/>
-              </w:rPr>
               <w:t>Client Meeting &amp; Requirements</w:t>
             </w:r>
           </w:p>
@@ -1256,15 +1648,16 @@
           </w:tcPr>
           <w:p>
             <w:pPr>
+              <w:jc w:val="center"/>
+            </w:pPr>
+            <w:r>
               <w:rPr>
                 <w:rFonts w:ascii="Segoe UI Emoji" w:hAnsi="Segoe UI Emoji" w:cs="Segoe UI Emoji"/>
               </w:rPr>
-            </w:pPr>
-            <w:r>
-              <w:rPr>
-                <w:rFonts w:ascii="Segoe UI Emoji" w:hAnsi="Segoe UI Emoji" w:cs="Segoe UI Emoji"/>
-              </w:rPr>
-              <w:t>⚠️ Scheduled</w:t>
+              <w:t>✅</w:t>
+            </w:r>
+            <w:r>
+              <w:t xml:space="preserve"> Completed</w:t>
             </w:r>
           </w:p>
         </w:tc>
@@ -1281,14 +1674,9 @@
           </w:tcPr>
           <w:p>
             <w:pPr>
-              <w:rPr>
-                <w:rFonts w:ascii="Segoe UI Emoji" w:hAnsi="Segoe UI Emoji" w:cs="Segoe UI Emoji"/>
-              </w:rPr>
+              <w:jc w:val="center"/>
             </w:pPr>
             <w:r>
-              <w:rPr>
-                <w:rFonts w:ascii="Segoe UI Emoji" w:hAnsi="Segoe UI Emoji" w:cs="Segoe UI Emoji"/>
-              </w:rPr>
               <w:t>Sprint 2</w:t>
             </w:r>
           </w:p>
@@ -1301,14 +1689,9 @@
           </w:tcPr>
           <w:p>
             <w:pPr>
-              <w:rPr>
-                <w:rFonts w:ascii="Segoe UI Emoji" w:hAnsi="Segoe UI Emoji" w:cs="Segoe UI Emoji"/>
-              </w:rPr>
+              <w:jc w:val="center"/>
             </w:pPr>
             <w:r>
-              <w:rPr>
-                <w:rFonts w:ascii="Segoe UI Emoji" w:hAnsi="Segoe UI Emoji" w:cs="Segoe UI Emoji"/>
-              </w:rPr>
               <w:t>User Stories + Acceptance Criteria</w:t>
             </w:r>
           </w:p>
@@ -1321,15 +1704,16 @@
           </w:tcPr>
           <w:p>
             <w:pPr>
+              <w:jc w:val="center"/>
+            </w:pPr>
+            <w:r>
               <w:rPr>
                 <w:rFonts w:ascii="Segoe UI Emoji" w:hAnsi="Segoe UI Emoji" w:cs="Segoe UI Emoji"/>
               </w:rPr>
-            </w:pPr>
-            <w:r>
-              <w:rPr>
-                <w:rFonts w:ascii="Segoe UI Emoji" w:hAnsi="Segoe UI Emoji" w:cs="Segoe UI Emoji"/>
-              </w:rPr>
-              <w:t>❌ Not Started</w:t>
+              <w:t>⚠️</w:t>
+            </w:r>
+            <w:r>
+              <w:t xml:space="preserve"> In Progress</w:t>
             </w:r>
           </w:p>
         </w:tc>
@@ -1346,14 +1730,9 @@
           </w:tcPr>
           <w:p>
             <w:pPr>
-              <w:rPr>
-                <w:rFonts w:ascii="Segoe UI Emoji" w:hAnsi="Segoe UI Emoji" w:cs="Segoe UI Emoji"/>
-              </w:rPr>
+              <w:jc w:val="center"/>
             </w:pPr>
             <w:r>
-              <w:rPr>
-                <w:rFonts w:ascii="Segoe UI Emoji" w:hAnsi="Segoe UI Emoji" w:cs="Segoe UI Emoji"/>
-              </w:rPr>
               <w:t>Sprint 2</w:t>
             </w:r>
           </w:p>
@@ -1366,14 +1745,9 @@
           </w:tcPr>
           <w:p>
             <w:pPr>
-              <w:rPr>
-                <w:rFonts w:ascii="Segoe UI Emoji" w:hAnsi="Segoe UI Emoji" w:cs="Segoe UI Emoji"/>
-              </w:rPr>
+              <w:jc w:val="center"/>
             </w:pPr>
             <w:r>
-              <w:rPr>
-                <w:rFonts w:ascii="Segoe UI Emoji" w:hAnsi="Segoe UI Emoji" w:cs="Segoe UI Emoji"/>
-              </w:rPr>
               <w:t>Technology Investigation</w:t>
             </w:r>
           </w:p>
@@ -1386,15 +1760,16 @@
           </w:tcPr>
           <w:p>
             <w:pPr>
+              <w:jc w:val="center"/>
+            </w:pPr>
+            <w:r>
               <w:rPr>
                 <w:rFonts w:ascii="Segoe UI Emoji" w:hAnsi="Segoe UI Emoji" w:cs="Segoe UI Emoji"/>
               </w:rPr>
-            </w:pPr>
-            <w:r>
-              <w:rPr>
-                <w:rFonts w:ascii="Segoe UI Emoji" w:hAnsi="Segoe UI Emoji" w:cs="Segoe UI Emoji"/>
-              </w:rPr>
-              <w:t>⚠️ In Progress</w:t>
+              <w:t>⚠️</w:t>
+            </w:r>
+            <w:r>
+              <w:t xml:space="preserve"> In Progress</w:t>
             </w:r>
           </w:p>
         </w:tc>
@@ -1411,14 +1786,9 @@
           </w:tcPr>
           <w:p>
             <w:pPr>
-              <w:rPr>
-                <w:rFonts w:ascii="Segoe UI Emoji" w:hAnsi="Segoe UI Emoji" w:cs="Segoe UI Emoji"/>
-              </w:rPr>
+              <w:jc w:val="center"/>
             </w:pPr>
             <w:r>
-              <w:rPr>
-                <w:rFonts w:ascii="Segoe UI Emoji" w:hAnsi="Segoe UI Emoji" w:cs="Segoe UI Emoji"/>
-              </w:rPr>
               <w:t>Sprint 2</w:t>
             </w:r>
           </w:p>
@@ -1431,14 +1801,9 @@
           </w:tcPr>
           <w:p>
             <w:pPr>
-              <w:rPr>
-                <w:rFonts w:ascii="Segoe UI Emoji" w:hAnsi="Segoe UI Emoji" w:cs="Segoe UI Emoji"/>
-              </w:rPr>
+              <w:jc w:val="center"/>
             </w:pPr>
             <w:r>
-              <w:rPr>
-                <w:rFonts w:ascii="Segoe UI Emoji" w:hAnsi="Segoe UI Emoji" w:cs="Segoe UI Emoji"/>
-              </w:rPr>
               <w:t>Team Availability</w:t>
             </w:r>
           </w:p>
@@ -1451,15 +1816,16 @@
           </w:tcPr>
           <w:p>
             <w:pPr>
+              <w:jc w:val="center"/>
+            </w:pPr>
+            <w:r>
               <w:rPr>
                 <w:rFonts w:ascii="Segoe UI Emoji" w:hAnsi="Segoe UI Emoji" w:cs="Segoe UI Emoji"/>
               </w:rPr>
-            </w:pPr>
-            <w:r>
-              <w:rPr>
-                <w:rFonts w:ascii="Segoe UI Emoji" w:hAnsi="Segoe UI Emoji" w:cs="Segoe UI Emoji"/>
-              </w:rPr>
-              <w:t>⚠️ Incomplete</w:t>
+              <w:t>✅</w:t>
+            </w:r>
+            <w:r>
+              <w:t xml:space="preserve"> Completed</w:t>
             </w:r>
           </w:p>
         </w:tc>
@@ -1476,14 +1842,9 @@
           </w:tcPr>
           <w:p>
             <w:pPr>
-              <w:rPr>
-                <w:rFonts w:ascii="Segoe UI Emoji" w:hAnsi="Segoe UI Emoji" w:cs="Segoe UI Emoji"/>
-              </w:rPr>
+              <w:jc w:val="center"/>
             </w:pPr>
             <w:r>
-              <w:rPr>
-                <w:rFonts w:ascii="Segoe UI Emoji" w:hAnsi="Segoe UI Emoji" w:cs="Segoe UI Emoji"/>
-              </w:rPr>
               <w:t>Sprint 3</w:t>
             </w:r>
           </w:p>
@@ -1496,14 +1857,9 @@
           </w:tcPr>
           <w:p>
             <w:pPr>
-              <w:rPr>
-                <w:rFonts w:ascii="Segoe UI Emoji" w:hAnsi="Segoe UI Emoji" w:cs="Segoe UI Emoji"/>
-              </w:rPr>
+              <w:jc w:val="center"/>
             </w:pPr>
             <w:r>
-              <w:rPr>
-                <w:rFonts w:ascii="Segoe UI Emoji" w:hAnsi="Segoe UI Emoji" w:cs="Segoe UI Emoji"/>
-              </w:rPr>
               <w:t>Domain Analysis</w:t>
             </w:r>
           </w:p>
@@ -1516,15 +1872,16 @@
           </w:tcPr>
           <w:p>
             <w:pPr>
+              <w:jc w:val="center"/>
+            </w:pPr>
+            <w:r>
               <w:rPr>
                 <w:rFonts w:ascii="Segoe UI Emoji" w:hAnsi="Segoe UI Emoji" w:cs="Segoe UI Emoji"/>
               </w:rPr>
-            </w:pPr>
-            <w:r>
-              <w:rPr>
-                <w:rFonts w:ascii="Segoe UI Emoji" w:hAnsi="Segoe UI Emoji" w:cs="Segoe UI Emoji"/>
-              </w:rPr>
-              <w:t>❌ Not Started</w:t>
+              <w:t>❌</w:t>
+            </w:r>
+            <w:r>
+              <w:t xml:space="preserve"> Not Started</w:t>
             </w:r>
           </w:p>
         </w:tc>
@@ -1541,14 +1898,9 @@
           </w:tcPr>
           <w:p>
             <w:pPr>
-              <w:rPr>
-                <w:rFonts w:ascii="Segoe UI Emoji" w:hAnsi="Segoe UI Emoji" w:cs="Segoe UI Emoji"/>
-              </w:rPr>
+              <w:jc w:val="center"/>
             </w:pPr>
             <w:r>
-              <w:rPr>
-                <w:rFonts w:ascii="Segoe UI Emoji" w:hAnsi="Segoe UI Emoji" w:cs="Segoe UI Emoji"/>
-              </w:rPr>
               <w:t>Sprint 3</w:t>
             </w:r>
           </w:p>
@@ -1561,14 +1913,9 @@
           </w:tcPr>
           <w:p>
             <w:pPr>
-              <w:rPr>
-                <w:rFonts w:ascii="Segoe UI Emoji" w:hAnsi="Segoe UI Emoji" w:cs="Segoe UI Emoji"/>
-              </w:rPr>
+              <w:jc w:val="center"/>
             </w:pPr>
             <w:r>
-              <w:rPr>
-                <w:rFonts w:ascii="Segoe UI Emoji" w:hAnsi="Segoe UI Emoji" w:cs="Segoe UI Emoji"/>
-              </w:rPr>
               <w:t>User Journey Diagram</w:t>
             </w:r>
           </w:p>
@@ -1581,15 +1928,16 @@
           </w:tcPr>
           <w:p>
             <w:pPr>
+              <w:jc w:val="center"/>
+            </w:pPr>
+            <w:r>
               <w:rPr>
                 <w:rFonts w:ascii="Segoe UI Emoji" w:hAnsi="Segoe UI Emoji" w:cs="Segoe UI Emoji"/>
               </w:rPr>
-            </w:pPr>
-            <w:r>
-              <w:rPr>
-                <w:rFonts w:ascii="Segoe UI Emoji" w:hAnsi="Segoe UI Emoji" w:cs="Segoe UI Emoji"/>
-              </w:rPr>
-              <w:t>❌ Not Started</w:t>
+              <w:t>❌</w:t>
+            </w:r>
+            <w:r>
+              <w:t xml:space="preserve"> Not Started</w:t>
             </w:r>
           </w:p>
         </w:tc>
@@ -1606,14 +1954,9 @@
           </w:tcPr>
           <w:p>
             <w:pPr>
-              <w:rPr>
-                <w:rFonts w:ascii="Segoe UI Emoji" w:hAnsi="Segoe UI Emoji" w:cs="Segoe UI Emoji"/>
-              </w:rPr>
+              <w:jc w:val="center"/>
             </w:pPr>
             <w:r>
-              <w:rPr>
-                <w:rFonts w:ascii="Segoe UI Emoji" w:hAnsi="Segoe UI Emoji" w:cs="Segoe UI Emoji"/>
-              </w:rPr>
               <w:t>Sprint 3</w:t>
             </w:r>
           </w:p>
@@ -1626,14 +1969,9 @@
           </w:tcPr>
           <w:p>
             <w:pPr>
-              <w:rPr>
-                <w:rFonts w:ascii="Segoe UI Emoji" w:hAnsi="Segoe UI Emoji" w:cs="Segoe UI Emoji"/>
-              </w:rPr>
+              <w:jc w:val="center"/>
             </w:pPr>
             <w:r>
-              <w:rPr>
-                <w:rFonts w:ascii="Segoe UI Emoji" w:hAnsi="Segoe UI Emoji" w:cs="Segoe UI Emoji"/>
-              </w:rPr>
               <w:t>Architecture &amp; Tech Stack Finalization</w:t>
             </w:r>
           </w:p>
@@ -1646,15 +1984,16 @@
           </w:tcPr>
           <w:p>
             <w:pPr>
+              <w:jc w:val="center"/>
+            </w:pPr>
+            <w:r>
               <w:rPr>
                 <w:rFonts w:ascii="Segoe UI Emoji" w:hAnsi="Segoe UI Emoji" w:cs="Segoe UI Emoji"/>
               </w:rPr>
-            </w:pPr>
-            <w:r>
-              <w:rPr>
-                <w:rFonts w:ascii="Segoe UI Emoji" w:hAnsi="Segoe UI Emoji" w:cs="Segoe UI Emoji"/>
-              </w:rPr>
-              <w:t>❌ Not Started</w:t>
+              <w:t>❌</w:t>
+            </w:r>
+            <w:r>
+              <w:t xml:space="preserve"> Not Started</w:t>
             </w:r>
           </w:p>
         </w:tc>
@@ -1671,14 +2010,9 @@
           </w:tcPr>
           <w:p>
             <w:pPr>
-              <w:rPr>
-                <w:rFonts w:ascii="Segoe UI Emoji" w:hAnsi="Segoe UI Emoji" w:cs="Segoe UI Emoji"/>
-              </w:rPr>
+              <w:jc w:val="center"/>
             </w:pPr>
             <w:r>
-              <w:rPr>
-                <w:rFonts w:ascii="Segoe UI Emoji" w:hAnsi="Segoe UI Emoji" w:cs="Segoe UI Emoji"/>
-              </w:rPr>
               <w:t>Sprint 3</w:t>
             </w:r>
           </w:p>
@@ -1691,14 +2025,9 @@
           </w:tcPr>
           <w:p>
             <w:pPr>
-              <w:rPr>
-                <w:rFonts w:ascii="Segoe UI Emoji" w:hAnsi="Segoe UI Emoji" w:cs="Segoe UI Emoji"/>
-              </w:rPr>
+              <w:jc w:val="center"/>
             </w:pPr>
             <w:r>
-              <w:rPr>
-                <w:rFonts w:ascii="Segoe UI Emoji" w:hAnsi="Segoe UI Emoji" w:cs="Segoe UI Emoji"/>
-              </w:rPr>
               <w:t>UI Mock-up &amp; Presentation</w:t>
             </w:r>
           </w:p>
@@ -1711,15 +2040,16 @@
           </w:tcPr>
           <w:p>
             <w:pPr>
+              <w:jc w:val="center"/>
+            </w:pPr>
+            <w:r>
               <w:rPr>
                 <w:rFonts w:ascii="Segoe UI Emoji" w:hAnsi="Segoe UI Emoji" w:cs="Segoe UI Emoji"/>
               </w:rPr>
-            </w:pPr>
-            <w:r>
-              <w:rPr>
-                <w:rFonts w:ascii="Segoe UI Emoji" w:hAnsi="Segoe UI Emoji" w:cs="Segoe UI Emoji"/>
-              </w:rPr>
-              <w:t>❌ Not Started</w:t>
+              <w:t>❌</w:t>
+            </w:r>
+            <w:r>
+              <w:t xml:space="preserve"> Not Started</w:t>
             </w:r>
           </w:p>
         </w:tc>
@@ -1736,14 +2066,9 @@
           </w:tcPr>
           <w:p>
             <w:pPr>
-              <w:rPr>
-                <w:rFonts w:ascii="Segoe UI Emoji" w:hAnsi="Segoe UI Emoji" w:cs="Segoe UI Emoji"/>
-              </w:rPr>
+              <w:jc w:val="center"/>
             </w:pPr>
             <w:r>
-              <w:rPr>
-                <w:rFonts w:ascii="Segoe UI Emoji" w:hAnsi="Segoe UI Emoji" w:cs="Segoe UI Emoji"/>
-              </w:rPr>
               <w:t>Sprint 3</w:t>
             </w:r>
           </w:p>
@@ -1756,14 +2081,9 @@
           </w:tcPr>
           <w:p>
             <w:pPr>
-              <w:rPr>
-                <w:rFonts w:ascii="Segoe UI Emoji" w:hAnsi="Segoe UI Emoji" w:cs="Segoe UI Emoji"/>
-              </w:rPr>
+              <w:jc w:val="center"/>
             </w:pPr>
             <w:r>
-              <w:rPr>
-                <w:rFonts w:ascii="Segoe UI Emoji" w:hAnsi="Segoe UI Emoji" w:cs="Segoe UI Emoji"/>
-              </w:rPr>
               <w:t>Team Availability</w:t>
             </w:r>
           </w:p>
@@ -1776,23 +2096,58 @@
           </w:tcPr>
           <w:p>
             <w:pPr>
+              <w:jc w:val="center"/>
+            </w:pPr>
+            <w:r>
               <w:rPr>
                 <w:rFonts w:ascii="Segoe UI Emoji" w:hAnsi="Segoe UI Emoji" w:cs="Segoe UI Emoji"/>
               </w:rPr>
-            </w:pPr>
-            <w:r>
-              <w:rPr>
-                <w:rFonts w:ascii="Segoe UI Emoji" w:hAnsi="Segoe UI Emoji" w:cs="Segoe UI Emoji"/>
-              </w:rPr>
-              <w:t>❌ Not Recorded</w:t>
+              <w:t>❌</w:t>
+            </w:r>
+            <w:r>
+              <w:t xml:space="preserve"> Not Recorded</w:t>
             </w:r>
           </w:p>
         </w:tc>
       </w:tr>
     </w:tbl>
-    <w:p/>
+    <w:p>
+      <w:pPr>
+        <w:pStyle w:val="Heading2"/>
+        <w:rPr>
+          <w:rFonts w:ascii="Segoe UI Emoji" w:hAnsi="Segoe UI Emoji" w:cs="Segoe UI Emoji"/>
+          <w:color w:val="auto"/>
+        </w:rPr>
+      </w:pPr>
+    </w:p>
+    <w:p>
+      <w:pPr>
+        <w:pStyle w:val="Heading2"/>
+        <w:rPr>
+          <w:rFonts w:ascii="Segoe UI Emoji" w:hAnsi="Segoe UI Emoji" w:cs="Segoe UI Emoji"/>
+          <w:color w:val="auto"/>
+        </w:rPr>
+      </w:pPr>
+      <w:r>
+        <w:rPr>
+          <w:rFonts w:ascii="Segoe UI Emoji" w:hAnsi="Segoe UI Emoji" w:cs="Segoe UI Emoji"/>
+          <w:color w:val="auto"/>
+        </w:rPr>
+        <w:pict w14:anchorId="62335754">
+          <v:rect id="_x0000_i1068" style="width:0;height:1.5pt" o:hralign="center" o:hrstd="t" o:hrnoshade="t" o:hr="t" fillcolor="#e2e2e5" stroked="f"/>
+        </w:pict>
+      </w:r>
+    </w:p>
+    <w:p>
+      <w:pPr>
+        <w:pStyle w:val="Heading2"/>
+        <w:rPr>
+          <w:color w:val="auto"/>
+        </w:rPr>
+      </w:pPr>
+    </w:p>
     <w:sectPr>
-      <w:footerReference w:type="default" r:id="rId7"/>
+      <w:footerReference w:type="default" r:id="rId8"/>
       <w:pgSz w:w="11906" w:h="16838"/>
       <w:pgMar w:top="1440" w:right="1440" w:bottom="1440" w:left="1440" w:header="708" w:footer="708" w:gutter="0"/>
       <w:pgBorders w:offsetFrom="page">
@@ -2145,6 +2500,119 @@
     </w:lvl>
   </w:abstractNum>
   <w:abstractNum w:abstractNumId="2" w15:restartNumberingAfterBreak="0">
+    <w:nsid w:val="089B598C"/>
+    <w:multiLevelType w:val="hybridMultilevel"/>
+    <w:tmpl w:val="55CA7F26"/>
+    <w:lvl w:ilvl="0" w:tplc="1C090001">
+      <w:start w:val="1"/>
+      <w:numFmt w:val="bullet"/>
+      <w:lvlText w:val=""/>
+      <w:lvlJc w:val="left"/>
+      <w:pPr>
+        <w:ind w:left="720" w:hanging="360"/>
+      </w:pPr>
+      <w:rPr>
+        <w:rFonts w:ascii="Symbol" w:hAnsi="Symbol" w:hint="default"/>
+      </w:rPr>
+    </w:lvl>
+    <w:lvl w:ilvl="1" w:tplc="1C090003" w:tentative="1">
+      <w:start w:val="1"/>
+      <w:numFmt w:val="bullet"/>
+      <w:lvlText w:val="o"/>
+      <w:lvlJc w:val="left"/>
+      <w:pPr>
+        <w:ind w:left="1440" w:hanging="360"/>
+      </w:pPr>
+      <w:rPr>
+        <w:rFonts w:ascii="Courier New" w:hAnsi="Courier New" w:cs="Courier New" w:hint="default"/>
+      </w:rPr>
+    </w:lvl>
+    <w:lvl w:ilvl="2" w:tplc="1C090005" w:tentative="1">
+      <w:start w:val="1"/>
+      <w:numFmt w:val="bullet"/>
+      <w:lvlText w:val=""/>
+      <w:lvlJc w:val="left"/>
+      <w:pPr>
+        <w:ind w:left="2160" w:hanging="360"/>
+      </w:pPr>
+      <w:rPr>
+        <w:rFonts w:ascii="Wingdings" w:hAnsi="Wingdings" w:hint="default"/>
+      </w:rPr>
+    </w:lvl>
+    <w:lvl w:ilvl="3" w:tplc="1C090001" w:tentative="1">
+      <w:start w:val="1"/>
+      <w:numFmt w:val="bullet"/>
+      <w:lvlText w:val=""/>
+      <w:lvlJc w:val="left"/>
+      <w:pPr>
+        <w:ind w:left="2880" w:hanging="360"/>
+      </w:pPr>
+      <w:rPr>
+        <w:rFonts w:ascii="Symbol" w:hAnsi="Symbol" w:hint="default"/>
+      </w:rPr>
+    </w:lvl>
+    <w:lvl w:ilvl="4" w:tplc="1C090003" w:tentative="1">
+      <w:start w:val="1"/>
+      <w:numFmt w:val="bullet"/>
+      <w:lvlText w:val="o"/>
+      <w:lvlJc w:val="left"/>
+      <w:pPr>
+        <w:ind w:left="3600" w:hanging="360"/>
+      </w:pPr>
+      <w:rPr>
+        <w:rFonts w:ascii="Courier New" w:hAnsi="Courier New" w:cs="Courier New" w:hint="default"/>
+      </w:rPr>
+    </w:lvl>
+    <w:lvl w:ilvl="5" w:tplc="1C090005" w:tentative="1">
+      <w:start w:val="1"/>
+      <w:numFmt w:val="bullet"/>
+      <w:lvlText w:val=""/>
+      <w:lvlJc w:val="left"/>
+      <w:pPr>
+        <w:ind w:left="4320" w:hanging="360"/>
+      </w:pPr>
+      <w:rPr>
+        <w:rFonts w:ascii="Wingdings" w:hAnsi="Wingdings" w:hint="default"/>
+      </w:rPr>
+    </w:lvl>
+    <w:lvl w:ilvl="6" w:tplc="1C090001" w:tentative="1">
+      <w:start w:val="1"/>
+      <w:numFmt w:val="bullet"/>
+      <w:lvlText w:val=""/>
+      <w:lvlJc w:val="left"/>
+      <w:pPr>
+        <w:ind w:left="5040" w:hanging="360"/>
+      </w:pPr>
+      <w:rPr>
+        <w:rFonts w:ascii="Symbol" w:hAnsi="Symbol" w:hint="default"/>
+      </w:rPr>
+    </w:lvl>
+    <w:lvl w:ilvl="7" w:tplc="1C090003" w:tentative="1">
+      <w:start w:val="1"/>
+      <w:numFmt w:val="bullet"/>
+      <w:lvlText w:val="o"/>
+      <w:lvlJc w:val="left"/>
+      <w:pPr>
+        <w:ind w:left="5760" w:hanging="360"/>
+      </w:pPr>
+      <w:rPr>
+        <w:rFonts w:ascii="Courier New" w:hAnsi="Courier New" w:cs="Courier New" w:hint="default"/>
+      </w:rPr>
+    </w:lvl>
+    <w:lvl w:ilvl="8" w:tplc="1C090005" w:tentative="1">
+      <w:start w:val="1"/>
+      <w:numFmt w:val="bullet"/>
+      <w:lvlText w:val=""/>
+      <w:lvlJc w:val="left"/>
+      <w:pPr>
+        <w:ind w:left="6480" w:hanging="360"/>
+      </w:pPr>
+      <w:rPr>
+        <w:rFonts w:ascii="Wingdings" w:hAnsi="Wingdings" w:hint="default"/>
+      </w:rPr>
+    </w:lvl>
+  </w:abstractNum>
+  <w:abstractNum w:abstractNumId="3" w15:restartNumberingAfterBreak="0">
     <w:nsid w:val="19077C4B"/>
     <w:multiLevelType w:val="hybridMultilevel"/>
     <w:tmpl w:val="FFFFFFFF"/>
@@ -2195,7 +2663,467 @@
       <w:lvlJc w:val="left"/>
     </w:lvl>
   </w:abstractNum>
-  <w:abstractNum w:abstractNumId="3" w15:restartNumberingAfterBreak="0">
+  <w:abstractNum w:abstractNumId="4" w15:restartNumberingAfterBreak="0">
+    <w:nsid w:val="1D0E6AA4"/>
+    <w:multiLevelType w:val="multilevel"/>
+    <w:tmpl w:val="D480DDA8"/>
+    <w:lvl w:ilvl="0">
+      <w:start w:val="1"/>
+      <w:numFmt w:val="decimal"/>
+      <w:lvlText w:val="%1."/>
+      <w:lvlJc w:val="left"/>
+      <w:pPr>
+        <w:tabs>
+          <w:tab w:val="num" w:pos="360"/>
+        </w:tabs>
+        <w:ind w:left="360" w:hanging="360"/>
+      </w:pPr>
+    </w:lvl>
+    <w:lvl w:ilvl="1">
+      <w:start w:val="1"/>
+      <w:numFmt w:val="bullet"/>
+      <w:lvlText w:val="o"/>
+      <w:lvlJc w:val="left"/>
+      <w:pPr>
+        <w:tabs>
+          <w:tab w:val="num" w:pos="1080"/>
+        </w:tabs>
+        <w:ind w:left="1080" w:hanging="360"/>
+      </w:pPr>
+      <w:rPr>
+        <w:rFonts w:ascii="Courier New" w:hAnsi="Courier New" w:hint="default"/>
+        <w:sz w:val="20"/>
+      </w:rPr>
+    </w:lvl>
+    <w:lvl w:ilvl="2" w:tentative="1">
+      <w:start w:val="1"/>
+      <w:numFmt w:val="decimal"/>
+      <w:lvlText w:val="%3."/>
+      <w:lvlJc w:val="left"/>
+      <w:pPr>
+        <w:tabs>
+          <w:tab w:val="num" w:pos="1800"/>
+        </w:tabs>
+        <w:ind w:left="1800" w:hanging="360"/>
+      </w:pPr>
+    </w:lvl>
+    <w:lvl w:ilvl="3" w:tentative="1">
+      <w:start w:val="1"/>
+      <w:numFmt w:val="decimal"/>
+      <w:lvlText w:val="%4."/>
+      <w:lvlJc w:val="left"/>
+      <w:pPr>
+        <w:tabs>
+          <w:tab w:val="num" w:pos="2520"/>
+        </w:tabs>
+        <w:ind w:left="2520" w:hanging="360"/>
+      </w:pPr>
+    </w:lvl>
+    <w:lvl w:ilvl="4" w:tentative="1">
+      <w:start w:val="1"/>
+      <w:numFmt w:val="decimal"/>
+      <w:lvlText w:val="%5."/>
+      <w:lvlJc w:val="left"/>
+      <w:pPr>
+        <w:tabs>
+          <w:tab w:val="num" w:pos="3240"/>
+        </w:tabs>
+        <w:ind w:left="3240" w:hanging="360"/>
+      </w:pPr>
+    </w:lvl>
+    <w:lvl w:ilvl="5" w:tentative="1">
+      <w:start w:val="1"/>
+      <w:numFmt w:val="decimal"/>
+      <w:lvlText w:val="%6."/>
+      <w:lvlJc w:val="left"/>
+      <w:pPr>
+        <w:tabs>
+          <w:tab w:val="num" w:pos="3960"/>
+        </w:tabs>
+        <w:ind w:left="3960" w:hanging="360"/>
+      </w:pPr>
+    </w:lvl>
+    <w:lvl w:ilvl="6" w:tentative="1">
+      <w:start w:val="1"/>
+      <w:numFmt w:val="decimal"/>
+      <w:lvlText w:val="%7."/>
+      <w:lvlJc w:val="left"/>
+      <w:pPr>
+        <w:tabs>
+          <w:tab w:val="num" w:pos="4680"/>
+        </w:tabs>
+        <w:ind w:left="4680" w:hanging="360"/>
+      </w:pPr>
+    </w:lvl>
+    <w:lvl w:ilvl="7" w:tentative="1">
+      <w:start w:val="1"/>
+      <w:numFmt w:val="decimal"/>
+      <w:lvlText w:val="%8."/>
+      <w:lvlJc w:val="left"/>
+      <w:pPr>
+        <w:tabs>
+          <w:tab w:val="num" w:pos="5400"/>
+        </w:tabs>
+        <w:ind w:left="5400" w:hanging="360"/>
+      </w:pPr>
+    </w:lvl>
+    <w:lvl w:ilvl="8" w:tentative="1">
+      <w:start w:val="1"/>
+      <w:numFmt w:val="decimal"/>
+      <w:lvlText w:val="%9."/>
+      <w:lvlJc w:val="left"/>
+      <w:pPr>
+        <w:tabs>
+          <w:tab w:val="num" w:pos="6120"/>
+        </w:tabs>
+        <w:ind w:left="6120" w:hanging="360"/>
+      </w:pPr>
+    </w:lvl>
+  </w:abstractNum>
+  <w:abstractNum w:abstractNumId="5" w15:restartNumberingAfterBreak="0">
+    <w:nsid w:val="1D78356E"/>
+    <w:multiLevelType w:val="hybridMultilevel"/>
+    <w:tmpl w:val="D9FAD1F2"/>
+    <w:lvl w:ilvl="0" w:tplc="1C090001">
+      <w:start w:val="1"/>
+      <w:numFmt w:val="bullet"/>
+      <w:lvlText w:val=""/>
+      <w:lvlJc w:val="left"/>
+      <w:pPr>
+        <w:ind w:left="720" w:hanging="360"/>
+      </w:pPr>
+      <w:rPr>
+        <w:rFonts w:ascii="Symbol" w:hAnsi="Symbol" w:hint="default"/>
+      </w:rPr>
+    </w:lvl>
+    <w:lvl w:ilvl="1" w:tplc="1C090003" w:tentative="1">
+      <w:start w:val="1"/>
+      <w:numFmt w:val="bullet"/>
+      <w:lvlText w:val="o"/>
+      <w:lvlJc w:val="left"/>
+      <w:pPr>
+        <w:ind w:left="1440" w:hanging="360"/>
+      </w:pPr>
+      <w:rPr>
+        <w:rFonts w:ascii="Courier New" w:hAnsi="Courier New" w:cs="Courier New" w:hint="default"/>
+      </w:rPr>
+    </w:lvl>
+    <w:lvl w:ilvl="2" w:tplc="1C090005" w:tentative="1">
+      <w:start w:val="1"/>
+      <w:numFmt w:val="bullet"/>
+      <w:lvlText w:val=""/>
+      <w:lvlJc w:val="left"/>
+      <w:pPr>
+        <w:ind w:left="2160" w:hanging="360"/>
+      </w:pPr>
+      <w:rPr>
+        <w:rFonts w:ascii="Wingdings" w:hAnsi="Wingdings" w:hint="default"/>
+      </w:rPr>
+    </w:lvl>
+    <w:lvl w:ilvl="3" w:tplc="1C090001" w:tentative="1">
+      <w:start w:val="1"/>
+      <w:numFmt w:val="bullet"/>
+      <w:lvlText w:val=""/>
+      <w:lvlJc w:val="left"/>
+      <w:pPr>
+        <w:ind w:left="2880" w:hanging="360"/>
+      </w:pPr>
+      <w:rPr>
+        <w:rFonts w:ascii="Symbol" w:hAnsi="Symbol" w:hint="default"/>
+      </w:rPr>
+    </w:lvl>
+    <w:lvl w:ilvl="4" w:tplc="1C090003" w:tentative="1">
+      <w:start w:val="1"/>
+      <w:numFmt w:val="bullet"/>
+      <w:lvlText w:val="o"/>
+      <w:lvlJc w:val="left"/>
+      <w:pPr>
+        <w:ind w:left="3600" w:hanging="360"/>
+      </w:pPr>
+      <w:rPr>
+        <w:rFonts w:ascii="Courier New" w:hAnsi="Courier New" w:cs="Courier New" w:hint="default"/>
+      </w:rPr>
+    </w:lvl>
+    <w:lvl w:ilvl="5" w:tplc="1C090005" w:tentative="1">
+      <w:start w:val="1"/>
+      <w:numFmt w:val="bullet"/>
+      <w:lvlText w:val=""/>
+      <w:lvlJc w:val="left"/>
+      <w:pPr>
+        <w:ind w:left="4320" w:hanging="360"/>
+      </w:pPr>
+      <w:rPr>
+        <w:rFonts w:ascii="Wingdings" w:hAnsi="Wingdings" w:hint="default"/>
+      </w:rPr>
+    </w:lvl>
+    <w:lvl w:ilvl="6" w:tplc="1C090001" w:tentative="1">
+      <w:start w:val="1"/>
+      <w:numFmt w:val="bullet"/>
+      <w:lvlText w:val=""/>
+      <w:lvlJc w:val="left"/>
+      <w:pPr>
+        <w:ind w:left="5040" w:hanging="360"/>
+      </w:pPr>
+      <w:rPr>
+        <w:rFonts w:ascii="Symbol" w:hAnsi="Symbol" w:hint="default"/>
+      </w:rPr>
+    </w:lvl>
+    <w:lvl w:ilvl="7" w:tplc="1C090003" w:tentative="1">
+      <w:start w:val="1"/>
+      <w:numFmt w:val="bullet"/>
+      <w:lvlText w:val="o"/>
+      <w:lvlJc w:val="left"/>
+      <w:pPr>
+        <w:ind w:left="5760" w:hanging="360"/>
+      </w:pPr>
+      <w:rPr>
+        <w:rFonts w:ascii="Courier New" w:hAnsi="Courier New" w:cs="Courier New" w:hint="default"/>
+      </w:rPr>
+    </w:lvl>
+    <w:lvl w:ilvl="8" w:tplc="1C090005" w:tentative="1">
+      <w:start w:val="1"/>
+      <w:numFmt w:val="bullet"/>
+      <w:lvlText w:val=""/>
+      <w:lvlJc w:val="left"/>
+      <w:pPr>
+        <w:ind w:left="6480" w:hanging="360"/>
+      </w:pPr>
+      <w:rPr>
+        <w:rFonts w:ascii="Wingdings" w:hAnsi="Wingdings" w:hint="default"/>
+      </w:rPr>
+    </w:lvl>
+  </w:abstractNum>
+  <w:abstractNum w:abstractNumId="6" w15:restartNumberingAfterBreak="0">
+    <w:nsid w:val="1F110305"/>
+    <w:multiLevelType w:val="multilevel"/>
+    <w:tmpl w:val="FA9618AE"/>
+    <w:lvl w:ilvl="0">
+      <w:start w:val="1"/>
+      <w:numFmt w:val="decimal"/>
+      <w:lvlText w:val="%1."/>
+      <w:lvlJc w:val="left"/>
+      <w:pPr>
+        <w:tabs>
+          <w:tab w:val="num" w:pos="360"/>
+        </w:tabs>
+        <w:ind w:left="360" w:hanging="360"/>
+      </w:pPr>
+    </w:lvl>
+    <w:lvl w:ilvl="1">
+      <w:start w:val="1"/>
+      <w:numFmt w:val="bullet"/>
+      <w:lvlText w:val="o"/>
+      <w:lvlJc w:val="left"/>
+      <w:pPr>
+        <w:tabs>
+          <w:tab w:val="num" w:pos="1080"/>
+        </w:tabs>
+        <w:ind w:left="1080" w:hanging="360"/>
+      </w:pPr>
+      <w:rPr>
+        <w:rFonts w:ascii="Courier New" w:hAnsi="Courier New" w:hint="default"/>
+        <w:sz w:val="20"/>
+      </w:rPr>
+    </w:lvl>
+    <w:lvl w:ilvl="2" w:tentative="1">
+      <w:start w:val="1"/>
+      <w:numFmt w:val="decimal"/>
+      <w:lvlText w:val="%3."/>
+      <w:lvlJc w:val="left"/>
+      <w:pPr>
+        <w:tabs>
+          <w:tab w:val="num" w:pos="1800"/>
+        </w:tabs>
+        <w:ind w:left="1800" w:hanging="360"/>
+      </w:pPr>
+    </w:lvl>
+    <w:lvl w:ilvl="3" w:tentative="1">
+      <w:start w:val="1"/>
+      <w:numFmt w:val="decimal"/>
+      <w:lvlText w:val="%4."/>
+      <w:lvlJc w:val="left"/>
+      <w:pPr>
+        <w:tabs>
+          <w:tab w:val="num" w:pos="2520"/>
+        </w:tabs>
+        <w:ind w:left="2520" w:hanging="360"/>
+      </w:pPr>
+    </w:lvl>
+    <w:lvl w:ilvl="4" w:tentative="1">
+      <w:start w:val="1"/>
+      <w:numFmt w:val="decimal"/>
+      <w:lvlText w:val="%5."/>
+      <w:lvlJc w:val="left"/>
+      <w:pPr>
+        <w:tabs>
+          <w:tab w:val="num" w:pos="3240"/>
+        </w:tabs>
+        <w:ind w:left="3240" w:hanging="360"/>
+      </w:pPr>
+    </w:lvl>
+    <w:lvl w:ilvl="5" w:tentative="1">
+      <w:start w:val="1"/>
+      <w:numFmt w:val="decimal"/>
+      <w:lvlText w:val="%6."/>
+      <w:lvlJc w:val="left"/>
+      <w:pPr>
+        <w:tabs>
+          <w:tab w:val="num" w:pos="3960"/>
+        </w:tabs>
+        <w:ind w:left="3960" w:hanging="360"/>
+      </w:pPr>
+    </w:lvl>
+    <w:lvl w:ilvl="6" w:tentative="1">
+      <w:start w:val="1"/>
+      <w:numFmt w:val="decimal"/>
+      <w:lvlText w:val="%7."/>
+      <w:lvlJc w:val="left"/>
+      <w:pPr>
+        <w:tabs>
+          <w:tab w:val="num" w:pos="4680"/>
+        </w:tabs>
+        <w:ind w:left="4680" w:hanging="360"/>
+      </w:pPr>
+    </w:lvl>
+    <w:lvl w:ilvl="7" w:tentative="1">
+      <w:start w:val="1"/>
+      <w:numFmt w:val="decimal"/>
+      <w:lvlText w:val="%8."/>
+      <w:lvlJc w:val="left"/>
+      <w:pPr>
+        <w:tabs>
+          <w:tab w:val="num" w:pos="5400"/>
+        </w:tabs>
+        <w:ind w:left="5400" w:hanging="360"/>
+      </w:pPr>
+    </w:lvl>
+    <w:lvl w:ilvl="8" w:tentative="1">
+      <w:start w:val="1"/>
+      <w:numFmt w:val="decimal"/>
+      <w:lvlText w:val="%9."/>
+      <w:lvlJc w:val="left"/>
+      <w:pPr>
+        <w:tabs>
+          <w:tab w:val="num" w:pos="6120"/>
+        </w:tabs>
+        <w:ind w:left="6120" w:hanging="360"/>
+      </w:pPr>
+    </w:lvl>
+  </w:abstractNum>
+  <w:abstractNum w:abstractNumId="7" w15:restartNumberingAfterBreak="0">
+    <w:nsid w:val="21806427"/>
+    <w:multiLevelType w:val="hybridMultilevel"/>
+    <w:tmpl w:val="E1643E62"/>
+    <w:lvl w:ilvl="0" w:tplc="1C090001">
+      <w:start w:val="1"/>
+      <w:numFmt w:val="bullet"/>
+      <w:lvlText w:val=""/>
+      <w:lvlJc w:val="left"/>
+      <w:pPr>
+        <w:ind w:left="720" w:hanging="360"/>
+      </w:pPr>
+      <w:rPr>
+        <w:rFonts w:ascii="Symbol" w:hAnsi="Symbol" w:hint="default"/>
+      </w:rPr>
+    </w:lvl>
+    <w:lvl w:ilvl="1" w:tplc="1C090003" w:tentative="1">
+      <w:start w:val="1"/>
+      <w:numFmt w:val="bullet"/>
+      <w:lvlText w:val="o"/>
+      <w:lvlJc w:val="left"/>
+      <w:pPr>
+        <w:ind w:left="1440" w:hanging="360"/>
+      </w:pPr>
+      <w:rPr>
+        <w:rFonts w:ascii="Courier New" w:hAnsi="Courier New" w:cs="Courier New" w:hint="default"/>
+      </w:rPr>
+    </w:lvl>
+    <w:lvl w:ilvl="2" w:tplc="1C090005" w:tentative="1">
+      <w:start w:val="1"/>
+      <w:numFmt w:val="bullet"/>
+      <w:lvlText w:val=""/>
+      <w:lvlJc w:val="left"/>
+      <w:pPr>
+        <w:ind w:left="2160" w:hanging="360"/>
+      </w:pPr>
+      <w:rPr>
+        <w:rFonts w:ascii="Wingdings" w:hAnsi="Wingdings" w:hint="default"/>
+      </w:rPr>
+    </w:lvl>
+    <w:lvl w:ilvl="3" w:tplc="1C090001" w:tentative="1">
+      <w:start w:val="1"/>
+      <w:numFmt w:val="bullet"/>
+      <w:lvlText w:val=""/>
+      <w:lvlJc w:val="left"/>
+      <w:pPr>
+        <w:ind w:left="2880" w:hanging="360"/>
+      </w:pPr>
+      <w:rPr>
+        <w:rFonts w:ascii="Symbol" w:hAnsi="Symbol" w:hint="default"/>
+      </w:rPr>
+    </w:lvl>
+    <w:lvl w:ilvl="4" w:tplc="1C090003" w:tentative="1">
+      <w:start w:val="1"/>
+      <w:numFmt w:val="bullet"/>
+      <w:lvlText w:val="o"/>
+      <w:lvlJc w:val="left"/>
+      <w:pPr>
+        <w:ind w:left="3600" w:hanging="360"/>
+      </w:pPr>
+      <w:rPr>
+        <w:rFonts w:ascii="Courier New" w:hAnsi="Courier New" w:cs="Courier New" w:hint="default"/>
+      </w:rPr>
+    </w:lvl>
+    <w:lvl w:ilvl="5" w:tplc="1C090005" w:tentative="1">
+      <w:start w:val="1"/>
+      <w:numFmt w:val="bullet"/>
+      <w:lvlText w:val=""/>
+      <w:lvlJc w:val="left"/>
+      <w:pPr>
+        <w:ind w:left="4320" w:hanging="360"/>
+      </w:pPr>
+      <w:rPr>
+        <w:rFonts w:ascii="Wingdings" w:hAnsi="Wingdings" w:hint="default"/>
+      </w:rPr>
+    </w:lvl>
+    <w:lvl w:ilvl="6" w:tplc="1C090001" w:tentative="1">
+      <w:start w:val="1"/>
+      <w:numFmt w:val="bullet"/>
+      <w:lvlText w:val=""/>
+      <w:lvlJc w:val="left"/>
+      <w:pPr>
+        <w:ind w:left="5040" w:hanging="360"/>
+      </w:pPr>
+      <w:rPr>
+        <w:rFonts w:ascii="Symbol" w:hAnsi="Symbol" w:hint="default"/>
+      </w:rPr>
+    </w:lvl>
+    <w:lvl w:ilvl="7" w:tplc="1C090003" w:tentative="1">
+      <w:start w:val="1"/>
+      <w:numFmt w:val="bullet"/>
+      <w:lvlText w:val="o"/>
+      <w:lvlJc w:val="left"/>
+      <w:pPr>
+        <w:ind w:left="5760" w:hanging="360"/>
+      </w:pPr>
+      <w:rPr>
+        <w:rFonts w:ascii="Courier New" w:hAnsi="Courier New" w:cs="Courier New" w:hint="default"/>
+      </w:rPr>
+    </w:lvl>
+    <w:lvl w:ilvl="8" w:tplc="1C090005" w:tentative="1">
+      <w:start w:val="1"/>
+      <w:numFmt w:val="bullet"/>
+      <w:lvlText w:val=""/>
+      <w:lvlJc w:val="left"/>
+      <w:pPr>
+        <w:ind w:left="6480" w:hanging="360"/>
+      </w:pPr>
+      <w:rPr>
+        <w:rFonts w:ascii="Wingdings" w:hAnsi="Wingdings" w:hint="default"/>
+      </w:rPr>
+    </w:lvl>
+  </w:abstractNum>
+  <w:abstractNum w:abstractNumId="8" w15:restartNumberingAfterBreak="0">
     <w:nsid w:val="22A30228"/>
     <w:multiLevelType w:val="multilevel"/>
     <w:tmpl w:val="ECA03AD2"/>
@@ -2344,7 +3272,7 @@
       </w:rPr>
     </w:lvl>
   </w:abstractNum>
-  <w:abstractNum w:abstractNumId="4" w15:restartNumberingAfterBreak="0">
+  <w:abstractNum w:abstractNumId="9" w15:restartNumberingAfterBreak="0">
     <w:nsid w:val="241907F3"/>
     <w:multiLevelType w:val="multilevel"/>
     <w:tmpl w:val="34DC5964"/>
@@ -2493,7 +3421,7 @@
       </w:rPr>
     </w:lvl>
   </w:abstractNum>
-  <w:abstractNum w:abstractNumId="5" w15:restartNumberingAfterBreak="0">
+  <w:abstractNum w:abstractNumId="10" w15:restartNumberingAfterBreak="0">
     <w:nsid w:val="29002FFE"/>
     <w:multiLevelType w:val="multilevel"/>
     <w:tmpl w:val="CA20E864"/>
@@ -2610,7 +3538,7 @@
       </w:pPr>
     </w:lvl>
   </w:abstractNum>
-  <w:abstractNum w:abstractNumId="6" w15:restartNumberingAfterBreak="0">
+  <w:abstractNum w:abstractNumId="11" w15:restartNumberingAfterBreak="0">
     <w:nsid w:val="3BF57329"/>
     <w:multiLevelType w:val="multilevel"/>
     <w:tmpl w:val="7B004080"/>
@@ -2727,7 +3655,7 @@
       </w:pPr>
     </w:lvl>
   </w:abstractNum>
-  <w:abstractNum w:abstractNumId="7" w15:restartNumberingAfterBreak="0">
+  <w:abstractNum w:abstractNumId="12" w15:restartNumberingAfterBreak="0">
     <w:nsid w:val="3E9D4B94"/>
     <w:multiLevelType w:val="multilevel"/>
     <w:tmpl w:val="5A12CE06"/>
@@ -2876,7 +3804,459 @@
       </w:rPr>
     </w:lvl>
   </w:abstractNum>
-  <w:abstractNum w:abstractNumId="8" w15:restartNumberingAfterBreak="0">
+  <w:abstractNum w:abstractNumId="13" w15:restartNumberingAfterBreak="0">
+    <w:nsid w:val="53E779B3"/>
+    <w:multiLevelType w:val="hybridMultilevel"/>
+    <w:tmpl w:val="5946236C"/>
+    <w:lvl w:ilvl="0" w:tplc="1C090001">
+      <w:start w:val="1"/>
+      <w:numFmt w:val="bullet"/>
+      <w:lvlText w:val=""/>
+      <w:lvlJc w:val="left"/>
+      <w:pPr>
+        <w:ind w:left="720" w:hanging="360"/>
+      </w:pPr>
+      <w:rPr>
+        <w:rFonts w:ascii="Symbol" w:hAnsi="Symbol" w:hint="default"/>
+      </w:rPr>
+    </w:lvl>
+    <w:lvl w:ilvl="1" w:tplc="1C090003" w:tentative="1">
+      <w:start w:val="1"/>
+      <w:numFmt w:val="bullet"/>
+      <w:lvlText w:val="o"/>
+      <w:lvlJc w:val="left"/>
+      <w:pPr>
+        <w:ind w:left="1440" w:hanging="360"/>
+      </w:pPr>
+      <w:rPr>
+        <w:rFonts w:ascii="Courier New" w:hAnsi="Courier New" w:cs="Courier New" w:hint="default"/>
+      </w:rPr>
+    </w:lvl>
+    <w:lvl w:ilvl="2" w:tplc="1C090005" w:tentative="1">
+      <w:start w:val="1"/>
+      <w:numFmt w:val="bullet"/>
+      <w:lvlText w:val=""/>
+      <w:lvlJc w:val="left"/>
+      <w:pPr>
+        <w:ind w:left="2160" w:hanging="360"/>
+      </w:pPr>
+      <w:rPr>
+        <w:rFonts w:ascii="Wingdings" w:hAnsi="Wingdings" w:hint="default"/>
+      </w:rPr>
+    </w:lvl>
+    <w:lvl w:ilvl="3" w:tplc="1C090001" w:tentative="1">
+      <w:start w:val="1"/>
+      <w:numFmt w:val="bullet"/>
+      <w:lvlText w:val=""/>
+      <w:lvlJc w:val="left"/>
+      <w:pPr>
+        <w:ind w:left="2880" w:hanging="360"/>
+      </w:pPr>
+      <w:rPr>
+        <w:rFonts w:ascii="Symbol" w:hAnsi="Symbol" w:hint="default"/>
+      </w:rPr>
+    </w:lvl>
+    <w:lvl w:ilvl="4" w:tplc="1C090003" w:tentative="1">
+      <w:start w:val="1"/>
+      <w:numFmt w:val="bullet"/>
+      <w:lvlText w:val="o"/>
+      <w:lvlJc w:val="left"/>
+      <w:pPr>
+        <w:ind w:left="3600" w:hanging="360"/>
+      </w:pPr>
+      <w:rPr>
+        <w:rFonts w:ascii="Courier New" w:hAnsi="Courier New" w:cs="Courier New" w:hint="default"/>
+      </w:rPr>
+    </w:lvl>
+    <w:lvl w:ilvl="5" w:tplc="1C090005" w:tentative="1">
+      <w:start w:val="1"/>
+      <w:numFmt w:val="bullet"/>
+      <w:lvlText w:val=""/>
+      <w:lvlJc w:val="left"/>
+      <w:pPr>
+        <w:ind w:left="4320" w:hanging="360"/>
+      </w:pPr>
+      <w:rPr>
+        <w:rFonts w:ascii="Wingdings" w:hAnsi="Wingdings" w:hint="default"/>
+      </w:rPr>
+    </w:lvl>
+    <w:lvl w:ilvl="6" w:tplc="1C090001" w:tentative="1">
+      <w:start w:val="1"/>
+      <w:numFmt w:val="bullet"/>
+      <w:lvlText w:val=""/>
+      <w:lvlJc w:val="left"/>
+      <w:pPr>
+        <w:ind w:left="5040" w:hanging="360"/>
+      </w:pPr>
+      <w:rPr>
+        <w:rFonts w:ascii="Symbol" w:hAnsi="Symbol" w:hint="default"/>
+      </w:rPr>
+    </w:lvl>
+    <w:lvl w:ilvl="7" w:tplc="1C090003" w:tentative="1">
+      <w:start w:val="1"/>
+      <w:numFmt w:val="bullet"/>
+      <w:lvlText w:val="o"/>
+      <w:lvlJc w:val="left"/>
+      <w:pPr>
+        <w:ind w:left="5760" w:hanging="360"/>
+      </w:pPr>
+      <w:rPr>
+        <w:rFonts w:ascii="Courier New" w:hAnsi="Courier New" w:cs="Courier New" w:hint="default"/>
+      </w:rPr>
+    </w:lvl>
+    <w:lvl w:ilvl="8" w:tplc="1C090005" w:tentative="1">
+      <w:start w:val="1"/>
+      <w:numFmt w:val="bullet"/>
+      <w:lvlText w:val=""/>
+      <w:lvlJc w:val="left"/>
+      <w:pPr>
+        <w:ind w:left="6480" w:hanging="360"/>
+      </w:pPr>
+      <w:rPr>
+        <w:rFonts w:ascii="Wingdings" w:hAnsi="Wingdings" w:hint="default"/>
+      </w:rPr>
+    </w:lvl>
+  </w:abstractNum>
+  <w:abstractNum w:abstractNumId="14" w15:restartNumberingAfterBreak="0">
+    <w:nsid w:val="57AC33E3"/>
+    <w:multiLevelType w:val="hybridMultilevel"/>
+    <w:tmpl w:val="91B68FF4"/>
+    <w:lvl w:ilvl="0" w:tplc="1C090001">
+      <w:start w:val="1"/>
+      <w:numFmt w:val="bullet"/>
+      <w:lvlText w:val=""/>
+      <w:lvlJc w:val="left"/>
+      <w:pPr>
+        <w:ind w:left="720" w:hanging="360"/>
+      </w:pPr>
+      <w:rPr>
+        <w:rFonts w:ascii="Symbol" w:hAnsi="Symbol" w:hint="default"/>
+      </w:rPr>
+    </w:lvl>
+    <w:lvl w:ilvl="1" w:tplc="1C090003" w:tentative="1">
+      <w:start w:val="1"/>
+      <w:numFmt w:val="bullet"/>
+      <w:lvlText w:val="o"/>
+      <w:lvlJc w:val="left"/>
+      <w:pPr>
+        <w:ind w:left="1440" w:hanging="360"/>
+      </w:pPr>
+      <w:rPr>
+        <w:rFonts w:ascii="Courier New" w:hAnsi="Courier New" w:cs="Courier New" w:hint="default"/>
+      </w:rPr>
+    </w:lvl>
+    <w:lvl w:ilvl="2" w:tplc="1C090005" w:tentative="1">
+      <w:start w:val="1"/>
+      <w:numFmt w:val="bullet"/>
+      <w:lvlText w:val=""/>
+      <w:lvlJc w:val="left"/>
+      <w:pPr>
+        <w:ind w:left="2160" w:hanging="360"/>
+      </w:pPr>
+      <w:rPr>
+        <w:rFonts w:ascii="Wingdings" w:hAnsi="Wingdings" w:hint="default"/>
+      </w:rPr>
+    </w:lvl>
+    <w:lvl w:ilvl="3" w:tplc="1C090001" w:tentative="1">
+      <w:start w:val="1"/>
+      <w:numFmt w:val="bullet"/>
+      <w:lvlText w:val=""/>
+      <w:lvlJc w:val="left"/>
+      <w:pPr>
+        <w:ind w:left="2880" w:hanging="360"/>
+      </w:pPr>
+      <w:rPr>
+        <w:rFonts w:ascii="Symbol" w:hAnsi="Symbol" w:hint="default"/>
+      </w:rPr>
+    </w:lvl>
+    <w:lvl w:ilvl="4" w:tplc="1C090003" w:tentative="1">
+      <w:start w:val="1"/>
+      <w:numFmt w:val="bullet"/>
+      <w:lvlText w:val="o"/>
+      <w:lvlJc w:val="left"/>
+      <w:pPr>
+        <w:ind w:left="3600" w:hanging="360"/>
+      </w:pPr>
+      <w:rPr>
+        <w:rFonts w:ascii="Courier New" w:hAnsi="Courier New" w:cs="Courier New" w:hint="default"/>
+      </w:rPr>
+    </w:lvl>
+    <w:lvl w:ilvl="5" w:tplc="1C090005" w:tentative="1">
+      <w:start w:val="1"/>
+      <w:numFmt w:val="bullet"/>
+      <w:lvlText w:val=""/>
+      <w:lvlJc w:val="left"/>
+      <w:pPr>
+        <w:ind w:left="4320" w:hanging="360"/>
+      </w:pPr>
+      <w:rPr>
+        <w:rFonts w:ascii="Wingdings" w:hAnsi="Wingdings" w:hint="default"/>
+      </w:rPr>
+    </w:lvl>
+    <w:lvl w:ilvl="6" w:tplc="1C090001" w:tentative="1">
+      <w:start w:val="1"/>
+      <w:numFmt w:val="bullet"/>
+      <w:lvlText w:val=""/>
+      <w:lvlJc w:val="left"/>
+      <w:pPr>
+        <w:ind w:left="5040" w:hanging="360"/>
+      </w:pPr>
+      <w:rPr>
+        <w:rFonts w:ascii="Symbol" w:hAnsi="Symbol" w:hint="default"/>
+      </w:rPr>
+    </w:lvl>
+    <w:lvl w:ilvl="7" w:tplc="1C090003" w:tentative="1">
+      <w:start w:val="1"/>
+      <w:numFmt w:val="bullet"/>
+      <w:lvlText w:val="o"/>
+      <w:lvlJc w:val="left"/>
+      <w:pPr>
+        <w:ind w:left="5760" w:hanging="360"/>
+      </w:pPr>
+      <w:rPr>
+        <w:rFonts w:ascii="Courier New" w:hAnsi="Courier New" w:cs="Courier New" w:hint="default"/>
+      </w:rPr>
+    </w:lvl>
+    <w:lvl w:ilvl="8" w:tplc="1C090005" w:tentative="1">
+      <w:start w:val="1"/>
+      <w:numFmt w:val="bullet"/>
+      <w:lvlText w:val=""/>
+      <w:lvlJc w:val="left"/>
+      <w:pPr>
+        <w:ind w:left="6480" w:hanging="360"/>
+      </w:pPr>
+      <w:rPr>
+        <w:rFonts w:ascii="Wingdings" w:hAnsi="Wingdings" w:hint="default"/>
+      </w:rPr>
+    </w:lvl>
+  </w:abstractNum>
+  <w:abstractNum w:abstractNumId="15" w15:restartNumberingAfterBreak="0">
+    <w:nsid w:val="5B9076A4"/>
+    <w:multiLevelType w:val="hybridMultilevel"/>
+    <w:tmpl w:val="362ED182"/>
+    <w:lvl w:ilvl="0" w:tplc="1C090001">
+      <w:start w:val="1"/>
+      <w:numFmt w:val="bullet"/>
+      <w:lvlText w:val=""/>
+      <w:lvlJc w:val="left"/>
+      <w:pPr>
+        <w:ind w:left="720" w:hanging="360"/>
+      </w:pPr>
+      <w:rPr>
+        <w:rFonts w:ascii="Symbol" w:hAnsi="Symbol" w:hint="default"/>
+      </w:rPr>
+    </w:lvl>
+    <w:lvl w:ilvl="1" w:tplc="1C090003" w:tentative="1">
+      <w:start w:val="1"/>
+      <w:numFmt w:val="bullet"/>
+      <w:lvlText w:val="o"/>
+      <w:lvlJc w:val="left"/>
+      <w:pPr>
+        <w:ind w:left="1440" w:hanging="360"/>
+      </w:pPr>
+      <w:rPr>
+        <w:rFonts w:ascii="Courier New" w:hAnsi="Courier New" w:cs="Courier New" w:hint="default"/>
+      </w:rPr>
+    </w:lvl>
+    <w:lvl w:ilvl="2" w:tplc="1C090005" w:tentative="1">
+      <w:start w:val="1"/>
+      <w:numFmt w:val="bullet"/>
+      <w:lvlText w:val=""/>
+      <w:lvlJc w:val="left"/>
+      <w:pPr>
+        <w:ind w:left="2160" w:hanging="360"/>
+      </w:pPr>
+      <w:rPr>
+        <w:rFonts w:ascii="Wingdings" w:hAnsi="Wingdings" w:hint="default"/>
+      </w:rPr>
+    </w:lvl>
+    <w:lvl w:ilvl="3" w:tplc="1C090001" w:tentative="1">
+      <w:start w:val="1"/>
+      <w:numFmt w:val="bullet"/>
+      <w:lvlText w:val=""/>
+      <w:lvlJc w:val="left"/>
+      <w:pPr>
+        <w:ind w:left="2880" w:hanging="360"/>
+      </w:pPr>
+      <w:rPr>
+        <w:rFonts w:ascii="Symbol" w:hAnsi="Symbol" w:hint="default"/>
+      </w:rPr>
+    </w:lvl>
+    <w:lvl w:ilvl="4" w:tplc="1C090003" w:tentative="1">
+      <w:start w:val="1"/>
+      <w:numFmt w:val="bullet"/>
+      <w:lvlText w:val="o"/>
+      <w:lvlJc w:val="left"/>
+      <w:pPr>
+        <w:ind w:left="3600" w:hanging="360"/>
+      </w:pPr>
+      <w:rPr>
+        <w:rFonts w:ascii="Courier New" w:hAnsi="Courier New" w:cs="Courier New" w:hint="default"/>
+      </w:rPr>
+    </w:lvl>
+    <w:lvl w:ilvl="5" w:tplc="1C090005" w:tentative="1">
+      <w:start w:val="1"/>
+      <w:numFmt w:val="bullet"/>
+      <w:lvlText w:val=""/>
+      <w:lvlJc w:val="left"/>
+      <w:pPr>
+        <w:ind w:left="4320" w:hanging="360"/>
+      </w:pPr>
+      <w:rPr>
+        <w:rFonts w:ascii="Wingdings" w:hAnsi="Wingdings" w:hint="default"/>
+      </w:rPr>
+    </w:lvl>
+    <w:lvl w:ilvl="6" w:tplc="1C090001" w:tentative="1">
+      <w:start w:val="1"/>
+      <w:numFmt w:val="bullet"/>
+      <w:lvlText w:val=""/>
+      <w:lvlJc w:val="left"/>
+      <w:pPr>
+        <w:ind w:left="5040" w:hanging="360"/>
+      </w:pPr>
+      <w:rPr>
+        <w:rFonts w:ascii="Symbol" w:hAnsi="Symbol" w:hint="default"/>
+      </w:rPr>
+    </w:lvl>
+    <w:lvl w:ilvl="7" w:tplc="1C090003" w:tentative="1">
+      <w:start w:val="1"/>
+      <w:numFmt w:val="bullet"/>
+      <w:lvlText w:val="o"/>
+      <w:lvlJc w:val="left"/>
+      <w:pPr>
+        <w:ind w:left="5760" w:hanging="360"/>
+      </w:pPr>
+      <w:rPr>
+        <w:rFonts w:ascii="Courier New" w:hAnsi="Courier New" w:cs="Courier New" w:hint="default"/>
+      </w:rPr>
+    </w:lvl>
+    <w:lvl w:ilvl="8" w:tplc="1C090005" w:tentative="1">
+      <w:start w:val="1"/>
+      <w:numFmt w:val="bullet"/>
+      <w:lvlText w:val=""/>
+      <w:lvlJc w:val="left"/>
+      <w:pPr>
+        <w:ind w:left="6480" w:hanging="360"/>
+      </w:pPr>
+      <w:rPr>
+        <w:rFonts w:ascii="Wingdings" w:hAnsi="Wingdings" w:hint="default"/>
+      </w:rPr>
+    </w:lvl>
+  </w:abstractNum>
+  <w:abstractNum w:abstractNumId="16" w15:restartNumberingAfterBreak="0">
+    <w:nsid w:val="648F026E"/>
+    <w:multiLevelType w:val="hybridMultilevel"/>
+    <w:tmpl w:val="4C5AAC04"/>
+    <w:lvl w:ilvl="0" w:tplc="1C090001">
+      <w:start w:val="1"/>
+      <w:numFmt w:val="bullet"/>
+      <w:lvlText w:val=""/>
+      <w:lvlJc w:val="left"/>
+      <w:pPr>
+        <w:ind w:left="720" w:hanging="360"/>
+      </w:pPr>
+      <w:rPr>
+        <w:rFonts w:ascii="Symbol" w:hAnsi="Symbol" w:hint="default"/>
+      </w:rPr>
+    </w:lvl>
+    <w:lvl w:ilvl="1" w:tplc="1C090003" w:tentative="1">
+      <w:start w:val="1"/>
+      <w:numFmt w:val="bullet"/>
+      <w:lvlText w:val="o"/>
+      <w:lvlJc w:val="left"/>
+      <w:pPr>
+        <w:ind w:left="1440" w:hanging="360"/>
+      </w:pPr>
+      <w:rPr>
+        <w:rFonts w:ascii="Courier New" w:hAnsi="Courier New" w:cs="Courier New" w:hint="default"/>
+      </w:rPr>
+    </w:lvl>
+    <w:lvl w:ilvl="2" w:tplc="1C090005" w:tentative="1">
+      <w:start w:val="1"/>
+      <w:numFmt w:val="bullet"/>
+      <w:lvlText w:val=""/>
+      <w:lvlJc w:val="left"/>
+      <w:pPr>
+        <w:ind w:left="2160" w:hanging="360"/>
+      </w:pPr>
+      <w:rPr>
+        <w:rFonts w:ascii="Wingdings" w:hAnsi="Wingdings" w:hint="default"/>
+      </w:rPr>
+    </w:lvl>
+    <w:lvl w:ilvl="3" w:tplc="1C090001" w:tentative="1">
+      <w:start w:val="1"/>
+      <w:numFmt w:val="bullet"/>
+      <w:lvlText w:val=""/>
+      <w:lvlJc w:val="left"/>
+      <w:pPr>
+        <w:ind w:left="2880" w:hanging="360"/>
+      </w:pPr>
+      <w:rPr>
+        <w:rFonts w:ascii="Symbol" w:hAnsi="Symbol" w:hint="default"/>
+      </w:rPr>
+    </w:lvl>
+    <w:lvl w:ilvl="4" w:tplc="1C090003" w:tentative="1">
+      <w:start w:val="1"/>
+      <w:numFmt w:val="bullet"/>
+      <w:lvlText w:val="o"/>
+      <w:lvlJc w:val="left"/>
+      <w:pPr>
+        <w:ind w:left="3600" w:hanging="360"/>
+      </w:pPr>
+      <w:rPr>
+        <w:rFonts w:ascii="Courier New" w:hAnsi="Courier New" w:cs="Courier New" w:hint="default"/>
+      </w:rPr>
+    </w:lvl>
+    <w:lvl w:ilvl="5" w:tplc="1C090005" w:tentative="1">
+      <w:start w:val="1"/>
+      <w:numFmt w:val="bullet"/>
+      <w:lvlText w:val=""/>
+      <w:lvlJc w:val="left"/>
+      <w:pPr>
+        <w:ind w:left="4320" w:hanging="360"/>
+      </w:pPr>
+      <w:rPr>
+        <w:rFonts w:ascii="Wingdings" w:hAnsi="Wingdings" w:hint="default"/>
+      </w:rPr>
+    </w:lvl>
+    <w:lvl w:ilvl="6" w:tplc="1C090001" w:tentative="1">
+      <w:start w:val="1"/>
+      <w:numFmt w:val="bullet"/>
+      <w:lvlText w:val=""/>
+      <w:lvlJc w:val="left"/>
+      <w:pPr>
+        <w:ind w:left="5040" w:hanging="360"/>
+      </w:pPr>
+      <w:rPr>
+        <w:rFonts w:ascii="Symbol" w:hAnsi="Symbol" w:hint="default"/>
+      </w:rPr>
+    </w:lvl>
+    <w:lvl w:ilvl="7" w:tplc="1C090003" w:tentative="1">
+      <w:start w:val="1"/>
+      <w:numFmt w:val="bullet"/>
+      <w:lvlText w:val="o"/>
+      <w:lvlJc w:val="left"/>
+      <w:pPr>
+        <w:ind w:left="5760" w:hanging="360"/>
+      </w:pPr>
+      <w:rPr>
+        <w:rFonts w:ascii="Courier New" w:hAnsi="Courier New" w:cs="Courier New" w:hint="default"/>
+      </w:rPr>
+    </w:lvl>
+    <w:lvl w:ilvl="8" w:tplc="1C090005" w:tentative="1">
+      <w:start w:val="1"/>
+      <w:numFmt w:val="bullet"/>
+      <w:lvlText w:val=""/>
+      <w:lvlJc w:val="left"/>
+      <w:pPr>
+        <w:ind w:left="6480" w:hanging="360"/>
+      </w:pPr>
+      <w:rPr>
+        <w:rFonts w:ascii="Wingdings" w:hAnsi="Wingdings" w:hint="default"/>
+      </w:rPr>
+    </w:lvl>
+  </w:abstractNum>
+  <w:abstractNum w:abstractNumId="17" w15:restartNumberingAfterBreak="0">
     <w:nsid w:val="6E5E4CFF"/>
     <w:multiLevelType w:val="multilevel"/>
     <w:tmpl w:val="43963A7E"/>
@@ -2997,32 +4377,179 @@
       </w:pPr>
     </w:lvl>
   </w:abstractNum>
+  <w:abstractNum w:abstractNumId="18" w15:restartNumberingAfterBreak="0">
+    <w:nsid w:val="7C7B5DA2"/>
+    <w:multiLevelType w:val="multilevel"/>
+    <w:tmpl w:val="D14C1014"/>
+    <w:lvl w:ilvl="0">
+      <w:start w:val="1"/>
+      <w:numFmt w:val="decimal"/>
+      <w:lvlText w:val="%1."/>
+      <w:lvlJc w:val="left"/>
+      <w:pPr>
+        <w:tabs>
+          <w:tab w:val="num" w:pos="360"/>
+        </w:tabs>
+        <w:ind w:left="360" w:hanging="360"/>
+      </w:pPr>
+    </w:lvl>
+    <w:lvl w:ilvl="1">
+      <w:start w:val="1"/>
+      <w:numFmt w:val="bullet"/>
+      <w:lvlText w:val="o"/>
+      <w:lvlJc w:val="left"/>
+      <w:pPr>
+        <w:tabs>
+          <w:tab w:val="num" w:pos="1440"/>
+        </w:tabs>
+        <w:ind w:left="1440" w:hanging="360"/>
+      </w:pPr>
+      <w:rPr>
+        <w:rFonts w:ascii="Courier New" w:hAnsi="Courier New" w:hint="default"/>
+        <w:sz w:val="20"/>
+      </w:rPr>
+    </w:lvl>
+    <w:lvl w:ilvl="2" w:tentative="1">
+      <w:start w:val="1"/>
+      <w:numFmt w:val="decimal"/>
+      <w:lvlText w:val="%3."/>
+      <w:lvlJc w:val="left"/>
+      <w:pPr>
+        <w:tabs>
+          <w:tab w:val="num" w:pos="2160"/>
+        </w:tabs>
+        <w:ind w:left="2160" w:hanging="360"/>
+      </w:pPr>
+    </w:lvl>
+    <w:lvl w:ilvl="3" w:tentative="1">
+      <w:start w:val="1"/>
+      <w:numFmt w:val="decimal"/>
+      <w:lvlText w:val="%4."/>
+      <w:lvlJc w:val="left"/>
+      <w:pPr>
+        <w:tabs>
+          <w:tab w:val="num" w:pos="2880"/>
+        </w:tabs>
+        <w:ind w:left="2880" w:hanging="360"/>
+      </w:pPr>
+    </w:lvl>
+    <w:lvl w:ilvl="4" w:tentative="1">
+      <w:start w:val="1"/>
+      <w:numFmt w:val="decimal"/>
+      <w:lvlText w:val="%5."/>
+      <w:lvlJc w:val="left"/>
+      <w:pPr>
+        <w:tabs>
+          <w:tab w:val="num" w:pos="3600"/>
+        </w:tabs>
+        <w:ind w:left="3600" w:hanging="360"/>
+      </w:pPr>
+    </w:lvl>
+    <w:lvl w:ilvl="5" w:tentative="1">
+      <w:start w:val="1"/>
+      <w:numFmt w:val="decimal"/>
+      <w:lvlText w:val="%6."/>
+      <w:lvlJc w:val="left"/>
+      <w:pPr>
+        <w:tabs>
+          <w:tab w:val="num" w:pos="4320"/>
+        </w:tabs>
+        <w:ind w:left="4320" w:hanging="360"/>
+      </w:pPr>
+    </w:lvl>
+    <w:lvl w:ilvl="6" w:tentative="1">
+      <w:start w:val="1"/>
+      <w:numFmt w:val="decimal"/>
+      <w:lvlText w:val="%7."/>
+      <w:lvlJc w:val="left"/>
+      <w:pPr>
+        <w:tabs>
+          <w:tab w:val="num" w:pos="5040"/>
+        </w:tabs>
+        <w:ind w:left="5040" w:hanging="360"/>
+      </w:pPr>
+    </w:lvl>
+    <w:lvl w:ilvl="7" w:tentative="1">
+      <w:start w:val="1"/>
+      <w:numFmt w:val="decimal"/>
+      <w:lvlText w:val="%8."/>
+      <w:lvlJc w:val="left"/>
+      <w:pPr>
+        <w:tabs>
+          <w:tab w:val="num" w:pos="5760"/>
+        </w:tabs>
+        <w:ind w:left="5760" w:hanging="360"/>
+      </w:pPr>
+    </w:lvl>
+    <w:lvl w:ilvl="8" w:tentative="1">
+      <w:start w:val="1"/>
+      <w:numFmt w:val="decimal"/>
+      <w:lvlText w:val="%9."/>
+      <w:lvlJc w:val="left"/>
+      <w:pPr>
+        <w:tabs>
+          <w:tab w:val="num" w:pos="6480"/>
+        </w:tabs>
+        <w:ind w:left="6480" w:hanging="360"/>
+      </w:pPr>
+    </w:lvl>
+  </w:abstractNum>
   <w:num w:numId="1" w16cid:durableId="698241918">
-    <w:abstractNumId w:val="2"/>
+    <w:abstractNumId w:val="3"/>
   </w:num>
   <w:num w:numId="2" w16cid:durableId="1168716819">
     <w:abstractNumId w:val="0"/>
   </w:num>
   <w:num w:numId="3" w16cid:durableId="2029216607">
-    <w:abstractNumId w:val="3"/>
+    <w:abstractNumId w:val="8"/>
   </w:num>
   <w:num w:numId="4" w16cid:durableId="619187365">
-    <w:abstractNumId w:val="8"/>
+    <w:abstractNumId w:val="17"/>
   </w:num>
   <w:num w:numId="5" w16cid:durableId="801002385">
-    <w:abstractNumId w:val="7"/>
+    <w:abstractNumId w:val="12"/>
   </w:num>
   <w:num w:numId="6" w16cid:durableId="1899709595">
-    <w:abstractNumId w:val="6"/>
+    <w:abstractNumId w:val="11"/>
   </w:num>
   <w:num w:numId="7" w16cid:durableId="1511527998">
-    <w:abstractNumId w:val="4"/>
+    <w:abstractNumId w:val="9"/>
   </w:num>
   <w:num w:numId="8" w16cid:durableId="1378163969">
     <w:abstractNumId w:val="1"/>
   </w:num>
   <w:num w:numId="9" w16cid:durableId="2029525125">
+    <w:abstractNumId w:val="10"/>
+  </w:num>
+  <w:num w:numId="10" w16cid:durableId="183247394">
+    <w:abstractNumId w:val="18"/>
+  </w:num>
+  <w:num w:numId="11" w16cid:durableId="308558768">
+    <w:abstractNumId w:val="4"/>
+  </w:num>
+  <w:num w:numId="12" w16cid:durableId="702949272">
+    <w:abstractNumId w:val="6"/>
+  </w:num>
+  <w:num w:numId="13" w16cid:durableId="1731269436">
+    <w:abstractNumId w:val="7"/>
+  </w:num>
+  <w:num w:numId="14" w16cid:durableId="1398166209">
+    <w:abstractNumId w:val="2"/>
+  </w:num>
+  <w:num w:numId="15" w16cid:durableId="2052800698">
+    <w:abstractNumId w:val="14"/>
+  </w:num>
+  <w:num w:numId="16" w16cid:durableId="608241320">
     <w:abstractNumId w:val="5"/>
+  </w:num>
+  <w:num w:numId="17" w16cid:durableId="1030692491">
+    <w:abstractNumId w:val="16"/>
+  </w:num>
+  <w:num w:numId="18" w16cid:durableId="1758863861">
+    <w:abstractNumId w:val="15"/>
+  </w:num>
+  <w:num w:numId="19" w16cid:durableId="207224856">
+    <w:abstractNumId w:val="13"/>
   </w:num>
 </w:numbering>
 </file>
@@ -3477,7 +5004,6 @@
     <w:next w:val="Normal"/>
     <w:link w:val="Heading3Char"/>
     <w:uiPriority w:val="9"/>
-    <w:semiHidden/>
     <w:unhideWhenUsed/>
     <w:qFormat/>
     <w:rsid w:val="005A059D"/>
@@ -3683,7 +5209,6 @@
     <w:basedOn w:val="DefaultParagraphFont"/>
     <w:link w:val="Heading3"/>
     <w:uiPriority w:val="9"/>
-    <w:semiHidden/>
     <w:rsid w:val="005A059D"/>
     <w:rPr>
       <w:rFonts w:eastAsiaTheme="majorEastAsia" w:cstheme="majorBidi"/>
@@ -4284,4 +5809,16 @@
     </a:ext>
   </a:extLst>
 </a:theme>
+</file>
+
+<file path=customXml/item1.xml><?xml version="1.0" encoding="utf-8"?>
+<b:Sources xmlns:b="http://schemas.openxmlformats.org/officeDocument/2006/bibliography" xmlns="http://schemas.openxmlformats.org/officeDocument/2006/bibliography" SelectedStyle="\APASixthEditionOfficeOnline.xsl" StyleName="APA" Version="6"/>
+</file>
+
+<file path=customXml/itemProps1.xml><?xml version="1.0" encoding="utf-8"?>
+<ds:datastoreItem xmlns:ds="http://schemas.openxmlformats.org/officeDocument/2006/customXml" ds:itemID="{C088FF11-8ED8-4F15-8801-DE3F1A25F146}">
+  <ds:schemaRefs>
+    <ds:schemaRef ds:uri="http://schemas.openxmlformats.org/officeDocument/2006/bibliography"/>
+  </ds:schemaRefs>
+</ds:datastoreItem>
 </file>